--- a/ps/dev/doc/kepm/UserGuideKEPM.docx
+++ b/ps/dev/doc/kepm/UserGuideKEPM.docx
@@ -1,6 +1,6 @@
 
 <file path=word/document.xml><?xml version="1.0" encoding="utf-8"?>
-<w:document xmlns:wpc="http://schemas.microsoft.com/office/word/2010/wordprocessingCanvas" xmlns:mc="http://schemas.openxmlformats.org/markup-compatibility/2006" xmlns:o="urn:schemas-microsoft-com:office:office" xmlns:r="http://schemas.openxmlformats.org/officeDocument/2006/relationships" xmlns:m="http://schemas.openxmlformats.org/officeDocument/2006/math" xmlns:v="urn:schemas-microsoft-com:vml" xmlns:wp14="http://schemas.microsoft.com/office/word/2010/wordprocessingDrawing" xmlns:wp="http://schemas.openxmlformats.org/drawingml/2006/wordprocessingDrawing" xmlns:w10="urn:schemas-microsoft-com:office:word" xmlns:w="http://schemas.openxmlformats.org/wordprocessingml/2006/main" xmlns:w14="http://schemas.microsoft.com/office/word/2010/wordml" xmlns:wpg="http://schemas.microsoft.com/office/word/2010/wordprocessingGroup" xmlns:wpi="http://schemas.microsoft.com/office/word/2010/wordprocessingInk" xmlns:wne="http://schemas.microsoft.com/office/word/2006/wordml" xmlns:wps="http://schemas.microsoft.com/office/word/2010/wordprocessingShape" mc:Ignorable="w14 wp14">
+<w:document xmlns:wpc="http://schemas.microsoft.com/office/word/2010/wordprocessingCanvas" xmlns:mc="http://schemas.openxmlformats.org/markup-compatibility/2006" xmlns:o="urn:schemas-microsoft-com:office:office" xmlns:r="http://schemas.openxmlformats.org/officeDocument/2006/relationships" xmlns:m="http://schemas.openxmlformats.org/officeDocument/2006/math" xmlns:v="urn:schemas-microsoft-com:vml" xmlns:wp14="http://schemas.microsoft.com/office/word/2010/wordprocessingDrawing" xmlns:wp="http://schemas.openxmlformats.org/drawingml/2006/wordprocessingDrawing" xmlns:w10="urn:schemas-microsoft-com:office:word" xmlns:w="http://schemas.openxmlformats.org/wordprocessingml/2006/main" xmlns:w14="http://schemas.microsoft.com/office/word/2010/wordml" xmlns:w15="http://schemas.microsoft.com/office/word/2012/wordml" xmlns:wpg="http://schemas.microsoft.com/office/word/2010/wordprocessingGroup" xmlns:wpi="http://schemas.microsoft.com/office/word/2010/wordprocessingInk" xmlns:wne="http://schemas.microsoft.com/office/word/2006/wordml" xmlns:wps="http://schemas.microsoft.com/office/word/2010/wordprocessingShape" mc:Ignorable="w14 w15 wp14">
   <w:body>
     <w:p>
       <w:pPr>
@@ -47,6 +47,7 @@
       <w:r>
         <w:rPr>
           <w:noProof/>
+          <w:lang w:val="en-US" w:eastAsia="en-US"/>
         </w:rPr>
         <w:drawing>
           <wp:inline distT="0" distB="0" distL="0" distR="0">
@@ -66,7 +67,7 @@
                     </pic:cNvPicPr>
                   </pic:nvPicPr>
                   <pic:blipFill>
-                    <a:blip r:embed="rId9" cstate="print"/>
+                    <a:blip r:embed="rId8" cstate="print"/>
                     <a:srcRect/>
                     <a:stretch>
                       <a:fillRect/>
@@ -140,7 +141,10 @@
         </w:rPr>
         <w:t xml:space="preserve">Essential </w:t>
       </w:r>
-      <w:r>
+    </w:p>
+    <w:p>
+      <w:pPr>
+        <w:jc w:val="center"/>
         <w:rPr>
           <w:rFonts w:ascii="Arial Narrow" w:hAnsi="Arial Narrow"/>
           <w:b/>
@@ -148,7 +152,46 @@
           <w:szCs w:val="72"/>
           <w:lang w:val="en-US"/>
         </w:rPr>
-        <w:t>PM</w:t>
+      </w:pPr>
+      <w:r>
+        <w:rPr>
+          <w:rFonts w:ascii="Arial Narrow" w:hAnsi="Arial Narrow"/>
+          <w:b/>
+          <w:sz w:val="72"/>
+          <w:szCs w:val="72"/>
+          <w:lang w:val="en-US"/>
+        </w:rPr>
+        <w:t>P</w:t>
+      </w:r>
+      <w:r>
+        <w:rPr>
+          <w:rFonts w:ascii="Arial Narrow" w:hAnsi="Arial Narrow"/>
+          <w:b/>
+          <w:sz w:val="72"/>
+          <w:szCs w:val="72"/>
+          <w:lang w:val="en-US"/>
+        </w:rPr>
+        <w:t xml:space="preserve">roject </w:t>
+      </w:r>
+      <w:r>
+        <w:rPr>
+          <w:rFonts w:ascii="Arial Narrow" w:hAnsi="Arial Narrow"/>
+          <w:b/>
+          <w:sz w:val="72"/>
+          <w:szCs w:val="72"/>
+          <w:lang w:val="en-US"/>
+        </w:rPr>
+        <w:t>M</w:t>
+      </w:r>
+      <w:r>
+        <w:rPr>
+          <w:rFonts w:ascii="Arial Narrow" w:hAnsi="Arial Narrow"/>
+          <w:b/>
+          <w:sz w:val="72"/>
+          <w:szCs w:val="72"/>
+          <w:lang w:val="en-US"/>
+        </w:rPr>
+        <w:t>anager</w:t>
       </w:r>
       <w:r>
         <w:rPr>
@@ -401,7 +444,7 @@
           <w:szCs w:val="56"/>
           <w:lang w:val="en-US"/>
         </w:rPr>
-        <w:t>2.1.0.0</w:t>
+        <w:t>2.3.0.0</w:t>
       </w:r>
       <w:r>
         <w:rPr>
@@ -428,8 +471,6 @@
           <w:lang w:val="en-US"/>
         </w:rPr>
       </w:pPr>
-      <w:bookmarkStart w:id="0" w:name="_GoBack"/>
-      <w:bookmarkEnd w:id="0"/>
       <w:r>
         <w:rPr>
           <w:lang w:val="en-US"/>
@@ -454,6 +495,7 @@
         <w:rPr>
           <w:rFonts w:asciiTheme="minorHAnsi" w:eastAsiaTheme="minorEastAsia" w:hAnsiTheme="minorHAnsi" w:cstheme="minorBidi"/>
           <w:noProof/>
+          <w:lang w:val="en-US" w:eastAsia="en-US"/>
         </w:rPr>
       </w:pPr>
       <w:r>
@@ -474,7 +516,7 @@
         </w:rPr>
         <w:fldChar w:fldCharType="separate"/>
       </w:r>
-      <w:hyperlink w:anchor="_Toc296749703" w:history="1">
+      <w:hyperlink w:anchor="_Toc367096467" w:history="1">
         <w:r>
           <w:rPr>
             <w:rStyle w:val="Hyperlink"/>
@@ -487,6 +529,7 @@
           <w:rPr>
             <w:rFonts w:asciiTheme="minorHAnsi" w:eastAsiaTheme="minorEastAsia" w:hAnsiTheme="minorHAnsi" w:cstheme="minorBidi"/>
             <w:noProof/>
+            <w:lang w:val="en-US" w:eastAsia="en-US"/>
           </w:rPr>
           <w:tab/>
         </w:r>
@@ -517,7 +560,7 @@
             <w:noProof/>
             <w:webHidden/>
           </w:rPr>
-          <w:instrText xml:space="preserve"> PAGEREF _Toc296749703 \h </w:instrText>
+          <w:instrText xml:space="preserve"> PAGEREF _Toc367096467 \h </w:instrText>
         </w:r>
         <w:r>
           <w:rPr>
@@ -558,9 +601,10 @@
         <w:rPr>
           <w:rFonts w:asciiTheme="minorHAnsi" w:eastAsiaTheme="minorEastAsia" w:hAnsiTheme="minorHAnsi" w:cstheme="minorBidi"/>
           <w:noProof/>
-        </w:rPr>
-      </w:pPr>
-      <w:hyperlink w:anchor="_Toc296749704" w:history="1">
+          <w:lang w:val="en-US" w:eastAsia="en-US"/>
+        </w:rPr>
+      </w:pPr>
+      <w:hyperlink w:anchor="_Toc367096468" w:history="1">
         <w:r>
           <w:rPr>
             <w:rStyle w:val="Hyperlink"/>
@@ -573,6 +617,7 @@
           <w:rPr>
             <w:rFonts w:asciiTheme="minorHAnsi" w:eastAsiaTheme="minorEastAsia" w:hAnsiTheme="minorHAnsi" w:cstheme="minorBidi"/>
             <w:noProof/>
+            <w:lang w:val="en-US" w:eastAsia="en-US"/>
           </w:rPr>
           <w:tab/>
         </w:r>
@@ -603,7 +648,7 @@
             <w:noProof/>
             <w:webHidden/>
           </w:rPr>
-          <w:instrText xml:space="preserve"> PAGEREF _Toc296749704 \h </w:instrText>
+          <w:instrText xml:space="preserve"> PAGEREF _Toc367096468 \h </w:instrText>
         </w:r>
         <w:r>
           <w:rPr>
@@ -644,9 +689,10 @@
         <w:rPr>
           <w:rFonts w:asciiTheme="minorHAnsi" w:eastAsiaTheme="minorEastAsia" w:hAnsiTheme="minorHAnsi" w:cstheme="minorBidi"/>
           <w:noProof/>
-        </w:rPr>
-      </w:pPr>
-      <w:hyperlink w:anchor="_Toc296749705" w:history="1">
+          <w:lang w:val="en-US" w:eastAsia="en-US"/>
+        </w:rPr>
+      </w:pPr>
+      <w:hyperlink w:anchor="_Toc367096469" w:history="1">
         <w:r>
           <w:rPr>
             <w:rStyle w:val="Hyperlink"/>
@@ -659,6 +705,7 @@
           <w:rPr>
             <w:rFonts w:asciiTheme="minorHAnsi" w:eastAsiaTheme="minorEastAsia" w:hAnsiTheme="minorHAnsi" w:cstheme="minorBidi"/>
             <w:noProof/>
+            <w:lang w:val="en-US" w:eastAsia="en-US"/>
           </w:rPr>
           <w:tab/>
         </w:r>
@@ -689,7 +736,7 @@
             <w:noProof/>
             <w:webHidden/>
           </w:rPr>
-          <w:instrText xml:space="preserve"> PAGEREF _Toc296749705 \h </w:instrText>
+          <w:instrText xml:space="preserve"> PAGEREF _Toc367096469 \h </w:instrText>
         </w:r>
         <w:r>
           <w:rPr>
@@ -730,9 +777,10 @@
         <w:rPr>
           <w:rFonts w:asciiTheme="minorHAnsi" w:eastAsiaTheme="minorEastAsia" w:hAnsiTheme="minorHAnsi" w:cstheme="minorBidi"/>
           <w:noProof/>
-        </w:rPr>
-      </w:pPr>
-      <w:hyperlink w:anchor="_Toc296749706" w:history="1">
+          <w:lang w:val="en-US" w:eastAsia="en-US"/>
+        </w:rPr>
+      </w:pPr>
+      <w:hyperlink w:anchor="_Toc367096470" w:history="1">
         <w:r>
           <w:rPr>
             <w:rStyle w:val="Hyperlink"/>
@@ -745,6 +793,7 @@
           <w:rPr>
             <w:rFonts w:asciiTheme="minorHAnsi" w:eastAsiaTheme="minorEastAsia" w:hAnsiTheme="minorHAnsi" w:cstheme="minorBidi"/>
             <w:noProof/>
+            <w:lang w:val="en-US" w:eastAsia="en-US"/>
           </w:rPr>
           <w:tab/>
         </w:r>
@@ -775,7 +824,7 @@
             <w:noProof/>
             <w:webHidden/>
           </w:rPr>
-          <w:instrText xml:space="preserve"> PAGEREF _Toc296749706 \h </w:instrText>
+          <w:instrText xml:space="preserve"> PAGEREF _Toc367096470 \h </w:instrText>
         </w:r>
         <w:r>
           <w:rPr>
@@ -816,9 +865,10 @@
         <w:rPr>
           <w:rFonts w:asciiTheme="minorHAnsi" w:eastAsiaTheme="minorEastAsia" w:hAnsiTheme="minorHAnsi" w:cstheme="minorBidi"/>
           <w:noProof/>
-        </w:rPr>
-      </w:pPr>
-      <w:hyperlink w:anchor="_Toc296749707" w:history="1">
+          <w:lang w:val="en-US" w:eastAsia="en-US"/>
+        </w:rPr>
+      </w:pPr>
+      <w:hyperlink w:anchor="_Toc367096471" w:history="1">
         <w:r>
           <w:rPr>
             <w:rStyle w:val="Hyperlink"/>
@@ -831,6 +881,7 @@
           <w:rPr>
             <w:rFonts w:asciiTheme="minorHAnsi" w:eastAsiaTheme="minorEastAsia" w:hAnsiTheme="minorHAnsi" w:cstheme="minorBidi"/>
             <w:noProof/>
+            <w:lang w:val="en-US" w:eastAsia="en-US"/>
           </w:rPr>
           <w:tab/>
         </w:r>
@@ -861,7 +912,7 @@
             <w:noProof/>
             <w:webHidden/>
           </w:rPr>
-          <w:instrText xml:space="preserve"> PAGEREF _Toc296749707 \h </w:instrText>
+          <w:instrText xml:space="preserve"> PAGEREF _Toc367096471 \h </w:instrText>
         </w:r>
         <w:r>
           <w:rPr>
@@ -902,9 +953,10 @@
         <w:rPr>
           <w:rFonts w:asciiTheme="minorHAnsi" w:eastAsiaTheme="minorEastAsia" w:hAnsiTheme="minorHAnsi" w:cstheme="minorBidi"/>
           <w:noProof/>
-        </w:rPr>
-      </w:pPr>
-      <w:hyperlink w:anchor="_Toc296749708" w:history="1">
+          <w:lang w:val="en-US" w:eastAsia="en-US"/>
+        </w:rPr>
+      </w:pPr>
+      <w:hyperlink w:anchor="_Toc367096472" w:history="1">
         <w:r>
           <w:rPr>
             <w:rStyle w:val="Hyperlink"/>
@@ -917,6 +969,7 @@
           <w:rPr>
             <w:rFonts w:asciiTheme="minorHAnsi" w:eastAsiaTheme="minorEastAsia" w:hAnsiTheme="minorHAnsi" w:cstheme="minorBidi"/>
             <w:noProof/>
+            <w:lang w:val="en-US" w:eastAsia="en-US"/>
           </w:rPr>
           <w:tab/>
         </w:r>
@@ -926,7 +979,7 @@
             <w:noProof/>
             <w:lang w:val="en-US"/>
           </w:rPr>
-          <w:t>Installing Krakatau Essential PM</w:t>
+          <w:t>Installing KEPM</w:t>
         </w:r>
         <w:r>
           <w:rPr>
@@ -947,7 +1000,7 @@
             <w:noProof/>
             <w:webHidden/>
           </w:rPr>
-          <w:instrText xml:space="preserve"> PAGEREF _Toc296749708 \h </w:instrText>
+          <w:instrText xml:space="preserve"> PAGEREF _Toc367096472 \h </w:instrText>
         </w:r>
         <w:r>
           <w:rPr>
@@ -988,9 +1041,10 @@
         <w:rPr>
           <w:rFonts w:asciiTheme="minorHAnsi" w:eastAsiaTheme="minorEastAsia" w:hAnsiTheme="minorHAnsi" w:cstheme="minorBidi"/>
           <w:noProof/>
-        </w:rPr>
-      </w:pPr>
-      <w:hyperlink w:anchor="_Toc296749709" w:history="1">
+          <w:lang w:val="en-US" w:eastAsia="en-US"/>
+        </w:rPr>
+      </w:pPr>
+      <w:hyperlink w:anchor="_Toc367096473" w:history="1">
         <w:r>
           <w:rPr>
             <w:rStyle w:val="Hyperlink"/>
@@ -1003,6 +1057,7 @@
           <w:rPr>
             <w:rFonts w:asciiTheme="minorHAnsi" w:eastAsiaTheme="minorEastAsia" w:hAnsiTheme="minorHAnsi" w:cstheme="minorBidi"/>
             <w:noProof/>
+            <w:lang w:val="en-US" w:eastAsia="en-US"/>
           </w:rPr>
           <w:tab/>
         </w:r>
@@ -1033,7 +1088,7 @@
             <w:noProof/>
             <w:webHidden/>
           </w:rPr>
-          <w:instrText xml:space="preserve"> PAGEREF _Toc296749709 \h </w:instrText>
+          <w:instrText xml:space="preserve"> PAGEREF _Toc367096473 \h </w:instrText>
         </w:r>
         <w:r>
           <w:rPr>
@@ -1074,9 +1129,10 @@
         <w:rPr>
           <w:rFonts w:asciiTheme="minorHAnsi" w:eastAsiaTheme="minorEastAsia" w:hAnsiTheme="minorHAnsi" w:cstheme="minorBidi"/>
           <w:noProof/>
-        </w:rPr>
-      </w:pPr>
-      <w:hyperlink w:anchor="_Toc296749710" w:history="1">
+          <w:lang w:val="en-US" w:eastAsia="en-US"/>
+        </w:rPr>
+      </w:pPr>
+      <w:hyperlink w:anchor="_Toc367096474" w:history="1">
         <w:r>
           <w:rPr>
             <w:rStyle w:val="Hyperlink"/>
@@ -1089,6 +1145,7 @@
           <w:rPr>
             <w:rFonts w:asciiTheme="minorHAnsi" w:eastAsiaTheme="minorEastAsia" w:hAnsiTheme="minorHAnsi" w:cstheme="minorBidi"/>
             <w:noProof/>
+            <w:lang w:val="en-US" w:eastAsia="en-US"/>
           </w:rPr>
           <w:tab/>
         </w:r>
@@ -1098,7 +1155,7 @@
             <w:noProof/>
             <w:lang w:val="en-US"/>
           </w:rPr>
-          <w:t>Installing Krakatau Essential PM on Microsoft Windows Vista/7</w:t>
+          <w:t>Installing KEPM on Microsoft Windows Vista/7/8</w:t>
         </w:r>
         <w:r>
           <w:rPr>
@@ -1119,7 +1176,7 @@
             <w:noProof/>
             <w:webHidden/>
           </w:rPr>
-          <w:instrText xml:space="preserve"> PAGEREF _Toc296749710 \h </w:instrText>
+          <w:instrText xml:space="preserve"> PAGEREF _Toc367096474 \h </w:instrText>
         </w:r>
         <w:r>
           <w:rPr>
@@ -1160,9 +1217,10 @@
         <w:rPr>
           <w:rFonts w:asciiTheme="minorHAnsi" w:eastAsiaTheme="minorEastAsia" w:hAnsiTheme="minorHAnsi" w:cstheme="minorBidi"/>
           <w:noProof/>
-        </w:rPr>
-      </w:pPr>
-      <w:hyperlink w:anchor="_Toc296749711" w:history="1">
+          <w:lang w:val="en-US" w:eastAsia="en-US"/>
+        </w:rPr>
+      </w:pPr>
+      <w:hyperlink w:anchor="_Toc367096475" w:history="1">
         <w:r>
           <w:rPr>
             <w:rStyle w:val="Hyperlink"/>
@@ -1175,6 +1233,7 @@
           <w:rPr>
             <w:rFonts w:asciiTheme="minorHAnsi" w:eastAsiaTheme="minorEastAsia" w:hAnsiTheme="minorHAnsi" w:cstheme="minorBidi"/>
             <w:noProof/>
+            <w:lang w:val="en-US" w:eastAsia="en-US"/>
           </w:rPr>
           <w:tab/>
         </w:r>
@@ -1205,7 +1264,7 @@
             <w:noProof/>
             <w:webHidden/>
           </w:rPr>
-          <w:instrText xml:space="preserve"> PAGEREF _Toc296749711 \h </w:instrText>
+          <w:instrText xml:space="preserve"> PAGEREF _Toc367096475 \h </w:instrText>
         </w:r>
         <w:r>
           <w:rPr>
@@ -1246,9 +1305,10 @@
         <w:rPr>
           <w:rFonts w:asciiTheme="minorHAnsi" w:eastAsiaTheme="minorEastAsia" w:hAnsiTheme="minorHAnsi" w:cstheme="minorBidi"/>
           <w:noProof/>
-        </w:rPr>
-      </w:pPr>
-      <w:hyperlink w:anchor="_Toc296749712" w:history="1">
+          <w:lang w:val="en-US" w:eastAsia="en-US"/>
+        </w:rPr>
+      </w:pPr>
+      <w:hyperlink w:anchor="_Toc367096476" w:history="1">
         <w:r>
           <w:rPr>
             <w:rStyle w:val="Hyperlink"/>
@@ -1261,6 +1321,7 @@
           <w:rPr>
             <w:rFonts w:asciiTheme="minorHAnsi" w:eastAsiaTheme="minorEastAsia" w:hAnsiTheme="minorHAnsi" w:cstheme="minorBidi"/>
             <w:noProof/>
+            <w:lang w:val="en-US" w:eastAsia="en-US"/>
           </w:rPr>
           <w:tab/>
         </w:r>
@@ -1291,7 +1352,7 @@
             <w:noProof/>
             <w:webHidden/>
           </w:rPr>
-          <w:instrText xml:space="preserve"> PAGEREF _Toc296749712 \h </w:instrText>
+          <w:instrText xml:space="preserve"> PAGEREF _Toc367096476 \h </w:instrText>
         </w:r>
         <w:r>
           <w:rPr>
@@ -1332,9 +1393,10 @@
         <w:rPr>
           <w:rFonts w:asciiTheme="minorHAnsi" w:eastAsiaTheme="minorEastAsia" w:hAnsiTheme="minorHAnsi" w:cstheme="minorBidi"/>
           <w:noProof/>
-        </w:rPr>
-      </w:pPr>
-      <w:hyperlink w:anchor="_Toc296749713" w:history="1">
+          <w:lang w:val="en-US" w:eastAsia="en-US"/>
+        </w:rPr>
+      </w:pPr>
+      <w:hyperlink w:anchor="_Toc367096477" w:history="1">
         <w:r>
           <w:rPr>
             <w:rStyle w:val="Hyperlink"/>
@@ -1347,6 +1409,7 @@
           <w:rPr>
             <w:rFonts w:asciiTheme="minorHAnsi" w:eastAsiaTheme="minorEastAsia" w:hAnsiTheme="minorHAnsi" w:cstheme="minorBidi"/>
             <w:noProof/>
+            <w:lang w:val="en-US" w:eastAsia="en-US"/>
           </w:rPr>
           <w:tab/>
         </w:r>
@@ -1356,7 +1419,7 @@
             <w:noProof/>
             <w:lang w:val="en-US"/>
           </w:rPr>
-          <w:t>Using Krakatau Essential PM</w:t>
+          <w:t>Using KEPM</w:t>
         </w:r>
         <w:r>
           <w:rPr>
@@ -1377,7 +1440,7 @@
             <w:noProof/>
             <w:webHidden/>
           </w:rPr>
-          <w:instrText xml:space="preserve"> PAGEREF _Toc296749713 \h </w:instrText>
+          <w:instrText xml:space="preserve"> PAGEREF _Toc367096477 \h </w:instrText>
         </w:r>
         <w:r>
           <w:rPr>
@@ -1418,9 +1481,10 @@
         <w:rPr>
           <w:rFonts w:asciiTheme="minorHAnsi" w:eastAsiaTheme="minorEastAsia" w:hAnsiTheme="minorHAnsi" w:cstheme="minorBidi"/>
           <w:noProof/>
-        </w:rPr>
-      </w:pPr>
-      <w:hyperlink w:anchor="_Toc296749714" w:history="1">
+          <w:lang w:val="en-US" w:eastAsia="en-US"/>
+        </w:rPr>
+      </w:pPr>
+      <w:hyperlink w:anchor="_Toc367096478" w:history="1">
         <w:r>
           <w:rPr>
             <w:rStyle w:val="Hyperlink"/>
@@ -1433,6 +1497,7 @@
           <w:rPr>
             <w:rFonts w:asciiTheme="minorHAnsi" w:eastAsiaTheme="minorEastAsia" w:hAnsiTheme="minorHAnsi" w:cstheme="minorBidi"/>
             <w:noProof/>
+            <w:lang w:val="en-US" w:eastAsia="en-US"/>
           </w:rPr>
           <w:tab/>
         </w:r>
@@ -1463,7 +1528,7 @@
             <w:noProof/>
             <w:webHidden/>
           </w:rPr>
-          <w:instrText xml:space="preserve"> PAGEREF _Toc296749714 \h </w:instrText>
+          <w:instrText xml:space="preserve"> PAGEREF _Toc367096478 \h </w:instrText>
         </w:r>
         <w:r>
           <w:rPr>
@@ -1504,9 +1569,10 @@
         <w:rPr>
           <w:rFonts w:asciiTheme="minorHAnsi" w:eastAsiaTheme="minorEastAsia" w:hAnsiTheme="minorHAnsi" w:cstheme="minorBidi"/>
           <w:noProof/>
-        </w:rPr>
-      </w:pPr>
-      <w:hyperlink w:anchor="_Toc296749715" w:history="1">
+          <w:lang w:val="en-US" w:eastAsia="en-US"/>
+        </w:rPr>
+      </w:pPr>
+      <w:hyperlink w:anchor="_Toc367096479" w:history="1">
         <w:r>
           <w:rPr>
             <w:rStyle w:val="Hyperlink"/>
@@ -1519,6 +1585,7 @@
           <w:rPr>
             <w:rFonts w:asciiTheme="minorHAnsi" w:eastAsiaTheme="minorEastAsia" w:hAnsiTheme="minorHAnsi" w:cstheme="minorBidi"/>
             <w:noProof/>
+            <w:lang w:val="en-US" w:eastAsia="en-US"/>
           </w:rPr>
           <w:tab/>
         </w:r>
@@ -1549,7 +1616,7 @@
             <w:noProof/>
             <w:webHidden/>
           </w:rPr>
-          <w:instrText xml:space="preserve"> PAGEREF _Toc296749715 \h </w:instrText>
+          <w:instrText xml:space="preserve"> PAGEREF _Toc367096479 \h </w:instrText>
         </w:r>
         <w:r>
           <w:rPr>
@@ -1590,9 +1657,10 @@
         <w:rPr>
           <w:rFonts w:asciiTheme="minorHAnsi" w:eastAsiaTheme="minorEastAsia" w:hAnsiTheme="minorHAnsi" w:cstheme="minorBidi"/>
           <w:noProof/>
-        </w:rPr>
-      </w:pPr>
-      <w:hyperlink w:anchor="_Toc296749716" w:history="1">
+          <w:lang w:val="en-US" w:eastAsia="en-US"/>
+        </w:rPr>
+      </w:pPr>
+      <w:hyperlink w:anchor="_Toc367096480" w:history="1">
         <w:r>
           <w:rPr>
             <w:rStyle w:val="Hyperlink"/>
@@ -1605,6 +1673,7 @@
           <w:rPr>
             <w:rFonts w:asciiTheme="minorHAnsi" w:eastAsiaTheme="minorEastAsia" w:hAnsiTheme="minorHAnsi" w:cstheme="minorBidi"/>
             <w:noProof/>
+            <w:lang w:val="en-US" w:eastAsia="en-US"/>
           </w:rPr>
           <w:tab/>
         </w:r>
@@ -1635,7 +1704,7 @@
             <w:noProof/>
             <w:webHidden/>
           </w:rPr>
-          <w:instrText xml:space="preserve"> PAGEREF _Toc296749716 \h </w:instrText>
+          <w:instrText xml:space="preserve"> PAGEREF _Toc367096480 \h </w:instrText>
         </w:r>
         <w:r>
           <w:rPr>
@@ -1676,9 +1745,10 @@
         <w:rPr>
           <w:rFonts w:asciiTheme="minorHAnsi" w:eastAsiaTheme="minorEastAsia" w:hAnsiTheme="minorHAnsi" w:cstheme="minorBidi"/>
           <w:noProof/>
-        </w:rPr>
-      </w:pPr>
-      <w:hyperlink w:anchor="_Toc296749717" w:history="1">
+          <w:lang w:val="en-US" w:eastAsia="en-US"/>
+        </w:rPr>
+      </w:pPr>
+      <w:hyperlink w:anchor="_Toc367096481" w:history="1">
         <w:r>
           <w:rPr>
             <w:rStyle w:val="Hyperlink"/>
@@ -1691,6 +1761,7 @@
           <w:rPr>
             <w:rFonts w:asciiTheme="minorHAnsi" w:eastAsiaTheme="minorEastAsia" w:hAnsiTheme="minorHAnsi" w:cstheme="minorBidi"/>
             <w:noProof/>
+            <w:lang w:val="en-US" w:eastAsia="en-US"/>
           </w:rPr>
           <w:tab/>
         </w:r>
@@ -1721,7 +1792,7 @@
             <w:noProof/>
             <w:webHidden/>
           </w:rPr>
-          <w:instrText xml:space="preserve"> PAGEREF _Toc296749717 \h </w:instrText>
+          <w:instrText xml:space="preserve"> PAGEREF _Toc367096481 \h </w:instrText>
         </w:r>
         <w:r>
           <w:rPr>
@@ -1762,9 +1833,10 @@
         <w:rPr>
           <w:rFonts w:asciiTheme="minorHAnsi" w:eastAsiaTheme="minorEastAsia" w:hAnsiTheme="minorHAnsi" w:cstheme="minorBidi"/>
           <w:noProof/>
-        </w:rPr>
-      </w:pPr>
-      <w:hyperlink w:anchor="_Toc296749718" w:history="1">
+          <w:lang w:val="en-US" w:eastAsia="en-US"/>
+        </w:rPr>
+      </w:pPr>
+      <w:hyperlink w:anchor="_Toc367096482" w:history="1">
         <w:r>
           <w:rPr>
             <w:rStyle w:val="Hyperlink"/>
@@ -1777,6 +1849,7 @@
           <w:rPr>
             <w:rFonts w:asciiTheme="minorHAnsi" w:eastAsiaTheme="minorEastAsia" w:hAnsiTheme="minorHAnsi" w:cstheme="minorBidi"/>
             <w:noProof/>
+            <w:lang w:val="en-US" w:eastAsia="en-US"/>
           </w:rPr>
           <w:tab/>
         </w:r>
@@ -1807,7 +1880,7 @@
             <w:noProof/>
             <w:webHidden/>
           </w:rPr>
-          <w:instrText xml:space="preserve"> PAGEREF _Toc296749718 \h </w:instrText>
+          <w:instrText xml:space="preserve"> PAGEREF _Toc367096482 \h </w:instrText>
         </w:r>
         <w:r>
           <w:rPr>
@@ -1848,9 +1921,10 @@
         <w:rPr>
           <w:rFonts w:asciiTheme="minorHAnsi" w:eastAsiaTheme="minorEastAsia" w:hAnsiTheme="minorHAnsi" w:cstheme="minorBidi"/>
           <w:noProof/>
-        </w:rPr>
-      </w:pPr>
-      <w:hyperlink w:anchor="_Toc296749719" w:history="1">
+          <w:lang w:val="en-US" w:eastAsia="en-US"/>
+        </w:rPr>
+      </w:pPr>
+      <w:hyperlink w:anchor="_Toc367096483" w:history="1">
         <w:r>
           <w:rPr>
             <w:rStyle w:val="Hyperlink"/>
@@ -1863,6 +1937,7 @@
           <w:rPr>
             <w:rFonts w:asciiTheme="minorHAnsi" w:eastAsiaTheme="minorEastAsia" w:hAnsiTheme="minorHAnsi" w:cstheme="minorBidi"/>
             <w:noProof/>
+            <w:lang w:val="en-US" w:eastAsia="en-US"/>
           </w:rPr>
           <w:tab/>
         </w:r>
@@ -1893,7 +1968,7 @@
             <w:noProof/>
             <w:webHidden/>
           </w:rPr>
-          <w:instrText xml:space="preserve"> PAGEREF _Toc296749719 \h </w:instrText>
+          <w:instrText xml:space="preserve"> PAGEREF _Toc367096483 \h </w:instrText>
         </w:r>
         <w:r>
           <w:rPr>
@@ -1934,9 +2009,10 @@
         <w:rPr>
           <w:rFonts w:asciiTheme="minorHAnsi" w:eastAsiaTheme="minorEastAsia" w:hAnsiTheme="minorHAnsi" w:cstheme="minorBidi"/>
           <w:noProof/>
-        </w:rPr>
-      </w:pPr>
-      <w:hyperlink w:anchor="_Toc296749720" w:history="1">
+          <w:lang w:val="en-US" w:eastAsia="en-US"/>
+        </w:rPr>
+      </w:pPr>
+      <w:hyperlink w:anchor="_Toc367096484" w:history="1">
         <w:r>
           <w:rPr>
             <w:rStyle w:val="Hyperlink"/>
@@ -1949,6 +2025,7 @@
           <w:rPr>
             <w:rFonts w:asciiTheme="minorHAnsi" w:eastAsiaTheme="minorEastAsia" w:hAnsiTheme="minorHAnsi" w:cstheme="minorBidi"/>
             <w:noProof/>
+            <w:lang w:val="en-US" w:eastAsia="en-US"/>
           </w:rPr>
           <w:tab/>
         </w:r>
@@ -1979,7 +2056,7 @@
             <w:noProof/>
             <w:webHidden/>
           </w:rPr>
-          <w:instrText xml:space="preserve"> PAGEREF _Toc296749720 \h </w:instrText>
+          <w:instrText xml:space="preserve"> PAGEREF _Toc367096484 \h </w:instrText>
         </w:r>
         <w:r>
           <w:rPr>
@@ -2020,9 +2097,10 @@
         <w:rPr>
           <w:rFonts w:asciiTheme="minorHAnsi" w:eastAsiaTheme="minorEastAsia" w:hAnsiTheme="minorHAnsi" w:cstheme="minorBidi"/>
           <w:noProof/>
-        </w:rPr>
-      </w:pPr>
-      <w:hyperlink w:anchor="_Toc296749721" w:history="1">
+          <w:lang w:val="en-US" w:eastAsia="en-US"/>
+        </w:rPr>
+      </w:pPr>
+      <w:hyperlink w:anchor="_Toc367096485" w:history="1">
         <w:r>
           <w:rPr>
             <w:rStyle w:val="Hyperlink"/>
@@ -2035,6 +2113,7 @@
           <w:rPr>
             <w:rFonts w:asciiTheme="minorHAnsi" w:eastAsiaTheme="minorEastAsia" w:hAnsiTheme="minorHAnsi" w:cstheme="minorBidi"/>
             <w:noProof/>
+            <w:lang w:val="en-US" w:eastAsia="en-US"/>
           </w:rPr>
           <w:tab/>
         </w:r>
@@ -2065,7 +2144,7 @@
             <w:noProof/>
             <w:webHidden/>
           </w:rPr>
-          <w:instrText xml:space="preserve"> PAGEREF _Toc296749721 \h </w:instrText>
+          <w:instrText xml:space="preserve"> PAGEREF _Toc367096485 \h </w:instrText>
         </w:r>
         <w:r>
           <w:rPr>
@@ -2106,9 +2185,10 @@
         <w:rPr>
           <w:rFonts w:asciiTheme="minorHAnsi" w:eastAsiaTheme="minorEastAsia" w:hAnsiTheme="minorHAnsi" w:cstheme="minorBidi"/>
           <w:noProof/>
-        </w:rPr>
-      </w:pPr>
-      <w:hyperlink w:anchor="_Toc296749722" w:history="1">
+          <w:lang w:val="en-US" w:eastAsia="en-US"/>
+        </w:rPr>
+      </w:pPr>
+      <w:hyperlink w:anchor="_Toc367096486" w:history="1">
         <w:r>
           <w:rPr>
             <w:rStyle w:val="Hyperlink"/>
@@ -2121,6 +2201,7 @@
           <w:rPr>
             <w:rFonts w:asciiTheme="minorHAnsi" w:eastAsiaTheme="minorEastAsia" w:hAnsiTheme="minorHAnsi" w:cstheme="minorBidi"/>
             <w:noProof/>
+            <w:lang w:val="en-US" w:eastAsia="en-US"/>
           </w:rPr>
           <w:tab/>
         </w:r>
@@ -2151,7 +2232,7 @@
             <w:noProof/>
             <w:webHidden/>
           </w:rPr>
-          <w:instrText xml:space="preserve"> PAGEREF _Toc296749722 \h </w:instrText>
+          <w:instrText xml:space="preserve"> PAGEREF _Toc367096486 \h </w:instrText>
         </w:r>
         <w:r>
           <w:rPr>
@@ -2192,9 +2273,10 @@
         <w:rPr>
           <w:rFonts w:asciiTheme="minorHAnsi" w:eastAsiaTheme="minorEastAsia" w:hAnsiTheme="minorHAnsi" w:cstheme="minorBidi"/>
           <w:noProof/>
-        </w:rPr>
-      </w:pPr>
-      <w:hyperlink w:anchor="_Toc296749723" w:history="1">
+          <w:lang w:val="en-US" w:eastAsia="en-US"/>
+        </w:rPr>
+      </w:pPr>
+      <w:hyperlink w:anchor="_Toc367096487" w:history="1">
         <w:r>
           <w:rPr>
             <w:rStyle w:val="Hyperlink"/>
@@ -2207,6 +2289,7 @@
           <w:rPr>
             <w:rFonts w:asciiTheme="minorHAnsi" w:eastAsiaTheme="minorEastAsia" w:hAnsiTheme="minorHAnsi" w:cstheme="minorBidi"/>
             <w:noProof/>
+            <w:lang w:val="en-US" w:eastAsia="en-US"/>
           </w:rPr>
           <w:tab/>
         </w:r>
@@ -2237,7 +2320,7 @@
             <w:noProof/>
             <w:webHidden/>
           </w:rPr>
-          <w:instrText xml:space="preserve"> PAGEREF _Toc296749723 \h </w:instrText>
+          <w:instrText xml:space="preserve"> PAGEREF _Toc367096487 \h </w:instrText>
         </w:r>
         <w:r>
           <w:rPr>
@@ -2278,9 +2361,10 @@
         <w:rPr>
           <w:rFonts w:asciiTheme="minorHAnsi" w:eastAsiaTheme="minorEastAsia" w:hAnsiTheme="minorHAnsi" w:cstheme="minorBidi"/>
           <w:noProof/>
-        </w:rPr>
-      </w:pPr>
-      <w:hyperlink w:anchor="_Toc296749724" w:history="1">
+          <w:lang w:val="en-US" w:eastAsia="en-US"/>
+        </w:rPr>
+      </w:pPr>
+      <w:hyperlink w:anchor="_Toc367096488" w:history="1">
         <w:r>
           <w:rPr>
             <w:rStyle w:val="Hyperlink"/>
@@ -2293,6 +2377,7 @@
           <w:rPr>
             <w:rFonts w:asciiTheme="minorHAnsi" w:eastAsiaTheme="minorEastAsia" w:hAnsiTheme="minorHAnsi" w:cstheme="minorBidi"/>
             <w:noProof/>
+            <w:lang w:val="en-US" w:eastAsia="en-US"/>
           </w:rPr>
           <w:tab/>
         </w:r>
@@ -2323,7 +2408,7 @@
             <w:noProof/>
             <w:webHidden/>
           </w:rPr>
-          <w:instrText xml:space="preserve"> PAGEREF _Toc296749724 \h </w:instrText>
+          <w:instrText xml:space="preserve"> PAGEREF _Toc367096488 \h </w:instrText>
         </w:r>
         <w:r>
           <w:rPr>
@@ -2364,9 +2449,10 @@
         <w:rPr>
           <w:rFonts w:asciiTheme="minorHAnsi" w:eastAsiaTheme="minorEastAsia" w:hAnsiTheme="minorHAnsi" w:cstheme="minorBidi"/>
           <w:noProof/>
-        </w:rPr>
-      </w:pPr>
-      <w:hyperlink w:anchor="_Toc296749725" w:history="1">
+          <w:lang w:val="en-US" w:eastAsia="en-US"/>
+        </w:rPr>
+      </w:pPr>
+      <w:hyperlink w:anchor="_Toc367096489" w:history="1">
         <w:r>
           <w:rPr>
             <w:rStyle w:val="Hyperlink"/>
@@ -2379,6 +2465,7 @@
           <w:rPr>
             <w:rFonts w:asciiTheme="minorHAnsi" w:eastAsiaTheme="minorEastAsia" w:hAnsiTheme="minorHAnsi" w:cstheme="minorBidi"/>
             <w:noProof/>
+            <w:lang w:val="en-US" w:eastAsia="en-US"/>
           </w:rPr>
           <w:tab/>
         </w:r>
@@ -2409,7 +2496,7 @@
             <w:noProof/>
             <w:webHidden/>
           </w:rPr>
-          <w:instrText xml:space="preserve"> PAGEREF _Toc296749725 \h </w:instrText>
+          <w:instrText xml:space="preserve"> PAGEREF _Toc367096489 \h </w:instrText>
         </w:r>
         <w:r>
           <w:rPr>
@@ -2450,9 +2537,10 @@
         <w:rPr>
           <w:rFonts w:asciiTheme="minorHAnsi" w:eastAsiaTheme="minorEastAsia" w:hAnsiTheme="minorHAnsi" w:cstheme="minorBidi"/>
           <w:noProof/>
-        </w:rPr>
-      </w:pPr>
-      <w:hyperlink w:anchor="_Toc296749726" w:history="1">
+          <w:lang w:val="en-US" w:eastAsia="en-US"/>
+        </w:rPr>
+      </w:pPr>
+      <w:hyperlink w:anchor="_Toc367096490" w:history="1">
         <w:r>
           <w:rPr>
             <w:rStyle w:val="Hyperlink"/>
@@ -2465,6 +2553,7 @@
           <w:rPr>
             <w:rFonts w:asciiTheme="minorHAnsi" w:eastAsiaTheme="minorEastAsia" w:hAnsiTheme="minorHAnsi" w:cstheme="minorBidi"/>
             <w:noProof/>
+            <w:lang w:val="en-US" w:eastAsia="en-US"/>
           </w:rPr>
           <w:tab/>
         </w:r>
@@ -2474,7 +2563,7 @@
             <w:noProof/>
             <w:lang w:val="en-US"/>
           </w:rPr>
-          <w:t>How does Krakatau Essential PM know which parser to use?</w:t>
+          <w:t>How does KEPM know which parser to use?</w:t>
         </w:r>
         <w:r>
           <w:rPr>
@@ -2495,7 +2584,7 @@
             <w:noProof/>
             <w:webHidden/>
           </w:rPr>
-          <w:instrText xml:space="preserve"> PAGEREF _Toc296749726 \h </w:instrText>
+          <w:instrText xml:space="preserve"> PAGEREF _Toc367096490 \h </w:instrText>
         </w:r>
         <w:r>
           <w:rPr>
@@ -2536,9 +2625,10 @@
         <w:rPr>
           <w:rFonts w:asciiTheme="minorHAnsi" w:eastAsiaTheme="minorEastAsia" w:hAnsiTheme="minorHAnsi" w:cstheme="minorBidi"/>
           <w:noProof/>
-        </w:rPr>
-      </w:pPr>
-      <w:hyperlink w:anchor="_Toc296749727" w:history="1">
+          <w:lang w:val="en-US" w:eastAsia="en-US"/>
+        </w:rPr>
+      </w:pPr>
+      <w:hyperlink w:anchor="_Toc367096491" w:history="1">
         <w:r>
           <w:rPr>
             <w:rStyle w:val="Hyperlink"/>
@@ -2551,6 +2641,7 @@
           <w:rPr>
             <w:rFonts w:asciiTheme="minorHAnsi" w:eastAsiaTheme="minorEastAsia" w:hAnsiTheme="minorHAnsi" w:cstheme="minorBidi"/>
             <w:noProof/>
+            <w:lang w:val="en-US" w:eastAsia="en-US"/>
           </w:rPr>
           <w:tab/>
         </w:r>
@@ -2581,7 +2672,7 @@
             <w:noProof/>
             <w:webHidden/>
           </w:rPr>
-          <w:instrText xml:space="preserve"> PAGEREF _Toc296749727 \h </w:instrText>
+          <w:instrText xml:space="preserve"> PAGEREF _Toc367096491 \h </w:instrText>
         </w:r>
         <w:r>
           <w:rPr>
@@ -2622,9 +2713,10 @@
         <w:rPr>
           <w:rFonts w:asciiTheme="minorHAnsi" w:eastAsiaTheme="minorEastAsia" w:hAnsiTheme="minorHAnsi" w:cstheme="minorBidi"/>
           <w:noProof/>
-        </w:rPr>
-      </w:pPr>
-      <w:hyperlink w:anchor="_Toc296749728" w:history="1">
+          <w:lang w:val="en-US" w:eastAsia="en-US"/>
+        </w:rPr>
+      </w:pPr>
+      <w:hyperlink w:anchor="_Toc367096492" w:history="1">
         <w:r>
           <w:rPr>
             <w:rStyle w:val="Hyperlink"/>
@@ -2637,6 +2729,7 @@
           <w:rPr>
             <w:rFonts w:asciiTheme="minorHAnsi" w:eastAsiaTheme="minorEastAsia" w:hAnsiTheme="minorHAnsi" w:cstheme="minorBidi"/>
             <w:noProof/>
+            <w:lang w:val="en-US" w:eastAsia="en-US"/>
           </w:rPr>
           <w:tab/>
         </w:r>
@@ -2667,7 +2760,7 @@
             <w:noProof/>
             <w:webHidden/>
           </w:rPr>
-          <w:instrText xml:space="preserve"> PAGEREF _Toc296749728 \h </w:instrText>
+          <w:instrText xml:space="preserve"> PAGEREF _Toc367096492 \h </w:instrText>
         </w:r>
         <w:r>
           <w:rPr>
@@ -2708,9 +2801,10 @@
         <w:rPr>
           <w:rFonts w:asciiTheme="minorHAnsi" w:eastAsiaTheme="minorEastAsia" w:hAnsiTheme="minorHAnsi" w:cstheme="minorBidi"/>
           <w:noProof/>
-        </w:rPr>
-      </w:pPr>
-      <w:hyperlink w:anchor="_Toc296749729" w:history="1">
+          <w:lang w:val="en-US" w:eastAsia="en-US"/>
+        </w:rPr>
+      </w:pPr>
+      <w:hyperlink w:anchor="_Toc367096493" w:history="1">
         <w:r>
           <w:rPr>
             <w:rStyle w:val="Hyperlink"/>
@@ -2723,6 +2817,7 @@
           <w:rPr>
             <w:rFonts w:asciiTheme="minorHAnsi" w:eastAsiaTheme="minorEastAsia" w:hAnsiTheme="minorHAnsi" w:cstheme="minorBidi"/>
             <w:noProof/>
+            <w:lang w:val="en-US" w:eastAsia="en-US"/>
           </w:rPr>
           <w:tab/>
         </w:r>
@@ -2753,7 +2848,7 @@
             <w:noProof/>
             <w:webHidden/>
           </w:rPr>
-          <w:instrText xml:space="preserve"> PAGEREF _Toc296749729 \h </w:instrText>
+          <w:instrText xml:space="preserve"> PAGEREF _Toc367096493 \h </w:instrText>
         </w:r>
         <w:r>
           <w:rPr>
@@ -2794,9 +2889,10 @@
         <w:rPr>
           <w:rFonts w:asciiTheme="minorHAnsi" w:eastAsiaTheme="minorEastAsia" w:hAnsiTheme="minorHAnsi" w:cstheme="minorBidi"/>
           <w:noProof/>
-        </w:rPr>
-      </w:pPr>
-      <w:hyperlink w:anchor="_Toc296749730" w:history="1">
+          <w:lang w:val="en-US" w:eastAsia="en-US"/>
+        </w:rPr>
+      </w:pPr>
+      <w:hyperlink w:anchor="_Toc367096494" w:history="1">
         <w:r>
           <w:rPr>
             <w:rStyle w:val="Hyperlink"/>
@@ -2809,6 +2905,7 @@
           <w:rPr>
             <w:rFonts w:asciiTheme="minorHAnsi" w:eastAsiaTheme="minorEastAsia" w:hAnsiTheme="minorHAnsi" w:cstheme="minorBidi"/>
             <w:noProof/>
+            <w:lang w:val="en-US" w:eastAsia="en-US"/>
           </w:rPr>
           <w:tab/>
         </w:r>
@@ -2839,7 +2936,7 @@
             <w:noProof/>
             <w:webHidden/>
           </w:rPr>
-          <w:instrText xml:space="preserve"> PAGEREF _Toc296749730 \h </w:instrText>
+          <w:instrText xml:space="preserve"> PAGEREF _Toc367096494 \h </w:instrText>
         </w:r>
         <w:r>
           <w:rPr>
@@ -2896,29 +2993,130 @@
         </w:rPr>
         <w:br w:type="page"/>
       </w:r>
-      <w:bookmarkStart w:id="1" w:name="_Toc296749703"/>
+      <w:bookmarkStart w:id="0" w:name="_Toc367096467"/>
       <w:r>
         <w:rPr>
           <w:lang w:val="en-US"/>
         </w:rPr>
         <w:lastRenderedPageBreak/>
         <w:t>Document</w:t>
+      </w:r>
+      <w:bookmarkEnd w:id="0"/>
+    </w:p>
+    <w:p>
+      <w:pPr>
+        <w:pStyle w:val="Heading2"/>
+        <w:rPr>
+          <w:lang w:val="en-US"/>
+        </w:rPr>
+      </w:pPr>
+      <w:bookmarkStart w:id="1" w:name="_Toc367096468"/>
+      <w:r>
+        <w:rPr>
+          <w:lang w:val="en-US"/>
+        </w:rPr>
+        <w:t>Purpose</w:t>
       </w:r>
       <w:bookmarkEnd w:id="1"/>
     </w:p>
     <w:p>
       <w:pPr>
+        <w:rPr>
+          <w:lang w:val="en-US"/>
+        </w:rPr>
+      </w:pPr>
+      <w:r>
+        <w:rPr>
+          <w:lang w:val="en-US"/>
+        </w:rPr>
+        <w:t>This document is a</w:t>
+      </w:r>
+      <w:r>
+        <w:rPr>
+          <w:lang w:val="en-US"/>
+        </w:rPr>
+        <w:t>n Installation and</w:t>
+      </w:r>
+      <w:r>
+        <w:rPr>
+          <w:lang w:val="en-US"/>
+        </w:rPr>
+        <w:t xml:space="preserve"> User Guide for the </w:t>
+      </w:r>
+      <w:r>
+        <w:rPr>
+          <w:lang w:val="en-US"/>
+        </w:rPr>
+        <w:t xml:space="preserve">Krakatau </w:t>
+      </w:r>
+      <w:r>
+        <w:rPr>
+          <w:lang w:val="en-US"/>
+        </w:rPr>
+        <w:t>Essential P</w:t>
+      </w:r>
+      <w:r>
+        <w:rPr>
+          <w:lang w:val="en-US"/>
+        </w:rPr>
+        <w:t xml:space="preserve">roject </w:t>
+      </w:r>
+      <w:r>
+        <w:rPr>
+          <w:lang w:val="en-US"/>
+        </w:rPr>
+        <w:t>M</w:t>
+      </w:r>
+      <w:r>
+        <w:rPr>
+          <w:lang w:val="en-US"/>
+        </w:rPr>
+        <w:t>anager (KEPM)</w:t>
+      </w:r>
+      <w:r>
+        <w:rPr>
+          <w:lang w:val="en-US"/>
+        </w:rPr>
+        <w:t xml:space="preserve"> </w:t>
+      </w:r>
+      <w:r>
+        <w:rPr>
+          <w:lang w:val="en-US"/>
+        </w:rPr>
+        <w:t xml:space="preserve">graphical </w:t>
+      </w:r>
+      <w:r>
+        <w:rPr>
+          <w:lang w:val="en-US"/>
+        </w:rPr>
+        <w:t>source code metrics tool</w:t>
+      </w:r>
+      <w:r>
+        <w:rPr>
+          <w:lang w:val="en-US"/>
+        </w:rPr>
+        <w:t xml:space="preserve">.  It </w:t>
+      </w:r>
+      <w:r>
+        <w:rPr>
+          <w:lang w:val="en-US"/>
+        </w:rPr>
+        <w:t>describes how to use KEPM to generate metrics results.  It does not describe in detail how to use the command-line backend – Essential Project Manager (EPM) – this detail is covered in a separate EPM User Guide.</w:t>
+      </w:r>
+    </w:p>
+    <w:p>
+      <w:pPr>
         <w:pStyle w:val="Heading2"/>
         <w:rPr>
           <w:lang w:val="en-US"/>
         </w:rPr>
       </w:pPr>
-      <w:bookmarkStart w:id="2" w:name="_Toc296749704"/>
-      <w:r>
-        <w:rPr>
-          <w:lang w:val="en-US"/>
-        </w:rPr>
-        <w:t>Purpose</w:t>
+      <w:bookmarkStart w:id="2" w:name="_Toc367096469"/>
+      <w:r>
+        <w:rPr>
+          <w:lang w:val="en-US"/>
+        </w:rPr>
+        <w:t>Readership</w:t>
       </w:r>
       <w:bookmarkEnd w:id="2"/>
     </w:p>
@@ -2932,86 +3130,9 @@
         <w:rPr>
           <w:lang w:val="en-US"/>
         </w:rPr>
-        <w:t>This document is a</w:t>
-      </w:r>
-      <w:r>
-        <w:rPr>
-          <w:lang w:val="en-US"/>
-        </w:rPr>
-        <w:t>n Installation and</w:t>
-      </w:r>
-      <w:r>
-        <w:rPr>
-          <w:lang w:val="en-US"/>
-        </w:rPr>
-        <w:t xml:space="preserve"> User Guide for the </w:t>
-      </w:r>
-      <w:r>
-        <w:rPr>
-          <w:lang w:val="en-US"/>
-        </w:rPr>
-        <w:t xml:space="preserve">Krakatau </w:t>
-      </w:r>
-      <w:r>
-        <w:rPr>
-          <w:lang w:val="en-US"/>
-        </w:rPr>
-        <w:t xml:space="preserve">Essential PM </w:t>
-      </w:r>
-      <w:r>
-        <w:rPr>
-          <w:lang w:val="en-US"/>
-        </w:rPr>
-        <w:t xml:space="preserve">graphical </w:t>
-      </w:r>
-      <w:r>
-        <w:rPr>
-          <w:lang w:val="en-US"/>
-        </w:rPr>
-        <w:t>source code metrics tool</w:t>
-      </w:r>
-      <w:r>
-        <w:rPr>
-          <w:lang w:val="en-US"/>
-        </w:rPr>
-        <w:t xml:space="preserve">.  It </w:t>
-      </w:r>
-      <w:r>
-        <w:rPr>
-          <w:lang w:val="en-US"/>
-        </w:rPr>
-        <w:t>describes how to use KEPM to generate metrics results.  It does not describe in detail how to use the command-line backend – Essential Project Manager (EPM) – this detail is covered in a separate EPM User Guide.</w:t>
-      </w:r>
-    </w:p>
-    <w:p>
-      <w:pPr>
-        <w:pStyle w:val="Heading2"/>
-        <w:rPr>
-          <w:lang w:val="en-US"/>
-        </w:rPr>
-      </w:pPr>
-      <w:bookmarkStart w:id="3" w:name="_Toc296749705"/>
-      <w:r>
-        <w:rPr>
-          <w:lang w:val="en-US"/>
-        </w:rPr>
-        <w:t>Readership</w:t>
-      </w:r>
-      <w:bookmarkEnd w:id="3"/>
-    </w:p>
-    <w:p>
-      <w:pPr>
-        <w:rPr>
-          <w:lang w:val="en-US"/>
-        </w:rPr>
-      </w:pPr>
-      <w:r>
-        <w:rPr>
-          <w:lang w:val="en-US"/>
-        </w:rPr>
         <w:t xml:space="preserve">This User Guide is intended for end-users, system administrators.  Management and non-technical users should refer to our website – </w:t>
       </w:r>
-      <w:hyperlink r:id="rId10" w:history="1">
+      <w:hyperlink r:id="rId9" w:history="1">
         <w:r>
           <w:rPr>
             <w:rStyle w:val="Hyperlink"/>
@@ -3028,14 +3149,14 @@
           <w:lang w:val="en-US"/>
         </w:rPr>
       </w:pPr>
-      <w:bookmarkStart w:id="4" w:name="_Toc296749706"/>
+      <w:bookmarkStart w:id="3" w:name="_Toc367096470"/>
       <w:r>
         <w:rPr>
           <w:lang w:val="en-US"/>
         </w:rPr>
         <w:t>Version History</w:t>
       </w:r>
-      <w:bookmarkEnd w:id="4"/>
+      <w:bookmarkEnd w:id="3"/>
     </w:p>
     <w:tbl>
       <w:tblPr>
@@ -3057,80 +3178,45 @@
         <w:tblLook w:val="01E0" w:firstRow="1" w:lastRow="1" w:firstColumn="1" w:lastColumn="1" w:noHBand="0" w:noVBand="0"/>
       </w:tblPr>
       <w:tblGrid>
-        <w:gridCol w:w="1088"/>
-        <w:gridCol w:w="1491"/>
-        <w:gridCol w:w="7173"/>
+        <w:gridCol w:w="1084"/>
+        <w:gridCol w:w="1460"/>
+        <w:gridCol w:w="7064"/>
       </w:tblGrid>
       <w:tr>
         <w:tc>
           <w:tcPr>
-            <w:tcW w:w="1088" w:type="dxa"/>
-          </w:tcPr>
-          <w:p>
-            <w:pPr>
-              <w:rPr>
-                <w:lang w:val="en-US"/>
-              </w:rPr>
-            </w:pPr>
-            <w:r>
-              <w:rPr>
-                <w:lang w:val="en-US"/>
-              </w:rPr>
-              <w:t>2.</w:t>
-            </w:r>
-            <w:r>
-              <w:rPr>
-                <w:lang w:val="en-US"/>
-              </w:rPr>
-              <w:t>1</w:t>
-            </w:r>
-            <w:r>
-              <w:rPr>
-                <w:lang w:val="en-US"/>
-              </w:rPr>
-              <w:t>.0.0</w:t>
-            </w:r>
-          </w:p>
-        </w:tc>
-        <w:tc>
-          <w:tcPr>
-            <w:tcW w:w="1491" w:type="dxa"/>
-          </w:tcPr>
-          <w:p>
-            <w:pPr>
-              <w:rPr>
-                <w:lang w:val="en-US"/>
-              </w:rPr>
-            </w:pPr>
-            <w:r>
-              <w:rPr>
-                <w:lang w:val="en-US"/>
-              </w:rPr>
-              <w:t>25</w:t>
-            </w:r>
-            <w:r>
-              <w:rPr>
-                <w:lang w:val="en-US"/>
-              </w:rPr>
-              <w:t>-</w:t>
-            </w:r>
-            <w:r>
-              <w:rPr>
-                <w:lang w:val="en-US"/>
-              </w:rPr>
-              <w:t>Jun</w:t>
-            </w:r>
-            <w:r>
-              <w:rPr>
-                <w:lang w:val="en-US"/>
-              </w:rPr>
-              <w:t>-2010</w:t>
-            </w:r>
-          </w:p>
-        </w:tc>
-        <w:tc>
-          <w:tcPr>
-            <w:tcW w:w="7173" w:type="dxa"/>
+            <w:tcW w:w="1084" w:type="dxa"/>
+          </w:tcPr>
+          <w:p>
+            <w:pPr>
+              <w:rPr>
+                <w:lang w:val="en-US"/>
+              </w:rPr>
+            </w:pPr>
+            <w:r>
+              <w:rPr>
+                <w:lang w:val="en-US"/>
+              </w:rPr>
+              <w:t>2.3.0.0</w:t>
+            </w:r>
+          </w:p>
+        </w:tc>
+        <w:tc>
+          <w:tcPr>
+            <w:tcW w:w="1460" w:type="dxa"/>
+          </w:tcPr>
+          <w:p>
+            <w:r>
+              <w:rPr>
+                <w:lang w:val="en-US"/>
+              </w:rPr>
+              <w:t>16-Sep-2013</w:t>
+            </w:r>
+          </w:p>
+        </w:tc>
+        <w:tc>
+          <w:tcPr>
+            <w:tcW w:w="7064" w:type="dxa"/>
           </w:tcPr>
           <w:p>
             <w:pPr>
@@ -3144,159 +3230,19 @@
                 <w:b/>
                 <w:lang w:val="en-US"/>
               </w:rPr>
-              <w:t>10967</w:t>
-            </w:r>
-            <w:r>
-              <w:rPr>
-                <w:lang w:val="en-US"/>
-              </w:rPr>
-              <w:t xml:space="preserve"> : Ability to support UPPERCASE extensions (Intel)</w:t>
-            </w:r>
-          </w:p>
-          <w:p>
-            <w:pPr>
-              <w:ind w:left="980" w:hanging="980"/>
-              <w:rPr>
-                <w:lang w:val="en-US"/>
-              </w:rPr>
-            </w:pPr>
-            <w:r>
-              <w:rPr>
-                <w:b/>
-                <w:lang w:val="en-US"/>
-              </w:rPr>
-              <w:t xml:space="preserve">10963 </w:t>
-            </w:r>
-            <w:r>
-              <w:rPr>
-                <w:lang w:val="en-US"/>
-              </w:rPr>
-              <w:t xml:space="preserve">: Add </w:t>
-            </w:r>
-            <w:proofErr w:type="spellStart"/>
-            <w:r>
-              <w:rPr>
-                <w:lang w:val="en-US"/>
-              </w:rPr>
-              <w:t>UCode</w:t>
-            </w:r>
-            <w:proofErr w:type="spellEnd"/>
-            <w:r>
-              <w:rPr>
-                <w:lang w:val="en-US"/>
-              </w:rPr>
-              <w:t xml:space="preserve"> </w:t>
-            </w:r>
-            <w:r>
-              <w:rPr>
-                <w:lang w:val="en-US"/>
-              </w:rPr>
-              <w:t>language parser for Intel</w:t>
-            </w:r>
-          </w:p>
-          <w:p>
-            <w:pPr>
-              <w:ind w:left="980" w:hanging="980"/>
-              <w:rPr>
-                <w:lang w:val="en-US"/>
-              </w:rPr>
-            </w:pPr>
-            <w:r>
-              <w:rPr>
-                <w:b/>
-                <w:lang w:val="en-US"/>
-              </w:rPr>
-              <w:t xml:space="preserve">10964 </w:t>
-            </w:r>
-            <w:r>
-              <w:rPr>
-                <w:lang w:val="en-US"/>
-              </w:rPr>
-              <w:t xml:space="preserve">: Add </w:t>
-            </w:r>
-            <w:r>
-              <w:rPr>
-                <w:lang w:val="en-US"/>
-              </w:rPr>
-              <w:t>MMP</w:t>
-            </w:r>
-            <w:r>
-              <w:rPr>
-                <w:lang w:val="en-US"/>
-              </w:rPr>
-              <w:t xml:space="preserve"> language parser for Intel</w:t>
-            </w:r>
-          </w:p>
-          <w:p>
-            <w:pPr>
-              <w:ind w:left="980" w:hanging="980"/>
-              <w:rPr>
-                <w:lang w:val="en-US"/>
-              </w:rPr>
-            </w:pPr>
-            <w:r>
-              <w:rPr>
-                <w:b/>
-                <w:lang w:val="en-US"/>
-              </w:rPr>
-              <w:t xml:space="preserve">10968 </w:t>
-            </w:r>
-            <w:r>
-              <w:rPr>
-                <w:lang w:val="en-US"/>
-              </w:rPr>
-              <w:t>: Ensure that when KEPM exits, any EPM processes are killed</w:t>
-            </w:r>
-          </w:p>
-          <w:p>
-            <w:pPr>
-              <w:ind w:left="980" w:hanging="980"/>
-              <w:rPr>
-                <w:lang w:val="en-US"/>
-              </w:rPr>
-            </w:pPr>
-            <w:r>
-              <w:rPr>
-                <w:b/>
-                <w:lang w:val="en-US"/>
-              </w:rPr>
-              <w:t xml:space="preserve">10970 </w:t>
-            </w:r>
-            <w:r>
-              <w:rPr>
-                <w:lang w:val="en-US"/>
-              </w:rPr>
-              <w:t xml:space="preserve">: Put the UG in the </w:t>
-            </w:r>
-            <w:r>
-              <w:rPr>
-                <w:lang w:val="en-US"/>
-              </w:rPr>
-              <w:t xml:space="preserve">KEPM </w:t>
-            </w:r>
-            <w:r>
-              <w:rPr>
-                <w:lang w:val="en-US"/>
-              </w:rPr>
-              <w:t>'</w:t>
-            </w:r>
-            <w:r>
-              <w:rPr>
-                <w:lang w:val="en-US"/>
-              </w:rPr>
-              <w:t>H</w:t>
-            </w:r>
-            <w:r>
-              <w:rPr>
-                <w:lang w:val="en-US"/>
-              </w:rPr>
-              <w:t xml:space="preserve">elp' </w:t>
-            </w:r>
-            <w:r>
-              <w:rPr>
-                <w:lang w:val="en-US"/>
-              </w:rPr>
-              <w:t>menu</w:t>
+              <w:t>11148</w:t>
+            </w:r>
+            <w:r>
+              <w:rPr>
+                <w:lang w:val="en-US"/>
+              </w:rPr>
+              <w:t xml:space="preserve"> : </w:t>
+            </w:r>
+            <w:r>
+              <w:rPr>
+                <w:lang w:val="en-US"/>
+              </w:rPr>
+              <w:t>Corrected bug in Ada CHG_LLOC</w:t>
             </w:r>
           </w:p>
         </w:tc>
@@ -3304,43 +3250,38 @@
       <w:tr>
         <w:tc>
           <w:tcPr>
-            <w:tcW w:w="1088" w:type="dxa"/>
-          </w:tcPr>
-          <w:p>
-            <w:pPr>
-              <w:rPr>
-                <w:lang w:val="en-US"/>
-              </w:rPr>
-            </w:pPr>
-            <w:r>
-              <w:rPr>
-                <w:lang w:val="en-US"/>
-              </w:rPr>
-              <w:t>2.0.0.0</w:t>
-            </w:r>
-          </w:p>
-        </w:tc>
-        <w:tc>
-          <w:tcPr>
-            <w:tcW w:w="1491" w:type="dxa"/>
-          </w:tcPr>
-          <w:p>
-            <w:pPr>
-              <w:rPr>
-                <w:lang w:val="en-US"/>
-              </w:rPr>
-            </w:pPr>
-            <w:r>
-              <w:rPr>
-                <w:lang w:val="en-US"/>
-              </w:rPr>
-              <w:t>8-Oct-2010</w:t>
-            </w:r>
-          </w:p>
-        </w:tc>
-        <w:tc>
-          <w:tcPr>
-            <w:tcW w:w="7173" w:type="dxa"/>
+            <w:tcW w:w="1084" w:type="dxa"/>
+          </w:tcPr>
+          <w:p>
+            <w:pPr>
+              <w:rPr>
+                <w:lang w:val="en-US"/>
+              </w:rPr>
+            </w:pPr>
+            <w:r>
+              <w:rPr>
+                <w:lang w:val="en-US"/>
+              </w:rPr>
+              <w:t>2.2.0.0</w:t>
+            </w:r>
+          </w:p>
+        </w:tc>
+        <w:tc>
+          <w:tcPr>
+            <w:tcW w:w="1460" w:type="dxa"/>
+          </w:tcPr>
+          <w:p>
+            <w:r>
+              <w:rPr>
+                <w:lang w:val="en-US"/>
+              </w:rPr>
+              <w:t>10-Mar-2012</w:t>
+            </w:r>
+          </w:p>
+        </w:tc>
+        <w:tc>
+          <w:tcPr>
+            <w:tcW w:w="7064" w:type="dxa"/>
           </w:tcPr>
           <w:p>
             <w:pPr>
@@ -3354,56 +3295,7 @@
                 <w:b/>
                 <w:lang w:val="en-US"/>
               </w:rPr>
-              <w:t>10648</w:t>
-            </w:r>
-            <w:r>
-              <w:rPr>
-                <w:lang w:val="en-US"/>
-              </w:rPr>
-              <w:t xml:space="preserve"> : Implement </w:t>
-            </w:r>
-            <w:proofErr w:type="spellStart"/>
-            <w:r>
-              <w:rPr>
-                <w:lang w:val="en-US"/>
-              </w:rPr>
-              <w:t>PowerHash</w:t>
-            </w:r>
-            <w:proofErr w:type="spellEnd"/>
-            <w:r>
-              <w:rPr>
-                <w:lang w:val="en-US"/>
-              </w:rPr>
-              <w:t xml:space="preserve"> for Operand Detection</w:t>
-            </w:r>
-          </w:p>
-          <w:p>
-            <w:pPr>
-              <w:ind w:left="980" w:hanging="980"/>
-              <w:rPr>
-                <w:lang w:val="en-US"/>
-              </w:rPr>
-            </w:pPr>
-            <w:r>
-              <w:rPr>
-                <w:b/>
-                <w:lang w:val="en-US"/>
-              </w:rPr>
-              <w:t>105</w:t>
-            </w:r>
-            <w:r>
-              <w:rPr>
-                <w:b/>
-                <w:lang w:val="en-US"/>
-              </w:rPr>
-              <w:t>2</w:t>
-            </w:r>
-            <w:r>
-              <w:rPr>
-                <w:b/>
-                <w:lang w:val="en-US"/>
-              </w:rPr>
-              <w:t>7</w:t>
+              <w:t>11049</w:t>
             </w:r>
             <w:r>
               <w:rPr>
@@ -3415,7 +3307,7 @@
               <w:rPr>
                 <w:lang w:val="en-US"/>
               </w:rPr>
-              <w:t>Correct typo in default EPM.XML</w:t>
+              <w:t>Switch to new and improved License Manager</w:t>
             </w:r>
           </w:p>
         </w:tc>
@@ -3423,43 +3315,50 @@
       <w:tr>
         <w:tc>
           <w:tcPr>
-            <w:tcW w:w="1088" w:type="dxa"/>
-          </w:tcPr>
-          <w:p>
-            <w:pPr>
-              <w:rPr>
-                <w:lang w:val="en-US"/>
-              </w:rPr>
-            </w:pPr>
-            <w:r>
-              <w:rPr>
-                <w:lang w:val="en-US"/>
-              </w:rPr>
-              <w:t>1.16.0.0</w:t>
-            </w:r>
-          </w:p>
-        </w:tc>
-        <w:tc>
-          <w:tcPr>
-            <w:tcW w:w="1491" w:type="dxa"/>
-          </w:tcPr>
-          <w:p>
-            <w:pPr>
-              <w:rPr>
-                <w:lang w:val="en-US"/>
-              </w:rPr>
-            </w:pPr>
-            <w:r>
-              <w:rPr>
-                <w:lang w:val="en-US"/>
-              </w:rPr>
-              <w:t>16-Mar-2010</w:t>
-            </w:r>
-          </w:p>
-        </w:tc>
-        <w:tc>
-          <w:tcPr>
-            <w:tcW w:w="7173" w:type="dxa"/>
+            <w:tcW w:w="1084" w:type="dxa"/>
+          </w:tcPr>
+          <w:p>
+            <w:pPr>
+              <w:rPr>
+                <w:lang w:val="en-US"/>
+              </w:rPr>
+            </w:pPr>
+            <w:r>
+              <w:rPr>
+                <w:lang w:val="en-US"/>
+              </w:rPr>
+              <w:t>2.1.0.0</w:t>
+            </w:r>
+          </w:p>
+        </w:tc>
+        <w:tc>
+          <w:tcPr>
+            <w:tcW w:w="1460" w:type="dxa"/>
+          </w:tcPr>
+          <w:p>
+            <w:r>
+              <w:rPr>
+                <w:lang w:val="en-US"/>
+              </w:rPr>
+              <w:t>25</w:t>
+            </w:r>
+            <w:r>
+              <w:rPr>
+                <w:lang w:val="en-US"/>
+              </w:rPr>
+              <w:t>-Jun-201</w:t>
+            </w:r>
+            <w:r>
+              <w:rPr>
+                <w:lang w:val="en-US"/>
+              </w:rPr>
+              <w:t>1</w:t>
+            </w:r>
+          </w:p>
+        </w:tc>
+        <w:tc>
+          <w:tcPr>
+            <w:tcW w:w="7064" w:type="dxa"/>
           </w:tcPr>
           <w:p>
             <w:pPr>
@@ -3473,13 +3372,13 @@
                 <w:b/>
                 <w:lang w:val="en-US"/>
               </w:rPr>
-              <w:t>10581</w:t>
-            </w:r>
-            <w:r>
-              <w:rPr>
-                <w:lang w:val="en-US"/>
-              </w:rPr>
-              <w:t xml:space="preserve"> : Create a local user epm.xml and use it to save changes</w:t>
+              <w:t>10967</w:t>
+            </w:r>
+            <w:r>
+              <w:rPr>
+                <w:lang w:val="en-US"/>
+              </w:rPr>
+              <w:t xml:space="preserve"> : Ability to support UPPERCASE extensions (Intel)</w:t>
             </w:r>
           </w:p>
           <w:p>
@@ -3494,13 +3393,33 @@
                 <w:b/>
                 <w:lang w:val="en-US"/>
               </w:rPr>
-              <w:t>10597</w:t>
-            </w:r>
-            <w:r>
-              <w:rPr>
-                <w:lang w:val="en-US"/>
-              </w:rPr>
-              <w:t xml:space="preserve"> : Add Popup Tips to KEPM</w:t>
+              <w:t xml:space="preserve">10963 </w:t>
+            </w:r>
+            <w:r>
+              <w:rPr>
+                <w:lang w:val="en-US"/>
+              </w:rPr>
+              <w:t xml:space="preserve">: Add </w:t>
+            </w:r>
+            <w:proofErr w:type="spellStart"/>
+            <w:r>
+              <w:rPr>
+                <w:lang w:val="en-US"/>
+              </w:rPr>
+              <w:t>UCode</w:t>
+            </w:r>
+            <w:proofErr w:type="spellEnd"/>
+            <w:r>
+              <w:rPr>
+                <w:lang w:val="en-US"/>
+              </w:rPr>
+              <w:t xml:space="preserve"> </w:t>
+            </w:r>
+            <w:r>
+              <w:rPr>
+                <w:lang w:val="en-US"/>
+              </w:rPr>
+              <w:t>language parser for Intel</w:t>
             </w:r>
           </w:p>
           <w:p>
@@ -3515,35 +3434,97 @@
                 <w:b/>
                 <w:lang w:val="en-US"/>
               </w:rPr>
-              <w:t>10599</w:t>
-            </w:r>
-            <w:r>
-              <w:rPr>
-                <w:lang w:val="en-US"/>
-              </w:rPr>
-              <w:t xml:space="preserve"> : Change all spelling to en-US throughout software and documentation</w:t>
+              <w:t xml:space="preserve">10964 </w:t>
+            </w:r>
+            <w:r>
+              <w:rPr>
+                <w:lang w:val="en-US"/>
+              </w:rPr>
+              <w:t xml:space="preserve">: Add </w:t>
+            </w:r>
+            <w:r>
+              <w:rPr>
+                <w:lang w:val="en-US"/>
+              </w:rPr>
+              <w:t>MMP</w:t>
+            </w:r>
+            <w:r>
+              <w:rPr>
+                <w:lang w:val="en-US"/>
+              </w:rPr>
+              <w:t xml:space="preserve"> language parser for Intel</w:t>
             </w:r>
           </w:p>
           <w:p>
             <w:pPr>
               <w:ind w:left="980" w:hanging="980"/>
               <w:rPr>
+                <w:lang w:val="en-US"/>
+              </w:rPr>
+            </w:pPr>
+            <w:r>
+              <w:rPr>
                 <w:b/>
                 <w:lang w:val="en-US"/>
               </w:rPr>
+              <w:t xml:space="preserve">10968 </w:t>
+            </w:r>
+            <w:r>
+              <w:rPr>
+                <w:lang w:val="en-US"/>
+              </w:rPr>
+              <w:t>: Ensure that when KEPM exits, any EPM processes are killed</w:t>
+            </w:r>
+          </w:p>
+          <w:p>
+            <w:pPr>
+              <w:ind w:left="980" w:hanging="980"/>
+              <w:rPr>
+                <w:lang w:val="en-US"/>
+              </w:rPr>
             </w:pPr>
             <w:r>
               <w:rPr>
                 <w:b/>
                 <w:lang w:val="en-US"/>
               </w:rPr>
-              <w:t>10606</w:t>
-            </w:r>
-            <w:r>
-              <w:rPr>
-                <w:lang w:val="en-US"/>
-              </w:rPr>
-              <w:t xml:space="preserve"> : Create Example project (Source file and resultant reports) for KEPM web page</w:t>
+              <w:t xml:space="preserve">10970 </w:t>
+            </w:r>
+            <w:r>
+              <w:rPr>
+                <w:lang w:val="en-US"/>
+              </w:rPr>
+              <w:t xml:space="preserve">: Put the UG in the </w:t>
+            </w:r>
+            <w:r>
+              <w:rPr>
+                <w:lang w:val="en-US"/>
+              </w:rPr>
+              <w:t xml:space="preserve">KEPM </w:t>
+            </w:r>
+            <w:r>
+              <w:rPr>
+                <w:lang w:val="en-US"/>
+              </w:rPr>
+              <w:t>'</w:t>
+            </w:r>
+            <w:r>
+              <w:rPr>
+                <w:lang w:val="en-US"/>
+              </w:rPr>
+              <w:t>H</w:t>
+            </w:r>
+            <w:r>
+              <w:rPr>
+                <w:lang w:val="en-US"/>
+              </w:rPr>
+              <w:t xml:space="preserve">elp' </w:t>
+            </w:r>
+            <w:r>
+              <w:rPr>
+                <w:lang w:val="en-US"/>
+              </w:rPr>
+              <w:t>menu</w:t>
             </w:r>
           </w:p>
         </w:tc>
@@ -3551,43 +3532,43 @@
       <w:tr>
         <w:tc>
           <w:tcPr>
-            <w:tcW w:w="1088" w:type="dxa"/>
-          </w:tcPr>
-          <w:p>
-            <w:pPr>
-              <w:rPr>
-                <w:lang w:val="en-US"/>
-              </w:rPr>
-            </w:pPr>
-            <w:r>
-              <w:rPr>
-                <w:lang w:val="en-US"/>
-              </w:rPr>
-              <w:t>1.15.1.0</w:t>
-            </w:r>
-          </w:p>
-        </w:tc>
-        <w:tc>
-          <w:tcPr>
-            <w:tcW w:w="1491" w:type="dxa"/>
-          </w:tcPr>
-          <w:p>
-            <w:pPr>
-              <w:rPr>
-                <w:lang w:val="en-US"/>
-              </w:rPr>
-            </w:pPr>
-            <w:r>
-              <w:rPr>
-                <w:lang w:val="en-US"/>
-              </w:rPr>
-              <w:t>05-Mar-2010</w:t>
-            </w:r>
-          </w:p>
-        </w:tc>
-        <w:tc>
-          <w:tcPr>
-            <w:tcW w:w="7173" w:type="dxa"/>
+            <w:tcW w:w="1084" w:type="dxa"/>
+          </w:tcPr>
+          <w:p>
+            <w:pPr>
+              <w:rPr>
+                <w:lang w:val="en-US"/>
+              </w:rPr>
+            </w:pPr>
+            <w:r>
+              <w:rPr>
+                <w:lang w:val="en-US"/>
+              </w:rPr>
+              <w:t>2.0.0.0</w:t>
+            </w:r>
+          </w:p>
+        </w:tc>
+        <w:tc>
+          <w:tcPr>
+            <w:tcW w:w="1460" w:type="dxa"/>
+          </w:tcPr>
+          <w:p>
+            <w:pPr>
+              <w:rPr>
+                <w:lang w:val="en-US"/>
+              </w:rPr>
+            </w:pPr>
+            <w:r>
+              <w:rPr>
+                <w:lang w:val="en-US"/>
+              </w:rPr>
+              <w:t>8-Oct-2010</w:t>
+            </w:r>
+          </w:p>
+        </w:tc>
+        <w:tc>
+          <w:tcPr>
+            <w:tcW w:w="7064" w:type="dxa"/>
           </w:tcPr>
           <w:p>
             <w:pPr>
@@ -3601,13 +3582,27 @@
                 <w:b/>
                 <w:lang w:val="en-US"/>
               </w:rPr>
-              <w:t>10558</w:t>
-            </w:r>
-            <w:r>
-              <w:rPr>
-                <w:lang w:val="en-US"/>
-              </w:rPr>
-              <w:t xml:space="preserve"> : Create database Results Browser in main Krakatau window</w:t>
+              <w:t>10648</w:t>
+            </w:r>
+            <w:r>
+              <w:rPr>
+                <w:lang w:val="en-US"/>
+              </w:rPr>
+              <w:t xml:space="preserve"> : Implement </w:t>
+            </w:r>
+            <w:proofErr w:type="spellStart"/>
+            <w:r>
+              <w:rPr>
+                <w:lang w:val="en-US"/>
+              </w:rPr>
+              <w:t>PowerHash</w:t>
+            </w:r>
+            <w:proofErr w:type="spellEnd"/>
+            <w:r>
+              <w:rPr>
+                <w:lang w:val="en-US"/>
+              </w:rPr>
+              <w:t xml:space="preserve"> for Operand Detection</w:t>
             </w:r>
           </w:p>
           <w:p>
@@ -3622,70 +3617,33 @@
                 <w:b/>
                 <w:lang w:val="en-US"/>
               </w:rPr>
-              <w:t>10574</w:t>
-            </w:r>
-            <w:r>
-              <w:rPr>
-                <w:lang w:val="en-US"/>
-              </w:rPr>
-              <w:t xml:space="preserve"> : Create a Diagnostics menu to Install/Remove MySQL service, and Start/Stop the Service</w:t>
-            </w:r>
-          </w:p>
-          <w:p>
-            <w:pPr>
-              <w:ind w:left="980" w:hanging="980"/>
-              <w:rPr>
-                <w:lang w:val="en-US"/>
-              </w:rPr>
-            </w:pPr>
+              <w:t>105</w:t>
+            </w:r>
             <w:r>
               <w:rPr>
                 <w:b/>
                 <w:lang w:val="en-US"/>
               </w:rPr>
-              <w:t>10580</w:t>
-            </w:r>
-            <w:r>
-              <w:rPr>
-                <w:lang w:val="en-US"/>
-              </w:rPr>
-              <w:t xml:space="preserve"> : Ensure last column on Results Browser is auto-filled so that the user isn't tempted to adjust</w:t>
-            </w:r>
-          </w:p>
-          <w:p>
-            <w:pPr>
-              <w:ind w:left="980" w:hanging="980"/>
+              <w:t>2</w:t>
+            </w:r>
+            <w:r>
               <w:rPr>
                 <w:b/>
                 <w:lang w:val="en-US"/>
               </w:rPr>
-            </w:pPr>
-            <w:r>
-              <w:rPr>
-                <w:b/>
-                <w:lang w:val="en-US"/>
-              </w:rPr>
-              <w:t>10583</w:t>
-            </w:r>
-            <w:r>
-              <w:rPr>
-                <w:lang w:val="en-US"/>
-              </w:rPr>
-              <w:t xml:space="preserve"> : Results Browser - Map Status values to more user friendly values and </w:t>
-            </w:r>
-            <w:proofErr w:type="spellStart"/>
-            <w:r>
-              <w:rPr>
-                <w:lang w:val="en-US"/>
-              </w:rPr>
-              <w:t>colour</w:t>
-            </w:r>
-            <w:proofErr w:type="spellEnd"/>
-            <w:r>
-              <w:rPr>
-                <w:lang w:val="en-US"/>
-              </w:rPr>
-              <w:t xml:space="preserve"> rows appropriately</w:t>
+              <w:t>7</w:t>
+            </w:r>
+            <w:r>
+              <w:rPr>
+                <w:lang w:val="en-US"/>
+              </w:rPr>
+              <w:t xml:space="preserve"> : </w:t>
+            </w:r>
+            <w:r>
+              <w:rPr>
+                <w:lang w:val="en-US"/>
+              </w:rPr>
+              <w:t>Correct typo in default EPM.XML</w:t>
             </w:r>
           </w:p>
         </w:tc>
@@ -3693,43 +3651,43 @@
       <w:tr>
         <w:tc>
           <w:tcPr>
-            <w:tcW w:w="1088" w:type="dxa"/>
-          </w:tcPr>
-          <w:p>
-            <w:pPr>
-              <w:rPr>
-                <w:lang w:val="en-US"/>
-              </w:rPr>
-            </w:pPr>
-            <w:r>
-              <w:rPr>
-                <w:lang w:val="en-US"/>
-              </w:rPr>
-              <w:t>1.14.0.0</w:t>
-            </w:r>
-          </w:p>
-        </w:tc>
-        <w:tc>
-          <w:tcPr>
-            <w:tcW w:w="1491" w:type="dxa"/>
-          </w:tcPr>
-          <w:p>
-            <w:pPr>
-              <w:rPr>
-                <w:lang w:val="en-US"/>
-              </w:rPr>
-            </w:pPr>
-            <w:r>
-              <w:rPr>
-                <w:lang w:val="en-US"/>
-              </w:rPr>
-              <w:t>17-Feb-2010</w:t>
-            </w:r>
-          </w:p>
-        </w:tc>
-        <w:tc>
-          <w:tcPr>
-            <w:tcW w:w="7173" w:type="dxa"/>
+            <w:tcW w:w="1084" w:type="dxa"/>
+          </w:tcPr>
+          <w:p>
+            <w:pPr>
+              <w:rPr>
+                <w:lang w:val="en-US"/>
+              </w:rPr>
+            </w:pPr>
+            <w:r>
+              <w:rPr>
+                <w:lang w:val="en-US"/>
+              </w:rPr>
+              <w:t>1.16.0.0</w:t>
+            </w:r>
+          </w:p>
+        </w:tc>
+        <w:tc>
+          <w:tcPr>
+            <w:tcW w:w="1460" w:type="dxa"/>
+          </w:tcPr>
+          <w:p>
+            <w:pPr>
+              <w:rPr>
+                <w:lang w:val="en-US"/>
+              </w:rPr>
+            </w:pPr>
+            <w:r>
+              <w:rPr>
+                <w:lang w:val="en-US"/>
+              </w:rPr>
+              <w:t>16-Mar-2010</w:t>
+            </w:r>
+          </w:p>
+        </w:tc>
+        <w:tc>
+          <w:tcPr>
+            <w:tcW w:w="7064" w:type="dxa"/>
           </w:tcPr>
           <w:p>
             <w:pPr>
@@ -3743,13 +3701,13 @@
                 <w:b/>
                 <w:lang w:val="en-US"/>
               </w:rPr>
-              <w:t>10555</w:t>
-            </w:r>
-            <w:r>
-              <w:rPr>
-                <w:lang w:val="en-US"/>
-              </w:rPr>
-              <w:t xml:space="preserve"> : KEPM seems to only operate if installed in C:\Program Files</w:t>
+              <w:t>10581</w:t>
+            </w:r>
+            <w:r>
+              <w:rPr>
+                <w:lang w:val="en-US"/>
+              </w:rPr>
+              <w:t xml:space="preserve"> : Create a local user epm.xml and use it to save changes</w:t>
             </w:r>
           </w:p>
           <w:p>
@@ -3764,130 +3722,198 @@
                 <w:b/>
                 <w:lang w:val="en-US"/>
               </w:rPr>
-              <w:t>10563</w:t>
-            </w:r>
-            <w:r>
-              <w:rPr>
-                <w:lang w:val="en-US"/>
-              </w:rPr>
-              <w:t xml:space="preserve"> : Add </w:t>
-            </w:r>
-            <w:proofErr w:type="spellStart"/>
-            <w:r>
-              <w:rPr>
-                <w:lang w:val="en-US"/>
-              </w:rPr>
-              <w:t>FLEXlm</w:t>
-            </w:r>
-            <w:proofErr w:type="spellEnd"/>
-            <w:r>
-              <w:rPr>
-                <w:lang w:val="en-US"/>
-              </w:rPr>
-              <w:t xml:space="preserve"> to source control</w:t>
+              <w:t>10597</w:t>
+            </w:r>
+            <w:r>
+              <w:rPr>
+                <w:lang w:val="en-US"/>
+              </w:rPr>
+              <w:t xml:space="preserve"> : Add Popup Tips to KEPM</w:t>
             </w:r>
           </w:p>
           <w:p>
             <w:pPr>
               <w:ind w:left="980" w:hanging="980"/>
               <w:rPr>
+                <w:lang w:val="en-US"/>
+              </w:rPr>
+            </w:pPr>
+            <w:r>
+              <w:rPr>
                 <w:b/>
                 <w:lang w:val="en-US"/>
               </w:rPr>
-            </w:pPr>
-            <w:r>
+              <w:t>10599</w:t>
+            </w:r>
+            <w:r>
+              <w:rPr>
+                <w:lang w:val="en-US"/>
+              </w:rPr>
+              <w:t xml:space="preserve"> : Change all spelling to en-US throughout software and documentation</w:t>
+            </w:r>
+          </w:p>
+          <w:p>
+            <w:pPr>
+              <w:ind w:left="980" w:hanging="980"/>
               <w:rPr>
                 <w:b/>
                 <w:lang w:val="en-US"/>
               </w:rPr>
-              <w:t>10565</w:t>
-            </w:r>
-            <w:r>
-              <w:rPr>
-                <w:lang w:val="en-US"/>
-              </w:rPr>
-              <w:t xml:space="preserve"> : Windows 7 - Remove dependence on LOCAL_MACHINE\SOFTWARE </w:t>
-            </w:r>
-            <w:proofErr w:type="spellStart"/>
-            <w:r>
-              <w:rPr>
-                <w:lang w:val="en-US"/>
-              </w:rPr>
-              <w:t>regkey</w:t>
-            </w:r>
-            <w:proofErr w:type="spellEnd"/>
+            </w:pPr>
+            <w:r>
+              <w:rPr>
+                <w:b/>
+                <w:lang w:val="en-US"/>
+              </w:rPr>
+              <w:t>10606</w:t>
+            </w:r>
+            <w:r>
+              <w:rPr>
+                <w:lang w:val="en-US"/>
+              </w:rPr>
+              <w:t xml:space="preserve"> : Create Example project (Source file and resultant reports) for KEPM web page</w:t>
+            </w:r>
           </w:p>
         </w:tc>
       </w:tr>
       <w:tr>
         <w:tc>
           <w:tcPr>
-            <w:tcW w:w="1088" w:type="dxa"/>
-          </w:tcPr>
-          <w:p>
-            <w:pPr>
-              <w:rPr>
-                <w:lang w:val="en-US"/>
-              </w:rPr>
-            </w:pPr>
-            <w:r>
-              <w:rPr>
-                <w:lang w:val="en-US"/>
-              </w:rPr>
-              <w:t>1.13.0.0</w:t>
-            </w:r>
-          </w:p>
-        </w:tc>
-        <w:tc>
-          <w:tcPr>
-            <w:tcW w:w="1491" w:type="dxa"/>
-          </w:tcPr>
-          <w:p>
-            <w:pPr>
-              <w:rPr>
-                <w:lang w:val="en-US"/>
-              </w:rPr>
-            </w:pPr>
-            <w:r>
-              <w:rPr>
-                <w:lang w:val="en-US"/>
-              </w:rPr>
-              <w:t>12-Dec-2009</w:t>
-            </w:r>
-          </w:p>
-        </w:tc>
-        <w:tc>
-          <w:tcPr>
-            <w:tcW w:w="7173" w:type="dxa"/>
+            <w:tcW w:w="1084" w:type="dxa"/>
+          </w:tcPr>
+          <w:p>
+            <w:pPr>
+              <w:rPr>
+                <w:lang w:val="en-US"/>
+              </w:rPr>
+            </w:pPr>
+            <w:r>
+              <w:rPr>
+                <w:lang w:val="en-US"/>
+              </w:rPr>
+              <w:t>1.15.1.0</w:t>
+            </w:r>
+          </w:p>
+        </w:tc>
+        <w:tc>
+          <w:tcPr>
+            <w:tcW w:w="1460" w:type="dxa"/>
+          </w:tcPr>
+          <w:p>
+            <w:pPr>
+              <w:rPr>
+                <w:lang w:val="en-US"/>
+              </w:rPr>
+            </w:pPr>
+            <w:r>
+              <w:rPr>
+                <w:lang w:val="en-US"/>
+              </w:rPr>
+              <w:t>05-Mar-2010</w:t>
+            </w:r>
+          </w:p>
+        </w:tc>
+        <w:tc>
+          <w:tcPr>
+            <w:tcW w:w="7064" w:type="dxa"/>
           </w:tcPr>
           <w:p>
             <w:pPr>
               <w:ind w:left="980" w:hanging="980"/>
               <w:rPr>
+                <w:lang w:val="en-US"/>
+              </w:rPr>
+            </w:pPr>
+            <w:r>
+              <w:rPr>
                 <w:b/>
                 <w:lang w:val="en-US"/>
               </w:rPr>
-            </w:pPr>
-            <w:proofErr w:type="gramStart"/>
+              <w:t>10558</w:t>
+            </w:r>
+            <w:r>
+              <w:rPr>
+                <w:lang w:val="en-US"/>
+              </w:rPr>
+              <w:t xml:space="preserve"> : Create database Results Browser in main Krakatau window</w:t>
+            </w:r>
+          </w:p>
+          <w:p>
+            <w:pPr>
+              <w:ind w:left="980" w:hanging="980"/>
+              <w:rPr>
+                <w:lang w:val="en-US"/>
+              </w:rPr>
+            </w:pPr>
             <w:r>
               <w:rPr>
                 <w:b/>
                 <w:lang w:val="en-US"/>
               </w:rPr>
-              <w:t>10508</w:t>
-            </w:r>
-            <w:r>
-              <w:rPr>
-                <w:lang w:val="en-US"/>
-              </w:rPr>
-              <w:t xml:space="preserve"> :</w:t>
-            </w:r>
-            <w:proofErr w:type="gramEnd"/>
-            <w:r>
-              <w:rPr>
-                <w:lang w:val="en-US"/>
-              </w:rPr>
-              <w:t xml:space="preserve"> Added PowerBuilder (PB) Language to EPM.</w:t>
+              <w:t>10574</w:t>
+            </w:r>
+            <w:r>
+              <w:rPr>
+                <w:lang w:val="en-US"/>
+              </w:rPr>
+              <w:t xml:space="preserve"> : Create a Diagnostics menu to Install/Remove MySQL service, and Start/Stop the Service</w:t>
+            </w:r>
+          </w:p>
+          <w:p>
+            <w:pPr>
+              <w:ind w:left="980" w:hanging="980"/>
+              <w:rPr>
+                <w:lang w:val="en-US"/>
+              </w:rPr>
+            </w:pPr>
+            <w:r>
+              <w:rPr>
+                <w:b/>
+                <w:lang w:val="en-US"/>
+              </w:rPr>
+              <w:t>10580</w:t>
+            </w:r>
+            <w:r>
+              <w:rPr>
+                <w:lang w:val="en-US"/>
+              </w:rPr>
+              <w:t xml:space="preserve"> : Ensure last column on Results Browser is auto-filled so that the user isn't tempted to adjust</w:t>
+            </w:r>
+          </w:p>
+          <w:p>
+            <w:pPr>
+              <w:ind w:left="980" w:hanging="980"/>
+              <w:rPr>
+                <w:b/>
+                <w:lang w:val="en-US"/>
+              </w:rPr>
+            </w:pPr>
+            <w:r>
+              <w:rPr>
+                <w:b/>
+                <w:lang w:val="en-US"/>
+              </w:rPr>
+              <w:t>10583</w:t>
+            </w:r>
+            <w:r>
+              <w:rPr>
+                <w:lang w:val="en-US"/>
+              </w:rPr>
+              <w:t xml:space="preserve"> : Results Browser - Map Status values to more user friendly values and </w:t>
+            </w:r>
+            <w:proofErr w:type="spellStart"/>
+            <w:r>
+              <w:rPr>
+                <w:lang w:val="en-US"/>
+              </w:rPr>
+              <w:t>colour</w:t>
+            </w:r>
+            <w:proofErr w:type="spellEnd"/>
+            <w:r>
+              <w:rPr>
+                <w:lang w:val="en-US"/>
+              </w:rPr>
+              <w:t xml:space="preserve"> rows appropriately</w:t>
             </w:r>
           </w:p>
         </w:tc>
@@ -3895,139 +3921,178 @@
       <w:tr>
         <w:tc>
           <w:tcPr>
-            <w:tcW w:w="1088" w:type="dxa"/>
-          </w:tcPr>
-          <w:p>
-            <w:pPr>
-              <w:rPr>
-                <w:lang w:val="en-US"/>
-              </w:rPr>
-            </w:pPr>
-            <w:r>
-              <w:rPr>
-                <w:lang w:val="en-US"/>
-              </w:rPr>
-              <w:t>1.12.4.0</w:t>
-            </w:r>
-          </w:p>
-        </w:tc>
-        <w:tc>
-          <w:tcPr>
-            <w:tcW w:w="1491" w:type="dxa"/>
-          </w:tcPr>
-          <w:p>
-            <w:pPr>
-              <w:rPr>
-                <w:lang w:val="en-US"/>
-              </w:rPr>
-            </w:pPr>
-            <w:r>
-              <w:rPr>
-                <w:lang w:val="en-US"/>
-              </w:rPr>
-              <w:t>17-Nov-2009</w:t>
-            </w:r>
-          </w:p>
-        </w:tc>
-        <w:tc>
-          <w:tcPr>
-            <w:tcW w:w="7173" w:type="dxa"/>
+            <w:tcW w:w="1084" w:type="dxa"/>
+          </w:tcPr>
+          <w:p>
+            <w:pPr>
+              <w:rPr>
+                <w:lang w:val="en-US"/>
+              </w:rPr>
+            </w:pPr>
+            <w:r>
+              <w:rPr>
+                <w:lang w:val="en-US"/>
+              </w:rPr>
+              <w:t>1.14.0.0</w:t>
+            </w:r>
+          </w:p>
+        </w:tc>
+        <w:tc>
+          <w:tcPr>
+            <w:tcW w:w="1460" w:type="dxa"/>
+          </w:tcPr>
+          <w:p>
+            <w:pPr>
+              <w:rPr>
+                <w:lang w:val="en-US"/>
+              </w:rPr>
+            </w:pPr>
+            <w:r>
+              <w:rPr>
+                <w:lang w:val="en-US"/>
+              </w:rPr>
+              <w:t>17-Feb-2010</w:t>
+            </w:r>
+          </w:p>
+        </w:tc>
+        <w:tc>
+          <w:tcPr>
+            <w:tcW w:w="7064" w:type="dxa"/>
           </w:tcPr>
           <w:p>
             <w:pPr>
               <w:ind w:left="980" w:hanging="980"/>
               <w:rPr>
+                <w:lang w:val="en-US"/>
+              </w:rPr>
+            </w:pPr>
+            <w:r>
+              <w:rPr>
                 <w:b/>
                 <w:lang w:val="en-US"/>
               </w:rPr>
-            </w:pPr>
-            <w:proofErr w:type="gramStart"/>
+              <w:t>10555</w:t>
+            </w:r>
+            <w:r>
+              <w:rPr>
+                <w:lang w:val="en-US"/>
+              </w:rPr>
+              <w:t xml:space="preserve"> : KEPM seems to only operate if installed in C:\Program Files</w:t>
+            </w:r>
+          </w:p>
+          <w:p>
+            <w:pPr>
+              <w:ind w:left="980" w:hanging="980"/>
+              <w:rPr>
+                <w:lang w:val="en-US"/>
+              </w:rPr>
+            </w:pPr>
             <w:r>
               <w:rPr>
                 <w:b/>
                 <w:lang w:val="en-US"/>
               </w:rPr>
-              <w:t>10502</w:t>
-            </w:r>
-            <w:r>
-              <w:rPr>
-                <w:lang w:val="en-US"/>
-              </w:rPr>
-              <w:t xml:space="preserve"> :</w:t>
-            </w:r>
-            <w:proofErr w:type="gramEnd"/>
-            <w:r>
-              <w:rPr>
-                <w:lang w:val="en-US"/>
-              </w:rPr>
-              <w:t xml:space="preserve"> </w:t>
-            </w:r>
-            <w:r>
-              <w:rPr>
-                <w:lang w:val="en-US"/>
-              </w:rPr>
-              <w:t>Added Excluded Directories, such that files in these directories</w:t>
-            </w:r>
-            <w:r>
-              <w:rPr>
-                <w:lang w:val="en-US"/>
-              </w:rPr>
-              <w:t xml:space="preserve"> are not parsed</w:t>
-            </w:r>
-            <w:r>
-              <w:rPr>
-                <w:lang w:val="en-US"/>
-              </w:rPr>
-              <w:t>.</w:t>
-            </w:r>
+              <w:t>10563</w:t>
+            </w:r>
+            <w:r>
+              <w:rPr>
+                <w:lang w:val="en-US"/>
+              </w:rPr>
+              <w:t xml:space="preserve"> : Add </w:t>
+            </w:r>
+            <w:proofErr w:type="spellStart"/>
+            <w:r>
+              <w:rPr>
+                <w:lang w:val="en-US"/>
+              </w:rPr>
+              <w:t>FLEXlm</w:t>
+            </w:r>
+            <w:proofErr w:type="spellEnd"/>
+            <w:r>
+              <w:rPr>
+                <w:lang w:val="en-US"/>
+              </w:rPr>
+              <w:t xml:space="preserve"> to source control</w:t>
+            </w:r>
+          </w:p>
+          <w:p>
+            <w:pPr>
+              <w:ind w:left="980" w:hanging="980"/>
+              <w:rPr>
+                <w:b/>
+                <w:lang w:val="en-US"/>
+              </w:rPr>
+            </w:pPr>
+            <w:r>
+              <w:rPr>
+                <w:b/>
+                <w:lang w:val="en-US"/>
+              </w:rPr>
+              <w:t>10565</w:t>
+            </w:r>
+            <w:r>
+              <w:rPr>
+                <w:lang w:val="en-US"/>
+              </w:rPr>
+              <w:t xml:space="preserve"> : Windows 7 - Remove dependence on LOCAL_MACHINE\SOFTWARE </w:t>
+            </w:r>
+            <w:proofErr w:type="spellStart"/>
+            <w:r>
+              <w:rPr>
+                <w:lang w:val="en-US"/>
+              </w:rPr>
+              <w:t>regkey</w:t>
+            </w:r>
+            <w:proofErr w:type="spellEnd"/>
           </w:p>
         </w:tc>
       </w:tr>
       <w:tr>
         <w:tc>
           <w:tcPr>
-            <w:tcW w:w="1088" w:type="dxa"/>
-          </w:tcPr>
-          <w:p>
-            <w:pPr>
-              <w:rPr>
-                <w:lang w:val="en-US"/>
-              </w:rPr>
-            </w:pPr>
-            <w:r>
-              <w:rPr>
-                <w:lang w:val="en-US"/>
-              </w:rPr>
-              <w:t>1.12.3.0</w:t>
-            </w:r>
-          </w:p>
-        </w:tc>
-        <w:tc>
-          <w:tcPr>
-            <w:tcW w:w="1491" w:type="dxa"/>
-          </w:tcPr>
-          <w:p>
-            <w:pPr>
-              <w:rPr>
-                <w:lang w:val="en-US"/>
-              </w:rPr>
-            </w:pPr>
-            <w:r>
-              <w:rPr>
-                <w:lang w:val="en-US"/>
-              </w:rPr>
-              <w:t>27-Oct-2009</w:t>
-            </w:r>
-          </w:p>
-        </w:tc>
-        <w:tc>
-          <w:tcPr>
-            <w:tcW w:w="7173" w:type="dxa"/>
+            <w:tcW w:w="1084" w:type="dxa"/>
+          </w:tcPr>
+          <w:p>
+            <w:pPr>
+              <w:rPr>
+                <w:lang w:val="en-US"/>
+              </w:rPr>
+            </w:pPr>
+            <w:r>
+              <w:rPr>
+                <w:lang w:val="en-US"/>
+              </w:rPr>
+              <w:t>1.13.0.0</w:t>
+            </w:r>
+          </w:p>
+        </w:tc>
+        <w:tc>
+          <w:tcPr>
+            <w:tcW w:w="1460" w:type="dxa"/>
+          </w:tcPr>
+          <w:p>
+            <w:pPr>
+              <w:rPr>
+                <w:lang w:val="en-US"/>
+              </w:rPr>
+            </w:pPr>
+            <w:r>
+              <w:rPr>
+                <w:lang w:val="en-US"/>
+              </w:rPr>
+              <w:t>12-Dec-2009</w:t>
+            </w:r>
+          </w:p>
+        </w:tc>
+        <w:tc>
+          <w:tcPr>
+            <w:tcW w:w="7064" w:type="dxa"/>
           </w:tcPr>
           <w:p>
             <w:pPr>
               <w:ind w:left="980" w:hanging="980"/>
               <w:rPr>
+                <w:b/>
                 <w:lang w:val="en-US"/>
               </w:rPr>
             </w:pPr>
@@ -4037,7 +4102,7 @@
                 <w:b/>
                 <w:lang w:val="en-US"/>
               </w:rPr>
-              <w:t>10496</w:t>
+              <w:t>10508</w:t>
             </w:r>
             <w:r>
               <w:rPr>
@@ -4050,7 +4115,7 @@
               <w:rPr>
                 <w:lang w:val="en-US"/>
               </w:rPr>
-              <w:t xml:space="preserve"> Ensure integrity of build (following missing files in 1.12.2.0).</w:t>
+              <w:t xml:space="preserve"> Added PowerBuilder (PB) Language to EPM.</w:t>
             </w:r>
           </w:p>
         </w:tc>
@@ -4058,128 +4123,90 @@
       <w:tr>
         <w:tc>
           <w:tcPr>
-            <w:tcW w:w="1088" w:type="dxa"/>
-          </w:tcPr>
-          <w:p>
-            <w:pPr>
-              <w:rPr>
-                <w:lang w:val="en-US"/>
-              </w:rPr>
-            </w:pPr>
-            <w:r>
-              <w:rPr>
-                <w:lang w:val="en-US"/>
-              </w:rPr>
-              <w:t>1.12.2.0</w:t>
-            </w:r>
-          </w:p>
-        </w:tc>
-        <w:tc>
-          <w:tcPr>
-            <w:tcW w:w="1491" w:type="dxa"/>
-          </w:tcPr>
-          <w:p>
-            <w:pPr>
-              <w:rPr>
-                <w:lang w:val="en-US"/>
-              </w:rPr>
-            </w:pPr>
-            <w:r>
-              <w:rPr>
-                <w:lang w:val="en-US"/>
-              </w:rPr>
-              <w:t>15-Sep-2009</w:t>
-            </w:r>
-          </w:p>
-        </w:tc>
-        <w:tc>
-          <w:tcPr>
-            <w:tcW w:w="7173" w:type="dxa"/>
+            <w:tcW w:w="1084" w:type="dxa"/>
+          </w:tcPr>
+          <w:p>
+            <w:pPr>
+              <w:rPr>
+                <w:lang w:val="en-US"/>
+              </w:rPr>
+            </w:pPr>
+            <w:r>
+              <w:rPr>
+                <w:lang w:val="en-US"/>
+              </w:rPr>
+              <w:t>1.12.4.0</w:t>
+            </w:r>
+          </w:p>
+        </w:tc>
+        <w:tc>
+          <w:tcPr>
+            <w:tcW w:w="1460" w:type="dxa"/>
+          </w:tcPr>
+          <w:p>
+            <w:pPr>
+              <w:rPr>
+                <w:lang w:val="en-US"/>
+              </w:rPr>
+            </w:pPr>
+            <w:r>
+              <w:rPr>
+                <w:lang w:val="en-US"/>
+              </w:rPr>
+              <w:t>17-Nov-2009</w:t>
+            </w:r>
+          </w:p>
+        </w:tc>
+        <w:tc>
+          <w:tcPr>
+            <w:tcW w:w="7064" w:type="dxa"/>
           </w:tcPr>
           <w:p>
             <w:pPr>
               <w:ind w:left="980" w:hanging="980"/>
               <w:rPr>
-                <w:lang w:val="en-US"/>
-              </w:rPr>
-            </w:pPr>
-            <w:r>
-              <w:rPr>
                 <w:b/>
                 <w:lang w:val="en-US"/>
               </w:rPr>
-              <w:t>10479</w:t>
-            </w:r>
-            <w:r>
-              <w:rPr>
-                <w:lang w:val="en-US"/>
-              </w:rPr>
-              <w:t xml:space="preserve"> : Add PLOC (Preprocessor LOC) for Preprocessor Directives to C/C++ and Assembly</w:t>
-            </w:r>
-          </w:p>
-          <w:p>
-            <w:pPr>
-              <w:ind w:left="980" w:hanging="980"/>
-              <w:rPr>
-                <w:lang w:val="en-US"/>
-              </w:rPr>
-            </w:pPr>
+            </w:pPr>
+            <w:proofErr w:type="gramStart"/>
             <w:r>
               <w:rPr>
                 <w:b/>
                 <w:lang w:val="en-US"/>
               </w:rPr>
-              <w:t>10483</w:t>
-            </w:r>
-            <w:r>
-              <w:rPr>
-                <w:lang w:val="en-US"/>
-              </w:rPr>
-              <w:t xml:space="preserve"> : Add logging to EPM</w:t>
-            </w:r>
-          </w:p>
-          <w:p>
-            <w:pPr>
-              <w:ind w:left="980" w:hanging="980"/>
-              <w:rPr>
-                <w:lang w:val="en-US"/>
-              </w:rPr>
-            </w:pPr>
-            <w:r>
-              <w:rPr>
-                <w:b/>
-                <w:lang w:val="en-US"/>
-              </w:rPr>
-              <w:t>10484</w:t>
-            </w:r>
-            <w:r>
-              <w:rPr>
-                <w:lang w:val="en-US"/>
-              </w:rPr>
-              <w:t xml:space="preserve"> : Add logging to KEPM</w:t>
-            </w:r>
-          </w:p>
-          <w:p>
-            <w:pPr>
-              <w:ind w:left="1021" w:hanging="1021"/>
-              <w:rPr>
-                <w:b/>
-                <w:lang w:val="en-US"/>
-              </w:rPr>
-            </w:pPr>
-            <w:r>
-              <w:rPr>
-                <w:b/>
-                <w:lang w:val="en-US"/>
-              </w:rPr>
-              <w:lastRenderedPageBreak/>
-              <w:t>10488</w:t>
-            </w:r>
-            <w:r>
-              <w:rPr>
-                <w:lang w:val="en-US"/>
-              </w:rPr>
-              <w:t xml:space="preserve"> : File extensions that do not exist in EPM.XML are excluded</w:t>
+              <w:t>10502</w:t>
+            </w:r>
+            <w:r>
+              <w:rPr>
+                <w:lang w:val="en-US"/>
+              </w:rPr>
+              <w:t xml:space="preserve"> :</w:t>
+            </w:r>
+            <w:proofErr w:type="gramEnd"/>
+            <w:r>
+              <w:rPr>
+                <w:lang w:val="en-US"/>
+              </w:rPr>
+              <w:t xml:space="preserve"> </w:t>
+            </w:r>
+            <w:r>
+              <w:rPr>
+                <w:lang w:val="en-US"/>
+              </w:rPr>
+              <w:t>Added Excluded Directories, such that files in these directories</w:t>
+            </w:r>
+            <w:r>
+              <w:rPr>
+                <w:lang w:val="en-US"/>
+              </w:rPr>
+              <w:t xml:space="preserve"> are not parsed</w:t>
+            </w:r>
+            <w:r>
+              <w:rPr>
+                <w:lang w:val="en-US"/>
+              </w:rPr>
+              <w:t>.</w:t>
             </w:r>
           </w:p>
         </w:tc>
@@ -4187,7 +4214,208 @@
       <w:tr>
         <w:tc>
           <w:tcPr>
-            <w:tcW w:w="1088" w:type="dxa"/>
+            <w:tcW w:w="1084" w:type="dxa"/>
+          </w:tcPr>
+          <w:p>
+            <w:pPr>
+              <w:rPr>
+                <w:lang w:val="en-US"/>
+              </w:rPr>
+            </w:pPr>
+            <w:r>
+              <w:rPr>
+                <w:lang w:val="en-US"/>
+              </w:rPr>
+              <w:t>1.12.3.0</w:t>
+            </w:r>
+          </w:p>
+        </w:tc>
+        <w:tc>
+          <w:tcPr>
+            <w:tcW w:w="1460" w:type="dxa"/>
+          </w:tcPr>
+          <w:p>
+            <w:pPr>
+              <w:rPr>
+                <w:lang w:val="en-US"/>
+              </w:rPr>
+            </w:pPr>
+            <w:r>
+              <w:rPr>
+                <w:lang w:val="en-US"/>
+              </w:rPr>
+              <w:t>27-Oct-2009</w:t>
+            </w:r>
+          </w:p>
+        </w:tc>
+        <w:tc>
+          <w:tcPr>
+            <w:tcW w:w="7064" w:type="dxa"/>
+          </w:tcPr>
+          <w:p>
+            <w:pPr>
+              <w:ind w:left="980" w:hanging="980"/>
+              <w:rPr>
+                <w:lang w:val="en-US"/>
+              </w:rPr>
+            </w:pPr>
+            <w:proofErr w:type="gramStart"/>
+            <w:r>
+              <w:rPr>
+                <w:b/>
+                <w:lang w:val="en-US"/>
+              </w:rPr>
+              <w:t>10496</w:t>
+            </w:r>
+            <w:r>
+              <w:rPr>
+                <w:lang w:val="en-US"/>
+              </w:rPr>
+              <w:t xml:space="preserve"> :</w:t>
+            </w:r>
+            <w:proofErr w:type="gramEnd"/>
+            <w:r>
+              <w:rPr>
+                <w:lang w:val="en-US"/>
+              </w:rPr>
+              <w:t xml:space="preserve"> Ensure integrity of build (following missing files in 1.12.2.0).</w:t>
+            </w:r>
+          </w:p>
+        </w:tc>
+      </w:tr>
+      <w:tr>
+        <w:tc>
+          <w:tcPr>
+            <w:tcW w:w="1084" w:type="dxa"/>
+          </w:tcPr>
+          <w:p>
+            <w:pPr>
+              <w:rPr>
+                <w:lang w:val="en-US"/>
+              </w:rPr>
+            </w:pPr>
+            <w:r>
+              <w:rPr>
+                <w:lang w:val="en-US"/>
+              </w:rPr>
+              <w:t>1.12.2.0</w:t>
+            </w:r>
+          </w:p>
+        </w:tc>
+        <w:tc>
+          <w:tcPr>
+            <w:tcW w:w="1460" w:type="dxa"/>
+          </w:tcPr>
+          <w:p>
+            <w:pPr>
+              <w:rPr>
+                <w:lang w:val="en-US"/>
+              </w:rPr>
+            </w:pPr>
+            <w:r>
+              <w:rPr>
+                <w:lang w:val="en-US"/>
+              </w:rPr>
+              <w:t>15-Sep-2009</w:t>
+            </w:r>
+          </w:p>
+        </w:tc>
+        <w:tc>
+          <w:tcPr>
+            <w:tcW w:w="7064" w:type="dxa"/>
+          </w:tcPr>
+          <w:p>
+            <w:pPr>
+              <w:ind w:left="980" w:hanging="980"/>
+              <w:rPr>
+                <w:lang w:val="en-US"/>
+              </w:rPr>
+            </w:pPr>
+            <w:r>
+              <w:rPr>
+                <w:b/>
+                <w:lang w:val="en-US"/>
+              </w:rPr>
+              <w:t>10479</w:t>
+            </w:r>
+            <w:r>
+              <w:rPr>
+                <w:lang w:val="en-US"/>
+              </w:rPr>
+              <w:t xml:space="preserve"> : Add PLOC (Preprocessor LOC) for Preprocessor Directives to C/C++ and Assembly</w:t>
+            </w:r>
+          </w:p>
+          <w:p>
+            <w:pPr>
+              <w:ind w:left="980" w:hanging="980"/>
+              <w:rPr>
+                <w:lang w:val="en-US"/>
+              </w:rPr>
+            </w:pPr>
+            <w:r>
+              <w:rPr>
+                <w:b/>
+                <w:lang w:val="en-US"/>
+              </w:rPr>
+              <w:lastRenderedPageBreak/>
+              <w:t>10483</w:t>
+            </w:r>
+            <w:r>
+              <w:rPr>
+                <w:lang w:val="en-US"/>
+              </w:rPr>
+              <w:t xml:space="preserve"> : Add logging to EPM</w:t>
+            </w:r>
+          </w:p>
+          <w:p>
+            <w:pPr>
+              <w:ind w:left="980" w:hanging="980"/>
+              <w:rPr>
+                <w:lang w:val="en-US"/>
+              </w:rPr>
+            </w:pPr>
+            <w:r>
+              <w:rPr>
+                <w:b/>
+                <w:lang w:val="en-US"/>
+              </w:rPr>
+              <w:t>10484</w:t>
+            </w:r>
+            <w:r>
+              <w:rPr>
+                <w:lang w:val="en-US"/>
+              </w:rPr>
+              <w:t xml:space="preserve"> : Add logging to KEPM</w:t>
+            </w:r>
+          </w:p>
+          <w:p>
+            <w:pPr>
+              <w:ind w:left="1021" w:hanging="1021"/>
+              <w:rPr>
+                <w:b/>
+                <w:lang w:val="en-US"/>
+              </w:rPr>
+            </w:pPr>
+            <w:r>
+              <w:rPr>
+                <w:b/>
+                <w:lang w:val="en-US"/>
+              </w:rPr>
+              <w:t>10488</w:t>
+            </w:r>
+            <w:r>
+              <w:rPr>
+                <w:lang w:val="en-US"/>
+              </w:rPr>
+              <w:t xml:space="preserve"> : File extensions that do not exist in EPM.XML are excluded</w:t>
+            </w:r>
+          </w:p>
+        </w:tc>
+      </w:tr>
+      <w:tr>
+        <w:tc>
+          <w:tcPr>
+            <w:tcW w:w="1084" w:type="dxa"/>
           </w:tcPr>
           <w:p>
             <w:pPr>
@@ -4206,7 +4434,7 @@
         </w:tc>
         <w:tc>
           <w:tcPr>
-            <w:tcW w:w="1491" w:type="dxa"/>
+            <w:tcW w:w="1460" w:type="dxa"/>
           </w:tcPr>
           <w:p>
             <w:pPr>
@@ -4224,7 +4452,7 @@
         </w:tc>
         <w:tc>
           <w:tcPr>
-            <w:tcW w:w="7173" w:type="dxa"/>
+            <w:tcW w:w="7064" w:type="dxa"/>
           </w:tcPr>
           <w:p>
             <w:pPr>
@@ -4359,7 +4587,7 @@
       <w:tr>
         <w:tc>
           <w:tcPr>
-            <w:tcW w:w="1088" w:type="dxa"/>
+            <w:tcW w:w="1084" w:type="dxa"/>
           </w:tcPr>
           <w:p>
             <w:pPr>
@@ -4377,7 +4605,7 @@
         </w:tc>
         <w:tc>
           <w:tcPr>
-            <w:tcW w:w="1491" w:type="dxa"/>
+            <w:tcW w:w="1460" w:type="dxa"/>
           </w:tcPr>
           <w:p>
             <w:pPr>
@@ -4395,7 +4623,7 @@
         </w:tc>
         <w:tc>
           <w:tcPr>
-            <w:tcW w:w="7173" w:type="dxa"/>
+            <w:tcW w:w="7064" w:type="dxa"/>
           </w:tcPr>
           <w:p>
             <w:pPr>
@@ -4484,7 +4712,7 @@
       <w:tr>
         <w:tc>
           <w:tcPr>
-            <w:tcW w:w="1088" w:type="dxa"/>
+            <w:tcW w:w="1084" w:type="dxa"/>
           </w:tcPr>
           <w:p>
             <w:pPr>
@@ -4502,7 +4730,7 @@
         </w:tc>
         <w:tc>
           <w:tcPr>
-            <w:tcW w:w="1491" w:type="dxa"/>
+            <w:tcW w:w="1460" w:type="dxa"/>
           </w:tcPr>
           <w:p>
             <w:pPr>
@@ -4520,7 +4748,7 @@
         </w:tc>
         <w:tc>
           <w:tcPr>
-            <w:tcW w:w="7173" w:type="dxa"/>
+            <w:tcW w:w="7064" w:type="dxa"/>
           </w:tcPr>
           <w:p>
             <w:pPr>
@@ -4557,7 +4785,7 @@
       <w:tr>
         <w:tc>
           <w:tcPr>
-            <w:tcW w:w="1088" w:type="dxa"/>
+            <w:tcW w:w="1084" w:type="dxa"/>
           </w:tcPr>
           <w:p>
             <w:pPr>
@@ -4575,7 +4803,7 @@
         </w:tc>
         <w:tc>
           <w:tcPr>
-            <w:tcW w:w="1491" w:type="dxa"/>
+            <w:tcW w:w="1460" w:type="dxa"/>
           </w:tcPr>
           <w:p>
             <w:pPr>
@@ -4593,7 +4821,7 @@
         </w:tc>
         <w:tc>
           <w:tcPr>
-            <w:tcW w:w="7173" w:type="dxa"/>
+            <w:tcW w:w="7064" w:type="dxa"/>
           </w:tcPr>
           <w:p>
             <w:pPr>
@@ -4630,7 +4858,7 @@
       <w:tr>
         <w:tc>
           <w:tcPr>
-            <w:tcW w:w="1088" w:type="dxa"/>
+            <w:tcW w:w="1084" w:type="dxa"/>
           </w:tcPr>
           <w:p>
             <w:pPr>
@@ -4648,7 +4876,7 @@
         </w:tc>
         <w:tc>
           <w:tcPr>
-            <w:tcW w:w="1491" w:type="dxa"/>
+            <w:tcW w:w="1460" w:type="dxa"/>
           </w:tcPr>
           <w:p>
             <w:pPr>
@@ -4666,7 +4894,7 @@
         </w:tc>
         <w:tc>
           <w:tcPr>
-            <w:tcW w:w="7173" w:type="dxa"/>
+            <w:tcW w:w="7064" w:type="dxa"/>
           </w:tcPr>
           <w:p>
             <w:pPr>
@@ -4703,7 +4931,7 @@
       <w:tr>
         <w:tc>
           <w:tcPr>
-            <w:tcW w:w="1088" w:type="dxa"/>
+            <w:tcW w:w="1084" w:type="dxa"/>
           </w:tcPr>
           <w:p>
             <w:pPr>
@@ -4721,7 +4949,7 @@
         </w:tc>
         <w:tc>
           <w:tcPr>
-            <w:tcW w:w="1491" w:type="dxa"/>
+            <w:tcW w:w="1460" w:type="dxa"/>
           </w:tcPr>
           <w:p>
             <w:pPr>
@@ -4739,7 +4967,7 @@
         </w:tc>
         <w:tc>
           <w:tcPr>
-            <w:tcW w:w="7173" w:type="dxa"/>
+            <w:tcW w:w="7064" w:type="dxa"/>
           </w:tcPr>
           <w:p>
             <w:pPr>
@@ -4775,7 +5003,7 @@
       <w:tr>
         <w:tc>
           <w:tcPr>
-            <w:tcW w:w="1088" w:type="dxa"/>
+            <w:tcW w:w="1084" w:type="dxa"/>
           </w:tcPr>
           <w:p>
             <w:pPr>
@@ -4793,7 +5021,7 @@
         </w:tc>
         <w:tc>
           <w:tcPr>
-            <w:tcW w:w="1491" w:type="dxa"/>
+            <w:tcW w:w="1460" w:type="dxa"/>
           </w:tcPr>
           <w:p>
             <w:pPr>
@@ -4811,7 +5039,7 @@
         </w:tc>
         <w:tc>
           <w:tcPr>
-            <w:tcW w:w="7173" w:type="dxa"/>
+            <w:tcW w:w="7064" w:type="dxa"/>
           </w:tcPr>
           <w:p>
             <w:pPr>
@@ -5193,7 +5421,7 @@
       <w:tr>
         <w:tc>
           <w:tcPr>
-            <w:tcW w:w="1088" w:type="dxa"/>
+            <w:tcW w:w="1084" w:type="dxa"/>
           </w:tcPr>
           <w:p>
             <w:pPr>
@@ -5211,7 +5439,7 @@
         </w:tc>
         <w:tc>
           <w:tcPr>
-            <w:tcW w:w="1491" w:type="dxa"/>
+            <w:tcW w:w="1460" w:type="dxa"/>
           </w:tcPr>
           <w:p>
             <w:pPr>
@@ -5229,7 +5457,7 @@
         </w:tc>
         <w:tc>
           <w:tcPr>
-            <w:tcW w:w="7173" w:type="dxa"/>
+            <w:tcW w:w="7064" w:type="dxa"/>
           </w:tcPr>
           <w:p>
             <w:pPr>
@@ -5266,7 +5494,7 @@
       <w:tr>
         <w:tc>
           <w:tcPr>
-            <w:tcW w:w="1088" w:type="dxa"/>
+            <w:tcW w:w="1084" w:type="dxa"/>
           </w:tcPr>
           <w:p>
             <w:pPr>
@@ -5284,7 +5512,7 @@
         </w:tc>
         <w:tc>
           <w:tcPr>
-            <w:tcW w:w="1491" w:type="dxa"/>
+            <w:tcW w:w="1460" w:type="dxa"/>
           </w:tcPr>
           <w:p>
             <w:pPr>
@@ -5302,7 +5530,7 @@
         </w:tc>
         <w:tc>
           <w:tcPr>
-            <w:tcW w:w="7173" w:type="dxa"/>
+            <w:tcW w:w="7064" w:type="dxa"/>
           </w:tcPr>
           <w:p>
             <w:pPr>
@@ -5339,7 +5567,7 @@
       <w:tr>
         <w:tc>
           <w:tcPr>
-            <w:tcW w:w="1088" w:type="dxa"/>
+            <w:tcW w:w="1084" w:type="dxa"/>
           </w:tcPr>
           <w:p>
             <w:pPr>
@@ -5357,7 +5585,7 @@
         </w:tc>
         <w:tc>
           <w:tcPr>
-            <w:tcW w:w="1491" w:type="dxa"/>
+            <w:tcW w:w="1460" w:type="dxa"/>
           </w:tcPr>
           <w:p>
             <w:pPr>
@@ -5375,7 +5603,7 @@
         </w:tc>
         <w:tc>
           <w:tcPr>
-            <w:tcW w:w="7173" w:type="dxa"/>
+            <w:tcW w:w="7064" w:type="dxa"/>
           </w:tcPr>
           <w:p>
             <w:pPr>
@@ -5474,7 +5702,7 @@
       <w:tr>
         <w:tc>
           <w:tcPr>
-            <w:tcW w:w="1088" w:type="dxa"/>
+            <w:tcW w:w="1084" w:type="dxa"/>
           </w:tcPr>
           <w:p>
             <w:pPr>
@@ -5492,7 +5720,7 @@
         </w:tc>
         <w:tc>
           <w:tcPr>
-            <w:tcW w:w="1491" w:type="dxa"/>
+            <w:tcW w:w="1460" w:type="dxa"/>
           </w:tcPr>
           <w:p>
             <w:pPr>
@@ -5510,7 +5738,7 @@
         </w:tc>
         <w:tc>
           <w:tcPr>
-            <w:tcW w:w="7173" w:type="dxa"/>
+            <w:tcW w:w="7064" w:type="dxa"/>
           </w:tcPr>
           <w:p>
             <w:pPr>
@@ -5538,7 +5766,7 @@
       <w:tr>
         <w:tc>
           <w:tcPr>
-            <w:tcW w:w="1088" w:type="dxa"/>
+            <w:tcW w:w="1084" w:type="dxa"/>
           </w:tcPr>
           <w:p>
             <w:pPr>
@@ -5556,7 +5784,7 @@
         </w:tc>
         <w:tc>
           <w:tcPr>
-            <w:tcW w:w="1491" w:type="dxa"/>
+            <w:tcW w:w="1460" w:type="dxa"/>
           </w:tcPr>
           <w:p>
             <w:pPr>
@@ -5574,7 +5802,7 @@
         </w:tc>
         <w:tc>
           <w:tcPr>
-            <w:tcW w:w="7173" w:type="dxa"/>
+            <w:tcW w:w="7064" w:type="dxa"/>
           </w:tcPr>
           <w:p>
             <w:pPr>
@@ -5590,7 +5818,7 @@
       <w:tr>
         <w:tc>
           <w:tcPr>
-            <w:tcW w:w="1088" w:type="dxa"/>
+            <w:tcW w:w="1084" w:type="dxa"/>
           </w:tcPr>
           <w:p>
             <w:pPr>
@@ -5608,7 +5836,7 @@
         </w:tc>
         <w:tc>
           <w:tcPr>
-            <w:tcW w:w="1491" w:type="dxa"/>
+            <w:tcW w:w="1460" w:type="dxa"/>
           </w:tcPr>
           <w:p>
             <w:pPr>
@@ -5626,7 +5854,7 @@
         </w:tc>
         <w:tc>
           <w:tcPr>
-            <w:tcW w:w="7173" w:type="dxa"/>
+            <w:tcW w:w="7064" w:type="dxa"/>
           </w:tcPr>
           <w:p>
             <w:pPr>
@@ -5684,6 +5912,7 @@
                 <w:b/>
                 <w:lang w:val="en-US"/>
               </w:rPr>
+              <w:lastRenderedPageBreak/>
               <w:t xml:space="preserve">327 </w:t>
             </w:r>
             <w:r>
@@ -5719,7 +5948,7 @@
       <w:tr>
         <w:tc>
           <w:tcPr>
-            <w:tcW w:w="1088" w:type="dxa"/>
+            <w:tcW w:w="1084" w:type="dxa"/>
           </w:tcPr>
           <w:p>
             <w:pPr>
@@ -5738,7 +5967,7 @@
         </w:tc>
         <w:tc>
           <w:tcPr>
-            <w:tcW w:w="1491" w:type="dxa"/>
+            <w:tcW w:w="1460" w:type="dxa"/>
           </w:tcPr>
           <w:p>
             <w:pPr>
@@ -5756,7 +5985,7 @@
         </w:tc>
         <w:tc>
           <w:tcPr>
-            <w:tcW w:w="7173" w:type="dxa"/>
+            <w:tcW w:w="7064" w:type="dxa"/>
           </w:tcPr>
           <w:p>
             <w:pPr>
@@ -5792,7 +6021,7 @@
       <w:tr>
         <w:tc>
           <w:tcPr>
-            <w:tcW w:w="1088" w:type="dxa"/>
+            <w:tcW w:w="1084" w:type="dxa"/>
           </w:tcPr>
           <w:p>
             <w:pPr>
@@ -5810,7 +6039,7 @@
         </w:tc>
         <w:tc>
           <w:tcPr>
-            <w:tcW w:w="1491" w:type="dxa"/>
+            <w:tcW w:w="1460" w:type="dxa"/>
           </w:tcPr>
           <w:p>
             <w:pPr>
@@ -5828,7 +6057,7 @@
         </w:tc>
         <w:tc>
           <w:tcPr>
-            <w:tcW w:w="7173" w:type="dxa"/>
+            <w:tcW w:w="7064" w:type="dxa"/>
           </w:tcPr>
           <w:p>
             <w:pPr>
@@ -5865,7 +6094,7 @@
       <w:tr>
         <w:tc>
           <w:tcPr>
-            <w:tcW w:w="1088" w:type="dxa"/>
+            <w:tcW w:w="1084" w:type="dxa"/>
           </w:tcPr>
           <w:p>
             <w:pPr>
@@ -5883,7 +6112,7 @@
         </w:tc>
         <w:tc>
           <w:tcPr>
-            <w:tcW w:w="1491" w:type="dxa"/>
+            <w:tcW w:w="1460" w:type="dxa"/>
           </w:tcPr>
           <w:p>
             <w:pPr>
@@ -5901,7 +6130,7 @@
         </w:tc>
         <w:tc>
           <w:tcPr>
-            <w:tcW w:w="7173" w:type="dxa"/>
+            <w:tcW w:w="7064" w:type="dxa"/>
           </w:tcPr>
           <w:p>
             <w:pPr>
@@ -5937,7 +6166,7 @@
       <w:tr>
         <w:tc>
           <w:tcPr>
-            <w:tcW w:w="1088" w:type="dxa"/>
+            <w:tcW w:w="1084" w:type="dxa"/>
           </w:tcPr>
           <w:p>
             <w:pPr>
@@ -5955,7 +6184,7 @@
         </w:tc>
         <w:tc>
           <w:tcPr>
-            <w:tcW w:w="1491" w:type="dxa"/>
+            <w:tcW w:w="1460" w:type="dxa"/>
           </w:tcPr>
           <w:p>
             <w:pPr>
@@ -5973,7 +6202,7 @@
         </w:tc>
         <w:tc>
           <w:tcPr>
-            <w:tcW w:w="7173" w:type="dxa"/>
+            <w:tcW w:w="7064" w:type="dxa"/>
           </w:tcPr>
           <w:p>
             <w:pPr>
@@ -6010,7 +6239,7 @@
       <w:tr>
         <w:tc>
           <w:tcPr>
-            <w:tcW w:w="1088" w:type="dxa"/>
+            <w:tcW w:w="1084" w:type="dxa"/>
           </w:tcPr>
           <w:p>
             <w:pPr>
@@ -6028,7 +6257,7 @@
         </w:tc>
         <w:tc>
           <w:tcPr>
-            <w:tcW w:w="1491" w:type="dxa"/>
+            <w:tcW w:w="1460" w:type="dxa"/>
           </w:tcPr>
           <w:p>
             <w:pPr>
@@ -6046,7 +6275,7 @@
         </w:tc>
         <w:tc>
           <w:tcPr>
-            <w:tcW w:w="7173" w:type="dxa"/>
+            <w:tcW w:w="7064" w:type="dxa"/>
           </w:tcPr>
           <w:p>
             <w:pPr>
@@ -6082,7 +6311,7 @@
       <w:tr>
         <w:tc>
           <w:tcPr>
-            <w:tcW w:w="1088" w:type="dxa"/>
+            <w:tcW w:w="1084" w:type="dxa"/>
           </w:tcPr>
           <w:p>
             <w:pPr>
@@ -6100,7 +6329,7 @@
         </w:tc>
         <w:tc>
           <w:tcPr>
-            <w:tcW w:w="1491" w:type="dxa"/>
+            <w:tcW w:w="1460" w:type="dxa"/>
           </w:tcPr>
           <w:p>
             <w:pPr>
@@ -6118,7 +6347,7 @@
         </w:tc>
         <w:tc>
           <w:tcPr>
-            <w:tcW w:w="7173" w:type="dxa"/>
+            <w:tcW w:w="7064" w:type="dxa"/>
           </w:tcPr>
           <w:p>
             <w:pPr>
@@ -6154,7 +6383,7 @@
       <w:tr>
         <w:tc>
           <w:tcPr>
-            <w:tcW w:w="1088" w:type="dxa"/>
+            <w:tcW w:w="1084" w:type="dxa"/>
           </w:tcPr>
           <w:p>
             <w:pPr>
@@ -6172,7 +6401,7 @@
         </w:tc>
         <w:tc>
           <w:tcPr>
-            <w:tcW w:w="1491" w:type="dxa"/>
+            <w:tcW w:w="1460" w:type="dxa"/>
           </w:tcPr>
           <w:p>
             <w:pPr>
@@ -6190,7 +6419,7 @@
         </w:tc>
         <w:tc>
           <w:tcPr>
-            <w:tcW w:w="7173" w:type="dxa"/>
+            <w:tcW w:w="7064" w:type="dxa"/>
           </w:tcPr>
           <w:p>
             <w:pPr>
@@ -6226,7 +6455,7 @@
       <w:tr>
         <w:tc>
           <w:tcPr>
-            <w:tcW w:w="1088" w:type="dxa"/>
+            <w:tcW w:w="1084" w:type="dxa"/>
           </w:tcPr>
           <w:p>
             <w:pPr>
@@ -6244,7 +6473,7 @@
         </w:tc>
         <w:tc>
           <w:tcPr>
-            <w:tcW w:w="1491" w:type="dxa"/>
+            <w:tcW w:w="1460" w:type="dxa"/>
           </w:tcPr>
           <w:p>
             <w:pPr>
@@ -6262,7 +6491,7 @@
         </w:tc>
         <w:tc>
           <w:tcPr>
-            <w:tcW w:w="7173" w:type="dxa"/>
+            <w:tcW w:w="7064" w:type="dxa"/>
           </w:tcPr>
           <w:p>
             <w:pPr>
@@ -6298,7 +6527,7 @@
       <w:tr>
         <w:tc>
           <w:tcPr>
-            <w:tcW w:w="1088" w:type="dxa"/>
+            <w:tcW w:w="1084" w:type="dxa"/>
           </w:tcPr>
           <w:p>
             <w:pPr>
@@ -6316,7 +6545,7 @@
         </w:tc>
         <w:tc>
           <w:tcPr>
-            <w:tcW w:w="1491" w:type="dxa"/>
+            <w:tcW w:w="1460" w:type="dxa"/>
           </w:tcPr>
           <w:p>
             <w:pPr>
@@ -6334,7 +6563,7 @@
         </w:tc>
         <w:tc>
           <w:tcPr>
-            <w:tcW w:w="7173" w:type="dxa"/>
+            <w:tcW w:w="7064" w:type="dxa"/>
           </w:tcPr>
           <w:p>
             <w:pPr>
@@ -6370,7 +6599,7 @@
       <w:tr>
         <w:tc>
           <w:tcPr>
-            <w:tcW w:w="1088" w:type="dxa"/>
+            <w:tcW w:w="1084" w:type="dxa"/>
           </w:tcPr>
           <w:p>
             <w:pPr>
@@ -6388,7 +6617,7 @@
         </w:tc>
         <w:tc>
           <w:tcPr>
-            <w:tcW w:w="1491" w:type="dxa"/>
+            <w:tcW w:w="1460" w:type="dxa"/>
           </w:tcPr>
           <w:p>
             <w:pPr>
@@ -6406,7 +6635,7 @@
         </w:tc>
         <w:tc>
           <w:tcPr>
-            <w:tcW w:w="7173" w:type="dxa"/>
+            <w:tcW w:w="7064" w:type="dxa"/>
           </w:tcPr>
           <w:p>
             <w:pPr>
@@ -6442,7 +6671,7 @@
       <w:tr>
         <w:tc>
           <w:tcPr>
-            <w:tcW w:w="1088" w:type="dxa"/>
+            <w:tcW w:w="1084" w:type="dxa"/>
           </w:tcPr>
           <w:p>
             <w:pPr>
@@ -6460,7 +6689,7 @@
         </w:tc>
         <w:tc>
           <w:tcPr>
-            <w:tcW w:w="1491" w:type="dxa"/>
+            <w:tcW w:w="1460" w:type="dxa"/>
           </w:tcPr>
           <w:p>
             <w:pPr>
@@ -6478,7 +6707,7 @@
         </w:tc>
         <w:tc>
           <w:tcPr>
-            <w:tcW w:w="7173" w:type="dxa"/>
+            <w:tcW w:w="7064" w:type="dxa"/>
           </w:tcPr>
           <w:p>
             <w:pPr>
@@ -6514,7 +6743,7 @@
       <w:tr>
         <w:tc>
           <w:tcPr>
-            <w:tcW w:w="1088" w:type="dxa"/>
+            <w:tcW w:w="1084" w:type="dxa"/>
           </w:tcPr>
           <w:p>
             <w:pPr>
@@ -6532,7 +6761,7 @@
         </w:tc>
         <w:tc>
           <w:tcPr>
-            <w:tcW w:w="1491" w:type="dxa"/>
+            <w:tcW w:w="1460" w:type="dxa"/>
           </w:tcPr>
           <w:p>
             <w:pPr>
@@ -6550,7 +6779,7 @@
         </w:tc>
         <w:tc>
           <w:tcPr>
-            <w:tcW w:w="7173" w:type="dxa"/>
+            <w:tcW w:w="7064" w:type="dxa"/>
           </w:tcPr>
           <w:p>
             <w:pPr>
@@ -6586,7 +6815,7 @@
       <w:tr>
         <w:tc>
           <w:tcPr>
-            <w:tcW w:w="1088" w:type="dxa"/>
+            <w:tcW w:w="1084" w:type="dxa"/>
           </w:tcPr>
           <w:p>
             <w:pPr>
@@ -6604,7 +6833,7 @@
         </w:tc>
         <w:tc>
           <w:tcPr>
-            <w:tcW w:w="1491" w:type="dxa"/>
+            <w:tcW w:w="1460" w:type="dxa"/>
           </w:tcPr>
           <w:p>
             <w:pPr>
@@ -6622,7 +6851,7 @@
         </w:tc>
         <w:tc>
           <w:tcPr>
-            <w:tcW w:w="7173" w:type="dxa"/>
+            <w:tcW w:w="7064" w:type="dxa"/>
           </w:tcPr>
           <w:p>
             <w:pPr>
@@ -6659,7 +6888,7 @@
       <w:tr>
         <w:tc>
           <w:tcPr>
-            <w:tcW w:w="1088" w:type="dxa"/>
+            <w:tcW w:w="1084" w:type="dxa"/>
           </w:tcPr>
           <w:p>
             <w:pPr>
@@ -6677,7 +6906,7 @@
         </w:tc>
         <w:tc>
           <w:tcPr>
-            <w:tcW w:w="1491" w:type="dxa"/>
+            <w:tcW w:w="1460" w:type="dxa"/>
           </w:tcPr>
           <w:p>
             <w:pPr>
@@ -6695,7 +6924,7 @@
         </w:tc>
         <w:tc>
           <w:tcPr>
-            <w:tcW w:w="7173" w:type="dxa"/>
+            <w:tcW w:w="7064" w:type="dxa"/>
           </w:tcPr>
           <w:p>
             <w:pPr>
@@ -6731,7 +6960,7 @@
       <w:tr>
         <w:tc>
           <w:tcPr>
-            <w:tcW w:w="1088" w:type="dxa"/>
+            <w:tcW w:w="1084" w:type="dxa"/>
           </w:tcPr>
           <w:p>
             <w:pPr>
@@ -6749,7 +6978,7 @@
         </w:tc>
         <w:tc>
           <w:tcPr>
-            <w:tcW w:w="1491" w:type="dxa"/>
+            <w:tcW w:w="1460" w:type="dxa"/>
           </w:tcPr>
           <w:p>
             <w:pPr>
@@ -6767,7 +6996,7 @@
         </w:tc>
         <w:tc>
           <w:tcPr>
-            <w:tcW w:w="7173" w:type="dxa"/>
+            <w:tcW w:w="7064" w:type="dxa"/>
           </w:tcPr>
           <w:p>
             <w:pPr>
@@ -6803,7 +7032,7 @@
       <w:tr>
         <w:tc>
           <w:tcPr>
-            <w:tcW w:w="1088" w:type="dxa"/>
+            <w:tcW w:w="1084" w:type="dxa"/>
           </w:tcPr>
           <w:p>
             <w:pPr>
@@ -6821,7 +7050,7 @@
         </w:tc>
         <w:tc>
           <w:tcPr>
-            <w:tcW w:w="1491" w:type="dxa"/>
+            <w:tcW w:w="1460" w:type="dxa"/>
           </w:tcPr>
           <w:p>
             <w:pPr>
@@ -6839,7 +7068,7 @@
         </w:tc>
         <w:tc>
           <w:tcPr>
-            <w:tcW w:w="7173" w:type="dxa"/>
+            <w:tcW w:w="7064" w:type="dxa"/>
           </w:tcPr>
           <w:p>
             <w:pPr>
@@ -6868,7 +7097,7 @@
       <w:tr>
         <w:tc>
           <w:tcPr>
-            <w:tcW w:w="1088" w:type="dxa"/>
+            <w:tcW w:w="1084" w:type="dxa"/>
           </w:tcPr>
           <w:p>
             <w:pPr>
@@ -6886,7 +7115,7 @@
         </w:tc>
         <w:tc>
           <w:tcPr>
-            <w:tcW w:w="1491" w:type="dxa"/>
+            <w:tcW w:w="1460" w:type="dxa"/>
           </w:tcPr>
           <w:p>
             <w:pPr>
@@ -6904,7 +7133,7 @@
         </w:tc>
         <w:tc>
           <w:tcPr>
-            <w:tcW w:w="7173" w:type="dxa"/>
+            <w:tcW w:w="7064" w:type="dxa"/>
           </w:tcPr>
           <w:p>
             <w:pPr>
@@ -6932,7 +7161,7 @@
       <w:tr>
         <w:tc>
           <w:tcPr>
-            <w:tcW w:w="1088" w:type="dxa"/>
+            <w:tcW w:w="1084" w:type="dxa"/>
           </w:tcPr>
           <w:p>
             <w:pPr>
@@ -6950,7 +7179,7 @@
         </w:tc>
         <w:tc>
           <w:tcPr>
-            <w:tcW w:w="1491" w:type="dxa"/>
+            <w:tcW w:w="1460" w:type="dxa"/>
           </w:tcPr>
           <w:p>
             <w:pPr>
@@ -6968,7 +7197,7 @@
         </w:tc>
         <w:tc>
           <w:tcPr>
-            <w:tcW w:w="7173" w:type="dxa"/>
+            <w:tcW w:w="7064" w:type="dxa"/>
           </w:tcPr>
           <w:p>
             <w:pPr>
@@ -6997,7 +7226,7 @@
       <w:tr>
         <w:tc>
           <w:tcPr>
-            <w:tcW w:w="1088" w:type="dxa"/>
+            <w:tcW w:w="1084" w:type="dxa"/>
           </w:tcPr>
           <w:p>
             <w:pPr>
@@ -7015,7 +7244,7 @@
         </w:tc>
         <w:tc>
           <w:tcPr>
-            <w:tcW w:w="1491" w:type="dxa"/>
+            <w:tcW w:w="1460" w:type="dxa"/>
           </w:tcPr>
           <w:p>
             <w:pPr>
@@ -7033,7 +7262,7 @@
         </w:tc>
         <w:tc>
           <w:tcPr>
-            <w:tcW w:w="7173" w:type="dxa"/>
+            <w:tcW w:w="7064" w:type="dxa"/>
           </w:tcPr>
           <w:p>
             <w:pPr>
@@ -7070,7 +7299,7 @@
       <w:tr>
         <w:tc>
           <w:tcPr>
-            <w:tcW w:w="1088" w:type="dxa"/>
+            <w:tcW w:w="1084" w:type="dxa"/>
           </w:tcPr>
           <w:p>
             <w:pPr>
@@ -7088,7 +7317,7 @@
         </w:tc>
         <w:tc>
           <w:tcPr>
-            <w:tcW w:w="1491" w:type="dxa"/>
+            <w:tcW w:w="1460" w:type="dxa"/>
           </w:tcPr>
           <w:p>
             <w:pPr>
@@ -7106,7 +7335,7 @@
         </w:tc>
         <w:tc>
           <w:tcPr>
-            <w:tcW w:w="7173" w:type="dxa"/>
+            <w:tcW w:w="7064" w:type="dxa"/>
           </w:tcPr>
           <w:p>
             <w:pPr>
@@ -7142,7 +7371,7 @@
       <w:tr>
         <w:tc>
           <w:tcPr>
-            <w:tcW w:w="1088" w:type="dxa"/>
+            <w:tcW w:w="1084" w:type="dxa"/>
           </w:tcPr>
           <w:p>
             <w:pPr>
@@ -7160,7 +7389,7 @@
         </w:tc>
         <w:tc>
           <w:tcPr>
-            <w:tcW w:w="1491" w:type="dxa"/>
+            <w:tcW w:w="1460" w:type="dxa"/>
           </w:tcPr>
           <w:p>
             <w:pPr>
@@ -7178,7 +7407,7 @@
         </w:tc>
         <w:tc>
           <w:tcPr>
-            <w:tcW w:w="7173" w:type="dxa"/>
+            <w:tcW w:w="7064" w:type="dxa"/>
           </w:tcPr>
           <w:p>
             <w:pPr>
@@ -7206,7 +7435,7 @@
       <w:tr>
         <w:tc>
           <w:tcPr>
-            <w:tcW w:w="1088" w:type="dxa"/>
+            <w:tcW w:w="1084" w:type="dxa"/>
           </w:tcPr>
           <w:p>
             <w:pPr>
@@ -7224,7 +7453,7 @@
         </w:tc>
         <w:tc>
           <w:tcPr>
-            <w:tcW w:w="1491" w:type="dxa"/>
+            <w:tcW w:w="1460" w:type="dxa"/>
           </w:tcPr>
           <w:p>
             <w:pPr>
@@ -7242,7 +7471,7 @@
         </w:tc>
         <w:tc>
           <w:tcPr>
-            <w:tcW w:w="7173" w:type="dxa"/>
+            <w:tcW w:w="7064" w:type="dxa"/>
           </w:tcPr>
           <w:p>
             <w:pPr>
@@ -7270,7 +7499,7 @@
       <w:tr>
         <w:tc>
           <w:tcPr>
-            <w:tcW w:w="1088" w:type="dxa"/>
+            <w:tcW w:w="1084" w:type="dxa"/>
           </w:tcPr>
           <w:p>
             <w:pPr>
@@ -7288,7 +7517,7 @@
         </w:tc>
         <w:tc>
           <w:tcPr>
-            <w:tcW w:w="1491" w:type="dxa"/>
+            <w:tcW w:w="1460" w:type="dxa"/>
           </w:tcPr>
           <w:p>
             <w:pPr>
@@ -7306,7 +7535,7 @@
         </w:tc>
         <w:tc>
           <w:tcPr>
-            <w:tcW w:w="7173" w:type="dxa"/>
+            <w:tcW w:w="7064" w:type="dxa"/>
           </w:tcPr>
           <w:p>
             <w:pPr>
@@ -7334,7 +7563,7 @@
       <w:tr>
         <w:tc>
           <w:tcPr>
-            <w:tcW w:w="1088" w:type="dxa"/>
+            <w:tcW w:w="1084" w:type="dxa"/>
           </w:tcPr>
           <w:p>
             <w:pPr>
@@ -7352,7 +7581,7 @@
         </w:tc>
         <w:tc>
           <w:tcPr>
-            <w:tcW w:w="1491" w:type="dxa"/>
+            <w:tcW w:w="1460" w:type="dxa"/>
           </w:tcPr>
           <w:p>
             <w:pPr>
@@ -7370,7 +7599,7 @@
         </w:tc>
         <w:tc>
           <w:tcPr>
-            <w:tcW w:w="7173" w:type="dxa"/>
+            <w:tcW w:w="7064" w:type="dxa"/>
           </w:tcPr>
           <w:p>
             <w:pPr>
@@ -7431,29 +7660,166 @@
         </w:rPr>
         <w:br w:type="page"/>
       </w:r>
-      <w:bookmarkStart w:id="5" w:name="_Toc296749707"/>
+      <w:bookmarkStart w:id="4" w:name="_Toc367096471"/>
       <w:r>
         <w:rPr>
           <w:lang w:val="en-US"/>
         </w:rPr>
         <w:lastRenderedPageBreak/>
         <w:t>Installation</w:t>
+      </w:r>
+      <w:bookmarkEnd w:id="4"/>
+    </w:p>
+    <w:p>
+      <w:pPr>
+        <w:pStyle w:val="Heading2"/>
+        <w:rPr>
+          <w:lang w:val="en-US"/>
+        </w:rPr>
+      </w:pPr>
+      <w:bookmarkStart w:id="5" w:name="_Toc367096472"/>
+      <w:r>
+        <w:rPr>
+          <w:lang w:val="en-US"/>
+        </w:rPr>
+        <w:t xml:space="preserve">Installing </w:t>
+      </w:r>
+      <w:r>
+        <w:rPr>
+          <w:lang w:val="en-US"/>
+        </w:rPr>
+        <w:t>KE</w:t>
+      </w:r>
+      <w:r>
+        <w:rPr>
+          <w:lang w:val="en-US"/>
+        </w:rPr>
+        <w:t>PM</w:t>
       </w:r>
       <w:bookmarkEnd w:id="5"/>
     </w:p>
     <w:p>
       <w:pPr>
+        <w:rPr>
+          <w:lang w:val="en-US"/>
+        </w:rPr>
+      </w:pPr>
+      <w:r>
+        <w:rPr>
+          <w:lang w:val="en-US"/>
+        </w:rPr>
+        <w:t xml:space="preserve">Unzip the downloaded file and double-click on setup.exe.  Follow the installation prompts, clicking </w:t>
+      </w:r>
+      <w:proofErr w:type="gramStart"/>
+      <w:r>
+        <w:rPr>
+          <w:lang w:val="en-US"/>
+        </w:rPr>
+        <w:t>Next</w:t>
+      </w:r>
+      <w:proofErr w:type="gramEnd"/>
+      <w:r>
+        <w:rPr>
+          <w:lang w:val="en-US"/>
+        </w:rPr>
+        <w:t xml:space="preserve"> through the wizard as normal.</w:t>
+      </w:r>
+    </w:p>
+    <w:p>
+      <w:pPr>
+        <w:rPr>
+          <w:lang w:val="en-US"/>
+        </w:rPr>
+      </w:pPr>
+    </w:p>
+    <w:p>
+      <w:pPr>
+        <w:rPr>
+          <w:lang w:val="en-US"/>
+        </w:rPr>
+      </w:pPr>
+      <w:r>
+        <w:rPr>
+          <w:lang w:val="en-US"/>
+        </w:rPr>
+        <w:t>For Windows 7 and Windows 8, we recommend “Installing for all users”.</w:t>
+      </w:r>
+    </w:p>
+    <w:p>
+      <w:pPr>
+        <w:rPr>
+          <w:lang w:val="en-US"/>
+        </w:rPr>
+      </w:pPr>
+    </w:p>
+    <w:p>
+      <w:pPr>
+        <w:rPr>
+          <w:lang w:val="en-US"/>
+        </w:rPr>
+      </w:pPr>
+      <w:r>
+        <w:rPr>
+          <w:lang w:val="en-US"/>
+        </w:rPr>
+        <w:t xml:space="preserve">If you accept the defaults, </w:t>
+      </w:r>
+      <w:r>
+        <w:rPr>
+          <w:lang w:val="en-US"/>
+        </w:rPr>
+        <w:t>KE</w:t>
+      </w:r>
+      <w:r>
+        <w:rPr>
+          <w:lang w:val="en-US"/>
+        </w:rPr>
+        <w:t>PM will be installed in:</w:t>
+      </w:r>
+    </w:p>
+    <w:p>
+      <w:pPr>
+        <w:rPr>
+          <w:lang w:val="en-US"/>
+        </w:rPr>
+      </w:pPr>
+    </w:p>
+    <w:p>
+      <w:pPr>
+        <w:rPr>
+          <w:rFonts w:ascii="Courier New" w:hAnsi="Courier New"/>
+          <w:sz w:val="20"/>
+          <w:lang w:val="en-US"/>
+        </w:rPr>
+      </w:pPr>
+      <w:r>
+        <w:rPr>
+          <w:rFonts w:ascii="Courier New" w:hAnsi="Courier New"/>
+          <w:sz w:val="20"/>
+          <w:lang w:val="en-US"/>
+        </w:rPr>
+        <w:t>C:\Program Files\Power Software\Krakatau EPM</w:t>
+      </w:r>
+    </w:p>
+    <w:p>
+      <w:pPr>
         <w:pStyle w:val="Heading2"/>
         <w:rPr>
           <w:lang w:val="en-US"/>
         </w:rPr>
       </w:pPr>
-      <w:bookmarkStart w:id="6" w:name="_Toc296749708"/>
-      <w:r>
-        <w:rPr>
-          <w:lang w:val="en-US"/>
-        </w:rPr>
-        <w:t>Installing Krakatau Essential PM</w:t>
+      <w:bookmarkStart w:id="6" w:name="_Toc367096473"/>
+      <w:r>
+        <w:rPr>
+          <w:lang w:val="en-US"/>
+        </w:rPr>
+        <w:t>Installing MySQL</w:t>
+      </w:r>
+      <w:r>
+        <w:rPr>
+          <w:lang w:val="en-US"/>
+        </w:rPr>
+        <w:t xml:space="preserve"> (optional)</w:t>
       </w:r>
       <w:bookmarkEnd w:id="6"/>
     </w:p>
@@ -7467,21 +7833,7 @@
         <w:rPr>
           <w:lang w:val="en-US"/>
         </w:rPr>
-        <w:t xml:space="preserve">Unzip the downloaded file and double-click on setup.exe.  Follow the installation prompts, clicking </w:t>
-      </w:r>
-      <w:proofErr w:type="gramStart"/>
-      <w:r>
-        <w:rPr>
-          <w:lang w:val="en-US"/>
-        </w:rPr>
-        <w:t>Next</w:t>
-      </w:r>
-      <w:proofErr w:type="gramEnd"/>
-      <w:r>
-        <w:rPr>
-          <w:lang w:val="en-US"/>
-        </w:rPr>
-        <w:t xml:space="preserve"> through the wizard as normal.</w:t>
+        <w:t xml:space="preserve">We recommend using the MySQL server that comes bundled with KEPM.  </w:t>
       </w:r>
     </w:p>
     <w:p>
@@ -7501,7 +7853,39 @@
         <w:rPr>
           <w:lang w:val="en-US"/>
         </w:rPr>
-        <w:t>If you accept the defaults, Krakatau Essential PM will be installed in:</w:t>
+        <w:t>However, i</w:t>
+      </w:r>
+      <w:r>
+        <w:rPr>
+          <w:lang w:val="en-US"/>
+        </w:rPr>
+        <w:t xml:space="preserve">f you wish to use an existing MySQL server in the </w:t>
+      </w:r>
+      <w:proofErr w:type="spellStart"/>
+      <w:r>
+        <w:rPr>
+          <w:lang w:val="en-US"/>
+        </w:rPr>
+        <w:t>organisation</w:t>
+      </w:r>
+      <w:proofErr w:type="spellEnd"/>
+      <w:r>
+        <w:rPr>
+          <w:lang w:val="en-US"/>
+        </w:rPr>
+        <w:t xml:space="preserve">, you can do so </w:t>
+      </w:r>
+      <w:r>
+        <w:rPr>
+          <w:lang w:val="en-US"/>
+        </w:rPr>
+        <w:t>using the –s (and -u</w:t>
+      </w:r>
+      <w:r>
+        <w:rPr>
+          <w:lang w:val="en-US"/>
+        </w:rPr>
+        <w:t>/-p if required) parameter.</w:t>
       </w:r>
     </w:p>
     <w:p>
@@ -7514,18 +7898,26 @@
     <w:p>
       <w:pPr>
         <w:rPr>
-          <w:rFonts w:ascii="Courier New" w:hAnsi="Courier New"/>
-          <w:sz w:val="20"/>
-          <w:lang w:val="en-US"/>
-        </w:rPr>
-      </w:pPr>
-      <w:r>
-        <w:rPr>
-          <w:rFonts w:ascii="Courier New" w:hAnsi="Courier New"/>
-          <w:sz w:val="20"/>
-          <w:lang w:val="en-US"/>
-        </w:rPr>
-        <w:t>C:\Program Files\Power Software\Krakatau EPM</w:t>
+          <w:lang w:val="en-US"/>
+        </w:rPr>
+      </w:pPr>
+      <w:r>
+        <w:rPr>
+          <w:lang w:val="en-US"/>
+        </w:rPr>
+        <w:t xml:space="preserve">Otherwise, a local MySQL database will be started implicitly as </w:t>
+      </w:r>
+      <w:r>
+        <w:rPr>
+          <w:lang w:val="en-US"/>
+        </w:rPr>
+        <w:t>KEPM</w:t>
+      </w:r>
+      <w:r>
+        <w:rPr>
+          <w:lang w:val="en-US"/>
+        </w:rPr>
+        <w:t xml:space="preserve"> runs.</w:t>
       </w:r>
     </w:p>
     <w:p>
@@ -7535,18 +7927,36 @@
           <w:lang w:val="en-US"/>
         </w:rPr>
       </w:pPr>
-      <w:bookmarkStart w:id="7" w:name="_Toc296749709"/>
-      <w:r>
-        <w:rPr>
-          <w:lang w:val="en-US"/>
-        </w:rPr>
-        <w:t>Installing MySQL</w:t>
-      </w:r>
-      <w:r>
-        <w:rPr>
-          <w:lang w:val="en-US"/>
-        </w:rPr>
-        <w:t xml:space="preserve"> (optional)</w:t>
+      <w:bookmarkStart w:id="7" w:name="_Toc367096474"/>
+      <w:r>
+        <w:rPr>
+          <w:lang w:val="en-US"/>
+        </w:rPr>
+        <w:t xml:space="preserve">Installing </w:t>
+      </w:r>
+      <w:r>
+        <w:rPr>
+          <w:lang w:val="en-US"/>
+        </w:rPr>
+        <w:t>KE</w:t>
+      </w:r>
+      <w:r>
+        <w:rPr>
+          <w:lang w:val="en-US"/>
+        </w:rPr>
+        <w:t>PM on Microsoft Windows Vista</w:t>
+      </w:r>
+      <w:r>
+        <w:rPr>
+          <w:lang w:val="en-US"/>
+        </w:rPr>
+        <w:t>/7</w:t>
+      </w:r>
+      <w:r>
+        <w:rPr>
+          <w:lang w:val="en-US"/>
+        </w:rPr>
+        <w:t>/8</w:t>
       </w:r>
       <w:bookmarkEnd w:id="7"/>
     </w:p>
@@ -7560,88 +7970,31 @@
         <w:rPr>
           <w:lang w:val="en-US"/>
         </w:rPr>
-        <w:t xml:space="preserve">If you wish to use an existing MySQL server in the </w:t>
-      </w:r>
-      <w:proofErr w:type="spellStart"/>
-      <w:r>
-        <w:rPr>
-          <w:lang w:val="en-US"/>
-        </w:rPr>
-        <w:t>organisation</w:t>
-      </w:r>
-      <w:proofErr w:type="spellEnd"/>
-      <w:r>
-        <w:rPr>
-          <w:lang w:val="en-US"/>
-        </w:rPr>
-        <w:t xml:space="preserve">, you can do so </w:t>
-      </w:r>
-      <w:r>
-        <w:rPr>
-          <w:lang w:val="en-US"/>
-        </w:rPr>
-        <w:t>using the –s (and -u</w:t>
-      </w:r>
-      <w:r>
-        <w:rPr>
-          <w:lang w:val="en-US"/>
-        </w:rPr>
-        <w:t>/-p if required) parameter.</w:t>
-      </w:r>
-    </w:p>
-    <w:p>
-      <w:pPr>
-        <w:rPr>
-          <w:lang w:val="en-US"/>
-        </w:rPr>
-      </w:pPr>
-    </w:p>
-    <w:p>
-      <w:pPr>
-        <w:rPr>
-          <w:lang w:val="en-US"/>
-        </w:rPr>
-      </w:pPr>
-      <w:r>
-        <w:rPr>
-          <w:lang w:val="en-US"/>
-        </w:rPr>
-        <w:t>Otherwise, a local MySQL database will be started implicitly as Essential Metrics runs.</w:t>
-      </w:r>
-    </w:p>
-    <w:p>
-      <w:pPr>
-        <w:pStyle w:val="Heading2"/>
-        <w:rPr>
-          <w:lang w:val="en-US"/>
-        </w:rPr>
-      </w:pPr>
-      <w:bookmarkStart w:id="8" w:name="_Toc296749710"/>
-      <w:r>
-        <w:rPr>
-          <w:lang w:val="en-US"/>
-        </w:rPr>
-        <w:t>Installing Krakatau Essential PM on Microsoft Windows Vista</w:t>
-      </w:r>
-      <w:r>
-        <w:rPr>
-          <w:lang w:val="en-US"/>
-        </w:rPr>
-        <w:t>/7</w:t>
-      </w:r>
-      <w:bookmarkEnd w:id="8"/>
-    </w:p>
-    <w:p>
-      <w:pPr>
-        <w:rPr>
-          <w:lang w:val="en-US"/>
-        </w:rPr>
-      </w:pPr>
-      <w:r>
-        <w:rPr>
-          <w:lang w:val="en-US"/>
-        </w:rPr>
-        <w:t>Be sure to read the separate Quick Start Guide which gives some good recommendations for installing KEPM on Vista and Windows 7.  For a foolproof installation:</w:t>
+        <w:t>Be sure to read the separate Quick Start Guide which gives some good recommendatio</w:t>
+      </w:r>
+      <w:r>
+        <w:rPr>
+          <w:lang w:val="en-US"/>
+        </w:rPr>
+        <w:t xml:space="preserve">ns for installing KEPM on Vista, </w:t>
+      </w:r>
+      <w:r>
+        <w:rPr>
+          <w:lang w:val="en-US"/>
+        </w:rPr>
+        <w:t>Windows 7</w:t>
+      </w:r>
+      <w:r>
+        <w:rPr>
+          <w:lang w:val="en-US"/>
+        </w:rPr>
+        <w:t xml:space="preserve"> and Windows 8</w:t>
+      </w:r>
+      <w:r>
+        <w:rPr>
+          <w:lang w:val="en-US"/>
+        </w:rPr>
+        <w:t>.  For a foolproof installation:</w:t>
       </w:r>
     </w:p>
     <w:p>
@@ -7665,16 +8018,26 @@
         <w:rPr>
           <w:lang w:val="en-US"/>
         </w:rPr>
-        <w:t xml:space="preserve">Run the setup as Administrator (by right-clicking an </w:t>
-      </w:r>
-      <w:proofErr w:type="spellStart"/>
-      <w:r>
-        <w:rPr>
-          <w:lang w:val="en-US"/>
-        </w:rPr>
-        <w:t>chosing</w:t>
-      </w:r>
-      <w:proofErr w:type="spellEnd"/>
+        <w:t>Run the setup as Administrator (by right-clicking an</w:t>
+      </w:r>
+      <w:r>
+        <w:rPr>
+          <w:lang w:val="en-US"/>
+        </w:rPr>
+        <w:t>d</w:t>
+      </w:r>
+      <w:r>
+        <w:rPr>
+          <w:lang w:val="en-US"/>
+        </w:rPr>
+        <w:t xml:space="preserve"> </w:t>
+      </w:r>
+      <w:r>
+        <w:rPr>
+          <w:lang w:val="en-US"/>
+        </w:rPr>
+        <w:t>choosing</w:t>
+      </w:r>
       <w:r>
         <w:rPr>
           <w:lang w:val="en-US"/>
@@ -7726,14 +8089,14 @@
           <w:lang w:val="en-US"/>
         </w:rPr>
       </w:pPr>
-      <w:bookmarkStart w:id="9" w:name="_Toc296749711"/>
+      <w:bookmarkStart w:id="8" w:name="_Toc367096475"/>
       <w:r>
         <w:rPr>
           <w:lang w:val="en-US"/>
         </w:rPr>
         <w:t>Installing a License</w:t>
       </w:r>
-      <w:bookmarkEnd w:id="9"/>
+      <w:bookmarkEnd w:id="8"/>
     </w:p>
     <w:p>
       <w:pPr>
@@ -7797,6 +8160,7 @@
       <w:r>
         <w:rPr>
           <w:noProof/>
+          <w:lang w:val="en-US" w:eastAsia="en-US"/>
         </w:rPr>
         <w:drawing>
           <wp:inline distT="0" distB="0" distL="0" distR="0">
@@ -7816,7 +8180,7 @@
                     </pic:cNvPicPr>
                   </pic:nvPicPr>
                   <pic:blipFill>
-                    <a:blip r:embed="rId11" cstate="print"/>
+                    <a:blip r:embed="rId10" cstate="print"/>
                     <a:srcRect/>
                     <a:stretch>
                       <a:fillRect/>
@@ -7894,7 +8258,7 @@
         </w:rPr>
         <w:br w:type="page"/>
       </w:r>
-      <w:bookmarkStart w:id="10" w:name="_Toc296749712"/>
+      <w:bookmarkStart w:id="9" w:name="_Toc367096476"/>
       <w:r>
         <w:rPr>
           <w:lang w:val="en-US"/>
@@ -7902,7 +8266,7 @@
         <w:lastRenderedPageBreak/>
         <w:t>EPM.XML Configuration file</w:t>
       </w:r>
-      <w:bookmarkEnd w:id="10"/>
+      <w:bookmarkEnd w:id="9"/>
     </w:p>
     <w:p>
       <w:pPr>
@@ -7914,7 +8278,13 @@
         <w:rPr>
           <w:lang w:val="en-US"/>
         </w:rPr>
-        <w:t>Krakatau EPM ships with a default EPM.XML in the Program Files directory.</w:t>
+        <w:t>K</w:t>
+      </w:r>
+      <w:r>
+        <w:rPr>
+          <w:lang w:val="en-US"/>
+        </w:rPr>
+        <w:t>EPM ships with a default EPM.XML in the Program Files directory.</w:t>
       </w:r>
     </w:p>
     <w:p>
@@ -7934,7 +8304,19 @@
         <w:rPr>
           <w:lang w:val="en-US"/>
         </w:rPr>
-        <w:t>The first time you run Krakatau EPM, it will copy this file to your User Home Directory if one does not already exist there.</w:t>
+        <w:t xml:space="preserve">The first time you run </w:t>
+      </w:r>
+      <w:r>
+        <w:rPr>
+          <w:lang w:val="en-US"/>
+        </w:rPr>
+        <w:t>K</w:t>
+      </w:r>
+      <w:r>
+        <w:rPr>
+          <w:lang w:val="en-US"/>
+        </w:rPr>
+        <w:t>EPM, it will copy this file to your User Home Directory if one does not already exist there.</w:t>
       </w:r>
     </w:p>
     <w:p>
@@ -7997,13 +8379,13 @@
         <w:tblLook w:val="04A0" w:firstRow="1" w:lastRow="0" w:firstColumn="1" w:lastColumn="0" w:noHBand="0" w:noVBand="1"/>
       </w:tblPr>
       <w:tblGrid>
-        <w:gridCol w:w="1952"/>
+        <w:gridCol w:w="2245"/>
         <w:gridCol w:w="3485"/>
       </w:tblGrid>
       <w:tr>
         <w:tc>
           <w:tcPr>
-            <w:tcW w:w="1952" w:type="dxa"/>
+            <w:tcW w:w="2245" w:type="dxa"/>
           </w:tcPr>
           <w:p>
             <w:pPr>
@@ -8041,7 +8423,7 @@
       <w:tr>
         <w:tc>
           <w:tcPr>
-            <w:tcW w:w="1952" w:type="dxa"/>
+            <w:tcW w:w="2245" w:type="dxa"/>
           </w:tcPr>
           <w:p>
             <w:pPr>
@@ -8054,6 +8436,12 @@
                 <w:lang w:val="en-US"/>
               </w:rPr>
               <w:t>Windows Vista/7</w:t>
+            </w:r>
+            <w:r>
+              <w:rPr>
+                <w:lang w:val="en-US"/>
+              </w:rPr>
+              <w:t>/8</w:t>
             </w:r>
           </w:p>
         </w:tc>
@@ -8094,7 +8482,19 @@
         <w:rPr>
           <w:lang w:val="en-US"/>
         </w:rPr>
-        <w:t>From that point on, Krakatau EPM will use your User Home EPM.XML to get/set configuration changes – the default remains untouched in the Program Files directory.</w:t>
+        <w:t xml:space="preserve">From that point on, </w:t>
+      </w:r>
+      <w:r>
+        <w:rPr>
+          <w:lang w:val="en-US"/>
+        </w:rPr>
+        <w:t>K</w:t>
+      </w:r>
+      <w:r>
+        <w:rPr>
+          <w:lang w:val="en-US"/>
+        </w:rPr>
+        <w:t>EPM will use your User Home EPM.XML to get/set configuration changes – the default remains untouched in the Program Files directory.</w:t>
       </w:r>
     </w:p>
     <w:p>
@@ -8114,7 +8514,19 @@
         <w:rPr>
           <w:lang w:val="en-US"/>
         </w:rPr>
-        <w:t>If you have a standard EPM.XML used within your organization, copy this file to your User Home directory at any point after installation and Krakatau EPM will use this file.</w:t>
+        <w:t xml:space="preserve">If you have a standard EPM.XML used within your organization, copy this file to your User Home directory at any point after installation and </w:t>
+      </w:r>
+      <w:r>
+        <w:rPr>
+          <w:lang w:val="en-US"/>
+        </w:rPr>
+        <w:t>K</w:t>
+      </w:r>
+      <w:r>
+        <w:rPr>
+          <w:lang w:val="en-US"/>
+        </w:rPr>
+        <w:t>EPM will use this file.</w:t>
       </w:r>
     </w:p>
     <w:p>
@@ -8144,7 +8556,7 @@
         </w:rPr>
         <w:br w:type="page"/>
       </w:r>
-      <w:bookmarkStart w:id="11" w:name="_Toc296749713"/>
+      <w:bookmarkStart w:id="10" w:name="_Toc367096477"/>
       <w:r>
         <w:rPr>
           <w:lang w:val="en-US"/>
@@ -8162,37 +8574,75 @@
         <w:rPr>
           <w:lang w:val="en-US"/>
         </w:rPr>
-        <w:t xml:space="preserve">Krakatau </w:t>
-      </w:r>
-      <w:r>
-        <w:rPr>
-          <w:lang w:val="en-US"/>
-        </w:rPr>
-        <w:t xml:space="preserve">Essential </w:t>
+        <w:t>KE</w:t>
       </w:r>
       <w:r>
         <w:rPr>
           <w:lang w:val="en-US"/>
         </w:rPr>
         <w:t>PM</w:t>
+      </w:r>
+      <w:bookmarkEnd w:id="10"/>
+    </w:p>
+    <w:p>
+      <w:pPr>
+        <w:pStyle w:val="Heading2"/>
+        <w:rPr>
+          <w:lang w:val="en-US"/>
+        </w:rPr>
+      </w:pPr>
+      <w:bookmarkStart w:id="11" w:name="_Toc367096478"/>
+      <w:r>
+        <w:rPr>
+          <w:lang w:val="en-US"/>
+        </w:rPr>
+        <w:t>Startup</w:t>
       </w:r>
       <w:bookmarkEnd w:id="11"/>
     </w:p>
     <w:p>
       <w:pPr>
-        <w:pStyle w:val="Heading2"/>
-        <w:rPr>
-          <w:lang w:val="en-US"/>
-        </w:rPr>
-      </w:pPr>
-      <w:bookmarkStart w:id="12" w:name="_Toc296749714"/>
-      <w:r>
-        <w:rPr>
-          <w:lang w:val="en-US"/>
-        </w:rPr>
-        <w:t>Startup</w:t>
-      </w:r>
-      <w:bookmarkEnd w:id="12"/>
+        <w:rPr>
+          <w:lang w:val="en-US"/>
+        </w:rPr>
+      </w:pPr>
+      <w:r>
+        <w:rPr>
+          <w:lang w:val="en-US"/>
+        </w:rPr>
+        <w:t xml:space="preserve">When you launch KEPM, you will see the </w:t>
+      </w:r>
+      <w:r>
+        <w:rPr>
+          <w:lang w:val="en-US"/>
+        </w:rPr>
+        <w:t xml:space="preserve">window shown in </w:t>
+      </w:r>
+      <w:r>
+        <w:fldChar w:fldCharType="begin"/>
+      </w:r>
+      <w:r>
+        <w:instrText xml:space="preserve"> REF _Ref254813660 \h  \* MERGEFORMAT </w:instrText>
+      </w:r>
+      <w:r>
+        <w:fldChar w:fldCharType="separate"/>
+      </w:r>
+      <w:r>
+        <w:rPr>
+          <w:b/>
+          <w:lang w:val="en-US"/>
+        </w:rPr>
+        <w:t>Figure 2</w:t>
+      </w:r>
+      <w:r>
+        <w:fldChar w:fldCharType="end"/>
+      </w:r>
+      <w:r>
+        <w:rPr>
+          <w:lang w:val="en-US"/>
+        </w:rPr>
+        <w:t>.</w:t>
+      </w:r>
     </w:p>
     <w:p>
       <w:pPr>
@@ -8200,199 +8650,629 @@
           <w:lang w:val="en-US"/>
         </w:rPr>
       </w:pPr>
-      <w:r>
-        <w:rPr>
-          <w:lang w:val="en-US"/>
-        </w:rPr>
-        <w:t xml:space="preserve">When you launch KEPM, you will see the </w:t>
-      </w:r>
-      <w:r>
-        <w:rPr>
-          <w:lang w:val="en-US"/>
-        </w:rPr>
-        <w:t xml:space="preserve">window shown in </w:t>
-      </w:r>
-      <w:r>
-        <w:fldChar w:fldCharType="begin"/>
-      </w:r>
-      <w:r>
-        <w:instrText xml:space="preserve"> REF _Ref254813660 \h  \* MERGEFORMAT </w:instrText>
-      </w:r>
-      <w:r>
-        <w:fldChar w:fldCharType="separate"/>
-      </w:r>
-      <w:r>
-        <w:rPr>
-          <w:b/>
-          <w:lang w:val="en-US"/>
-        </w:rPr>
-        <w:t>Figure 2</w:t>
-      </w:r>
-      <w:r>
-        <w:fldChar w:fldCharType="end"/>
-      </w:r>
-      <w:r>
-        <w:rPr>
-          <w:lang w:val="en-US"/>
-        </w:rPr>
-        <w:t>.</w:t>
-      </w:r>
     </w:p>
     <w:p>
       <w:pPr>
-        <w:rPr>
-          <w:lang w:val="en-US"/>
-        </w:rPr>
-      </w:pPr>
-    </w:p>
-    <w:p>
-      <w:pPr>
         <w:keepNext/>
         <w:rPr>
           <w:lang w:val="en-US"/>
         </w:rPr>
       </w:pPr>
-      <w:r>
-        <w:rPr>
-          <w:noProof/>
-          <w:lang w:val="en-US"/>
-        </w:rPr>
-        <w:pict>
-          <v:shapetype id="_x0000_t47" coordsize="21600,21600" o:spt="47" adj="-8280,24300,-1800,4050" path="m@0@1l@2@3nfem,l21600,r,21600l,21600xe">
-            <v:stroke joinstyle="miter"/>
-            <v:formulas>
-              <v:f eqn="val #0"/>
-              <v:f eqn="val #1"/>
-              <v:f eqn="val #2"/>
-              <v:f eqn="val #3"/>
-            </v:formulas>
-            <v:path arrowok="t" o:extrusionok="f" gradientshapeok="t" o:connecttype="custom" o:connectlocs="@0,@1;10800,0;10800,21600;0,10800;21600,10800"/>
-            <v:handles>
-              <v:h position="#0,#1"/>
-              <v:h position="#2,#3"/>
-            </v:handles>
-            <o:callout v:ext="edit" type="oneSegment" on="t"/>
-          </v:shapetype>
-          <v:shape id="_x0000_s1028" type="#_x0000_t47" style="position:absolute;margin-left:371.9pt;margin-top:25.3pt;width:1in;height:27pt;z-index:251654144" adj="-57615,-3680,,7200,-70410,439760,-68415,443320" fillcolor="#ff9" strokecolor="#f60" strokeweight="3pt">
-            <v:textbox style="mso-next-textbox:#_x0000_s1028">
-              <w:txbxContent>
-                <w:p>
-                  <w:pPr>
-                    <w:jc w:val="center"/>
-                  </w:pPr>
-                  <w:r>
-                    <w:t>Menu Bar</w:t>
-                  </w:r>
-                </w:p>
-              </w:txbxContent>
-            </v:textbox>
-          </v:shape>
-        </w:pict>
-      </w:r>
       <w:r>
         <w:rPr>
           <w:noProof/>
           <w:lang w:val="en-US" w:eastAsia="en-US"/>
         </w:rPr>
-        <w:pict>
-          <v:shape id="_x0000_s1033" type="#_x0000_t47" style="position:absolute;margin-left:347.45pt;margin-top:72.65pt;width:1in;height:27pt;z-index:251656192" adj="-41475,-27960,,7200,-70920,560080,-68925,563640" fillcolor="#ff9" strokecolor="#f60" strokeweight="3pt">
-            <v:textbox style="mso-next-textbox:#_x0000_s1033">
-              <w:txbxContent>
-                <w:p>
-                  <w:pPr>
-                    <w:jc w:val="center"/>
-                  </w:pPr>
-                  <w:r>
-                    <w:t>Tool Bar</w:t>
-                  </w:r>
-                </w:p>
-              </w:txbxContent>
-            </v:textbox>
-          </v:shape>
-        </w:pict>
-      </w:r>
-      <w:r>
-        <w:rPr>
-          <w:noProof/>
-          <w:lang w:val="en-US"/>
-        </w:rPr>
-        <w:pict>
-          <v:shape id="_x0000_s1043" type="#_x0000_t47" style="position:absolute;margin-left:310.5pt;margin-top:116.25pt;width:119.8pt;height:27pt;z-index:251661312" adj="-33130,-57280,-1082,7200,-55965,531840,-54766,535400" fillcolor="#ff9" strokecolor="#f60" strokeweight="3pt">
-            <v:textbox style="mso-next-textbox:#_x0000_s1043">
-              <w:txbxContent>
-                <w:p>
-                  <w:pPr>
-                    <w:jc w:val="center"/>
-                  </w:pPr>
-                  <w:r>
-                    <w:t>Metric Set Selector</w:t>
-                  </w:r>
-                </w:p>
-              </w:txbxContent>
-            </v:textbox>
-          </v:shape>
-        </w:pict>
+        <mc:AlternateContent>
+          <mc:Choice Requires="wps">
+            <w:drawing>
+              <wp:anchor distT="0" distB="0" distL="114300" distR="114300" simplePos="0" relativeHeight="251654144" behindDoc="0" locked="0" layoutInCell="1" allowOverlap="1">
+                <wp:simplePos x="0" y="0"/>
+                <wp:positionH relativeFrom="column">
+                  <wp:posOffset>4723130</wp:posOffset>
+                </wp:positionH>
+                <wp:positionV relativeFrom="paragraph">
+                  <wp:posOffset>321310</wp:posOffset>
+                </wp:positionV>
+                <wp:extent cx="914400" cy="342900"/>
+                <wp:effectExtent l="2461895" t="79375" r="24130" b="25400"/>
+                <wp:wrapNone/>
+                <wp:docPr id="29" name="AutoShape 4"/>
+                <wp:cNvGraphicFramePr>
+                  <a:graphicFrameLocks xmlns:a="http://schemas.openxmlformats.org/drawingml/2006/main"/>
+                </wp:cNvGraphicFramePr>
+                <a:graphic xmlns:a="http://schemas.openxmlformats.org/drawingml/2006/main">
+                  <a:graphicData uri="http://schemas.microsoft.com/office/word/2010/wordprocessingShape">
+                    <wps:wsp>
+                      <wps:cNvSpPr>
+                        <a:spLocks/>
+                      </wps:cNvSpPr>
+                      <wps:spPr bwMode="auto">
+                        <a:xfrm>
+                          <a:off x="0" y="0"/>
+                          <a:ext cx="914400" cy="342900"/>
+                        </a:xfrm>
+                        <a:prstGeom prst="borderCallout1">
+                          <a:avLst>
+                            <a:gd name="adj1" fmla="val 33333"/>
+                            <a:gd name="adj2" fmla="val -8333"/>
+                            <a:gd name="adj3" fmla="val -17037"/>
+                            <a:gd name="adj4" fmla="val -266736"/>
+                          </a:avLst>
+                        </a:prstGeom>
+                        <a:solidFill>
+                          <a:srgbClr val="FFFF99"/>
+                        </a:solidFill>
+                        <a:ln w="38100">
+                          <a:solidFill>
+                            <a:srgbClr val="FF6600"/>
+                          </a:solidFill>
+                          <a:miter lim="800000"/>
+                          <a:headEnd/>
+                          <a:tailEnd/>
+                        </a:ln>
+                      </wps:spPr>
+                      <wps:txbx>
+                        <w:txbxContent>
+                          <w:p>
+                            <w:pPr>
+                              <w:jc w:val="center"/>
+                            </w:pPr>
+                            <w:r>
+                              <w:t>Menu Bar</w:t>
+                            </w:r>
+                          </w:p>
+                        </w:txbxContent>
+                      </wps:txbx>
+                      <wps:bodyPr rot="0" vert="horz" wrap="square" lIns="91440" tIns="45720" rIns="91440" bIns="45720" anchor="t" anchorCtr="0" upright="1">
+                        <a:noAutofit/>
+                      </wps:bodyPr>
+                    </wps:wsp>
+                  </a:graphicData>
+                </a:graphic>
+                <wp14:sizeRelH relativeFrom="page">
+                  <wp14:pctWidth>0</wp14:pctWidth>
+                </wp14:sizeRelH>
+                <wp14:sizeRelV relativeFrom="page">
+                  <wp14:pctHeight>0</wp14:pctHeight>
+                </wp14:sizeRelV>
+              </wp:anchor>
+            </w:drawing>
+          </mc:Choice>
+          <mc:Fallback>
+            <w:pict>
+              <v:shapetype id="_x0000_t47" coordsize="21600,21600" o:spt="47" adj="-8280,24300,-1800,4050" path="m@0@1l@2@3nfem,l21600,r,21600l,21600xe">
+                <v:stroke joinstyle="miter"/>
+                <v:formulas>
+                  <v:f eqn="val #0"/>
+                  <v:f eqn="val #1"/>
+                  <v:f eqn="val #2"/>
+                  <v:f eqn="val #3"/>
+                </v:formulas>
+                <v:path arrowok="t" o:extrusionok="f" gradientshapeok="t" o:connecttype="custom" o:connectlocs="@0,@1;10800,0;10800,21600;0,10800;21600,10800"/>
+                <v:handles>
+                  <v:h position="#0,#1"/>
+                  <v:h position="#2,#3"/>
+                </v:handles>
+                <o:callout v:ext="edit" type="oneSegment" on="t"/>
+              </v:shapetype>
+              <v:shape id="AutoShape 4" o:spid="_x0000_s1026" type="#_x0000_t47" style="position:absolute;margin-left:371.9pt;margin-top:25.3pt;width:1in;height:27pt;z-index:251654144;visibility:visible;mso-wrap-style:square;mso-width-percent:0;mso-height-percent:0;mso-wrap-distance-left:9pt;mso-wrap-distance-top:0;mso-wrap-distance-right:9pt;mso-wrap-distance-bottom:0;mso-position-horizontal:absolute;mso-position-horizontal-relative:text;mso-position-vertical:absolute;mso-position-vertical-relative:text;mso-width-percent:0;mso-height-percent:0;mso-width-relative:page;mso-height-relative:page;v-text-anchor:top" o:gfxdata="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" adj="-57615,-3680,,7200" fillcolor="#ff9" strokecolor="#f60" strokeweight="3pt">
+                <v:textbox>
+                  <w:txbxContent>
+                    <w:p>
+                      <w:pPr>
+                        <w:jc w:val="center"/>
+                      </w:pPr>
+                      <w:r>
+                        <w:t>Menu Bar</w:t>
+                      </w:r>
+                    </w:p>
+                  </w:txbxContent>
+                </v:textbox>
+              </v:shape>
+            </w:pict>
+          </mc:Fallback>
+        </mc:AlternateContent>
       </w:r>
       <w:r>
         <w:rPr>
           <w:noProof/>
           <w:lang w:val="en-US" w:eastAsia="en-US"/>
         </w:rPr>
-        <w:pict>
-          <v:shape id="_x0000_s1034" type="#_x0000_t47" style="position:absolute;margin-left:288.6pt;margin-top:162.25pt;width:117pt;height:27pt;z-index:251657216" adj="-28385,-63880,-1108,7200,-50215,502480,-48988,506040" fillcolor="#ff9" strokecolor="#f60" strokeweight="3pt">
-            <v:stroke startarrow="oval"/>
-            <v:textbox style="mso-next-textbox:#_x0000_s1034">
-              <w:txbxContent>
-                <w:p>
-                  <w:pPr>
-                    <w:jc w:val="center"/>
-                  </w:pPr>
-                  <w:r>
-                    <w:t>Projects Window</w:t>
-                  </w:r>
-                </w:p>
-              </w:txbxContent>
-            </v:textbox>
-          </v:shape>
-        </w:pict>
+        <mc:AlternateContent>
+          <mc:Choice Requires="wps">
+            <w:drawing>
+              <wp:anchor distT="0" distB="0" distL="114300" distR="114300" simplePos="0" relativeHeight="251656192" behindDoc="0" locked="0" layoutInCell="1" allowOverlap="1">
+                <wp:simplePos x="0" y="0"/>
+                <wp:positionH relativeFrom="column">
+                  <wp:posOffset>4412615</wp:posOffset>
+                </wp:positionH>
+                <wp:positionV relativeFrom="paragraph">
+                  <wp:posOffset>922655</wp:posOffset>
+                </wp:positionV>
+                <wp:extent cx="914400" cy="342900"/>
+                <wp:effectExtent l="1779905" t="471170" r="20320" b="24130"/>
+                <wp:wrapNone/>
+                <wp:docPr id="28" name="AutoShape 9"/>
+                <wp:cNvGraphicFramePr>
+                  <a:graphicFrameLocks xmlns:a="http://schemas.openxmlformats.org/drawingml/2006/main"/>
+                </wp:cNvGraphicFramePr>
+                <a:graphic xmlns:a="http://schemas.openxmlformats.org/drawingml/2006/main">
+                  <a:graphicData uri="http://schemas.microsoft.com/office/word/2010/wordprocessingShape">
+                    <wps:wsp>
+                      <wps:cNvSpPr>
+                        <a:spLocks/>
+                      </wps:cNvSpPr>
+                      <wps:spPr bwMode="auto">
+                        <a:xfrm>
+                          <a:off x="0" y="0"/>
+                          <a:ext cx="914400" cy="342900"/>
+                        </a:xfrm>
+                        <a:prstGeom prst="borderCallout1">
+                          <a:avLst>
+                            <a:gd name="adj1" fmla="val 33333"/>
+                            <a:gd name="adj2" fmla="val -8333"/>
+                            <a:gd name="adj3" fmla="val -129444"/>
+                            <a:gd name="adj4" fmla="val -192014"/>
+                          </a:avLst>
+                        </a:prstGeom>
+                        <a:solidFill>
+                          <a:srgbClr val="FFFF99"/>
+                        </a:solidFill>
+                        <a:ln w="38100">
+                          <a:solidFill>
+                            <a:srgbClr val="FF6600"/>
+                          </a:solidFill>
+                          <a:miter lim="800000"/>
+                          <a:headEnd/>
+                          <a:tailEnd/>
+                        </a:ln>
+                      </wps:spPr>
+                      <wps:txbx>
+                        <w:txbxContent>
+                          <w:p>
+                            <w:pPr>
+                              <w:jc w:val="center"/>
+                            </w:pPr>
+                            <w:r>
+                              <w:t>Tool Bar</w:t>
+                            </w:r>
+                          </w:p>
+                        </w:txbxContent>
+                      </wps:txbx>
+                      <wps:bodyPr rot="0" vert="horz" wrap="square" lIns="91440" tIns="45720" rIns="91440" bIns="45720" anchor="t" anchorCtr="0" upright="1">
+                        <a:noAutofit/>
+                      </wps:bodyPr>
+                    </wps:wsp>
+                  </a:graphicData>
+                </a:graphic>
+                <wp14:sizeRelH relativeFrom="page">
+                  <wp14:pctWidth>0</wp14:pctWidth>
+                </wp14:sizeRelH>
+                <wp14:sizeRelV relativeFrom="page">
+                  <wp14:pctHeight>0</wp14:pctHeight>
+                </wp14:sizeRelV>
+              </wp:anchor>
+            </w:drawing>
+          </mc:Choice>
+          <mc:Fallback>
+            <w:pict>
+              <v:shape id="AutoShape 9" o:spid="_x0000_s1027" type="#_x0000_t47" style="position:absolute;margin-left:347.45pt;margin-top:72.65pt;width:1in;height:27pt;z-index:251656192;visibility:visible;mso-wrap-style:square;mso-width-percent:0;mso-height-percent:0;mso-wrap-distance-left:9pt;mso-wrap-distance-top:0;mso-wrap-distance-right:9pt;mso-wrap-distance-bottom:0;mso-position-horizontal:absolute;mso-position-horizontal-relative:text;mso-position-vertical:absolute;mso-position-vertical-relative:text;mso-width-percent:0;mso-height-percent:0;mso-width-relative:page;mso-height-relative:page;v-text-anchor:top" o:gfxdata="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" adj="-41475,-27960,,7200" fillcolor="#ff9" strokecolor="#f60" strokeweight="3pt">
+                <v:textbox>
+                  <w:txbxContent>
+                    <w:p>
+                      <w:pPr>
+                        <w:jc w:val="center"/>
+                      </w:pPr>
+                      <w:r>
+                        <w:t>Tool Bar</w:t>
+                      </w:r>
+                    </w:p>
+                  </w:txbxContent>
+                </v:textbox>
+              </v:shape>
+            </w:pict>
+          </mc:Fallback>
+        </mc:AlternateContent>
       </w:r>
       <w:r>
         <w:rPr>
           <w:noProof/>
-          <w:lang w:val="en-US"/>
-        </w:rPr>
-        <w:pict>
-          <v:shape id="_x0000_s1042" type="#_x0000_t47" style="position:absolute;margin-left:289.95pt;margin-top:206.5pt;width:117pt;height:27pt;z-index:251660288" adj="-28514,-12760,-1108,7200,-50465,511200,-49237,514760" fillcolor="#ff9" strokecolor="#f60" strokeweight="3pt">
-            <v:stroke startarrow="oval"/>
-            <v:textbox style="mso-next-textbox:#_x0000_s1042">
-              <w:txbxContent>
-                <w:p>
-                  <w:pPr>
-                    <w:jc w:val="center"/>
-                  </w:pPr>
-                  <w:r>
-                    <w:t>Results Browser</w:t>
-                  </w:r>
-                </w:p>
-              </w:txbxContent>
-            </v:textbox>
-          </v:shape>
-        </w:pict>
+          <w:lang w:val="en-US" w:eastAsia="en-US"/>
+        </w:rPr>
+        <mc:AlternateContent>
+          <mc:Choice Requires="wps">
+            <w:drawing>
+              <wp:anchor distT="0" distB="0" distL="114300" distR="114300" simplePos="0" relativeHeight="251661312" behindDoc="0" locked="0" layoutInCell="1" allowOverlap="1">
+                <wp:simplePos x="0" y="0"/>
+                <wp:positionH relativeFrom="column">
+                  <wp:posOffset>3943350</wp:posOffset>
+                </wp:positionH>
+                <wp:positionV relativeFrom="paragraph">
+                  <wp:posOffset>1476375</wp:posOffset>
+                </wp:positionV>
+                <wp:extent cx="1521460" cy="342900"/>
+                <wp:effectExtent l="2358390" t="929640" r="25400" b="22860"/>
+                <wp:wrapNone/>
+                <wp:docPr id="27" name="AutoShape 19"/>
+                <wp:cNvGraphicFramePr>
+                  <a:graphicFrameLocks xmlns:a="http://schemas.openxmlformats.org/drawingml/2006/main"/>
+                </wp:cNvGraphicFramePr>
+                <a:graphic xmlns:a="http://schemas.openxmlformats.org/drawingml/2006/main">
+                  <a:graphicData uri="http://schemas.microsoft.com/office/word/2010/wordprocessingShape">
+                    <wps:wsp>
+                      <wps:cNvSpPr>
+                        <a:spLocks/>
+                      </wps:cNvSpPr>
+                      <wps:spPr bwMode="auto">
+                        <a:xfrm>
+                          <a:off x="0" y="0"/>
+                          <a:ext cx="1521460" cy="342900"/>
+                        </a:xfrm>
+                        <a:prstGeom prst="borderCallout1">
+                          <a:avLst>
+                            <a:gd name="adj1" fmla="val 33333"/>
+                            <a:gd name="adj2" fmla="val -5009"/>
+                            <a:gd name="adj3" fmla="val -265185"/>
+                            <a:gd name="adj4" fmla="val -153380"/>
+                          </a:avLst>
+                        </a:prstGeom>
+                        <a:solidFill>
+                          <a:srgbClr val="FFFF99"/>
+                        </a:solidFill>
+                        <a:ln w="38100">
+                          <a:solidFill>
+                            <a:srgbClr val="FF6600"/>
+                          </a:solidFill>
+                          <a:miter lim="800000"/>
+                          <a:headEnd/>
+                          <a:tailEnd/>
+                        </a:ln>
+                      </wps:spPr>
+                      <wps:txbx>
+                        <w:txbxContent>
+                          <w:p>
+                            <w:pPr>
+                              <w:jc w:val="center"/>
+                            </w:pPr>
+                            <w:r>
+                              <w:t>Metric Set Selector</w:t>
+                            </w:r>
+                          </w:p>
+                        </w:txbxContent>
+                      </wps:txbx>
+                      <wps:bodyPr rot="0" vert="horz" wrap="square" lIns="91440" tIns="45720" rIns="91440" bIns="45720" anchor="t" anchorCtr="0" upright="1">
+                        <a:noAutofit/>
+                      </wps:bodyPr>
+                    </wps:wsp>
+                  </a:graphicData>
+                </a:graphic>
+                <wp14:sizeRelH relativeFrom="page">
+                  <wp14:pctWidth>0</wp14:pctWidth>
+                </wp14:sizeRelH>
+                <wp14:sizeRelV relativeFrom="page">
+                  <wp14:pctHeight>0</wp14:pctHeight>
+                </wp14:sizeRelV>
+              </wp:anchor>
+            </w:drawing>
+          </mc:Choice>
+          <mc:Fallback>
+            <w:pict>
+              <v:shape id="AutoShape 19" o:spid="_x0000_s1028" type="#_x0000_t47" style="position:absolute;margin-left:310.5pt;margin-top:116.25pt;width:119.8pt;height:27pt;z-index:251661312;visibility:visible;mso-wrap-style:square;mso-width-percent:0;mso-height-percent:0;mso-wrap-distance-left:9pt;mso-wrap-distance-top:0;mso-wrap-distance-right:9pt;mso-wrap-distance-bottom:0;mso-position-horizontal:absolute;mso-position-horizontal-relative:text;mso-position-vertical:absolute;mso-position-vertical-relative:text;mso-width-percent:0;mso-height-percent:0;mso-width-relative:page;mso-height-relative:page;v-text-anchor:top" o:gfxdata="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" adj="-33130,-57280,-1082,7200" fillcolor="#ff9" strokecolor="#f60" strokeweight="3pt">
+                <v:textbox>
+                  <w:txbxContent>
+                    <w:p>
+                      <w:pPr>
+                        <w:jc w:val="center"/>
+                      </w:pPr>
+                      <w:r>
+                        <w:t>Metric Set Selector</w:t>
+                      </w:r>
+                    </w:p>
+                  </w:txbxContent>
+                </v:textbox>
+              </v:shape>
+            </w:pict>
+          </mc:Fallback>
+        </mc:AlternateContent>
       </w:r>
       <w:r>
         <w:rPr>
           <w:noProof/>
-          <w:lang w:val="en-US"/>
-        </w:rPr>
-        <w:pict>
-          <v:roundrect id="_x0000_s1041" style="position:absolute;margin-left:78.6pt;margin-top:23.4pt;width:70.7pt;height:26.3pt;z-index:251659264" arcsize="10923f" filled="f" fillcolor="#c0504d" strokecolor="#c00000" strokeweight="3pt">
-            <v:shadow on="t" type="perspective" color="#622423" opacity=".5" offset="1pt" offset2="-1pt"/>
-          </v:roundrect>
-        </w:pict>
+          <w:lang w:val="en-US" w:eastAsia="en-US"/>
+        </w:rPr>
+        <mc:AlternateContent>
+          <mc:Choice Requires="wps">
+            <w:drawing>
+              <wp:anchor distT="0" distB="0" distL="114300" distR="114300" simplePos="0" relativeHeight="251657216" behindDoc="0" locked="0" layoutInCell="1" allowOverlap="1">
+                <wp:simplePos x="0" y="0"/>
+                <wp:positionH relativeFrom="column">
+                  <wp:posOffset>3665220</wp:posOffset>
+                </wp:positionH>
+                <wp:positionV relativeFrom="paragraph">
+                  <wp:posOffset>2060575</wp:posOffset>
+                </wp:positionV>
+                <wp:extent cx="1485900" cy="342900"/>
+                <wp:effectExtent l="2070735" t="1132840" r="24765" b="19685"/>
+                <wp:wrapNone/>
+                <wp:docPr id="26" name="AutoShape 10"/>
+                <wp:cNvGraphicFramePr>
+                  <a:graphicFrameLocks xmlns:a="http://schemas.openxmlformats.org/drawingml/2006/main"/>
+                </wp:cNvGraphicFramePr>
+                <a:graphic xmlns:a="http://schemas.openxmlformats.org/drawingml/2006/main">
+                  <a:graphicData uri="http://schemas.microsoft.com/office/word/2010/wordprocessingShape">
+                    <wps:wsp>
+                      <wps:cNvSpPr>
+                        <a:spLocks/>
+                      </wps:cNvSpPr>
+                      <wps:spPr bwMode="auto">
+                        <a:xfrm>
+                          <a:off x="0" y="0"/>
+                          <a:ext cx="1485900" cy="342900"/>
+                        </a:xfrm>
+                        <a:prstGeom prst="borderCallout1">
+                          <a:avLst>
+                            <a:gd name="adj1" fmla="val 33333"/>
+                            <a:gd name="adj2" fmla="val -5130"/>
+                            <a:gd name="adj3" fmla="val -295741"/>
+                            <a:gd name="adj4" fmla="val -131412"/>
+                          </a:avLst>
+                        </a:prstGeom>
+                        <a:solidFill>
+                          <a:srgbClr val="FFFF99"/>
+                        </a:solidFill>
+                        <a:ln w="38100">
+                          <a:solidFill>
+                            <a:srgbClr val="FF6600"/>
+                          </a:solidFill>
+                          <a:miter lim="800000"/>
+                          <a:headEnd/>
+                          <a:tailEnd type="oval" w="med" len="med"/>
+                        </a:ln>
+                      </wps:spPr>
+                      <wps:txbx>
+                        <w:txbxContent>
+                          <w:p>
+                            <w:pPr>
+                              <w:jc w:val="center"/>
+                            </w:pPr>
+                            <w:r>
+                              <w:t>Projects Window</w:t>
+                            </w:r>
+                          </w:p>
+                        </w:txbxContent>
+                      </wps:txbx>
+                      <wps:bodyPr rot="0" vert="horz" wrap="square" lIns="91440" tIns="45720" rIns="91440" bIns="45720" anchor="t" anchorCtr="0" upright="1">
+                        <a:noAutofit/>
+                      </wps:bodyPr>
+                    </wps:wsp>
+                  </a:graphicData>
+                </a:graphic>
+                <wp14:sizeRelH relativeFrom="page">
+                  <wp14:pctWidth>0</wp14:pctWidth>
+                </wp14:sizeRelH>
+                <wp14:sizeRelV relativeFrom="page">
+                  <wp14:pctHeight>0</wp14:pctHeight>
+                </wp14:sizeRelV>
+              </wp:anchor>
+            </w:drawing>
+          </mc:Choice>
+          <mc:Fallback>
+            <w:pict>
+              <v:shape id="AutoShape 10" o:spid="_x0000_s1029" type="#_x0000_t47" style="position:absolute;margin-left:288.6pt;margin-top:162.25pt;width:117pt;height:27pt;z-index:251657216;visibility:visible;mso-wrap-style:square;mso-width-percent:0;mso-height-percent:0;mso-wrap-distance-left:9pt;mso-wrap-distance-top:0;mso-wrap-distance-right:9pt;mso-wrap-distance-bottom:0;mso-position-horizontal:absolute;mso-position-horizontal-relative:text;mso-position-vertical:absolute;mso-position-vertical-relative:text;mso-width-percent:0;mso-height-percent:0;mso-width-relative:page;mso-height-relative:page;v-text-anchor:top" o:gfxdata="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" adj="-28385,-63880,-1108,7200" fillcolor="#ff9" strokecolor="#f60" strokeweight="3pt">
+                <v:stroke startarrow="oval"/>
+                <v:textbox>
+                  <w:txbxContent>
+                    <w:p>
+                      <w:pPr>
+                        <w:jc w:val="center"/>
+                      </w:pPr>
+                      <w:r>
+                        <w:t>Projects Window</w:t>
+                      </w:r>
+                    </w:p>
+                  </w:txbxContent>
+                </v:textbox>
+              </v:shape>
+            </w:pict>
+          </mc:Fallback>
+        </mc:AlternateContent>
       </w:r>
       <w:r>
         <w:rPr>
           <w:noProof/>
+          <w:lang w:val="en-US" w:eastAsia="en-US"/>
+        </w:rPr>
+        <mc:AlternateContent>
+          <mc:Choice Requires="wps">
+            <w:drawing>
+              <wp:anchor distT="0" distB="0" distL="114300" distR="114300" simplePos="0" relativeHeight="251660288" behindDoc="0" locked="0" layoutInCell="1" allowOverlap="1">
+                <wp:simplePos x="0" y="0"/>
+                <wp:positionH relativeFrom="column">
+                  <wp:posOffset>3682365</wp:posOffset>
+                </wp:positionH>
+                <wp:positionV relativeFrom="paragraph">
+                  <wp:posOffset>2622550</wp:posOffset>
+                </wp:positionV>
+                <wp:extent cx="1485900" cy="342900"/>
+                <wp:effectExtent l="2059305" t="304165" r="26670" b="19685"/>
+                <wp:wrapNone/>
+                <wp:docPr id="25" name="AutoShape 18"/>
+                <wp:cNvGraphicFramePr>
+                  <a:graphicFrameLocks xmlns:a="http://schemas.openxmlformats.org/drawingml/2006/main"/>
+                </wp:cNvGraphicFramePr>
+                <a:graphic xmlns:a="http://schemas.openxmlformats.org/drawingml/2006/main">
+                  <a:graphicData uri="http://schemas.microsoft.com/office/word/2010/wordprocessingShape">
+                    <wps:wsp>
+                      <wps:cNvSpPr>
+                        <a:spLocks/>
+                      </wps:cNvSpPr>
+                      <wps:spPr bwMode="auto">
+                        <a:xfrm>
+                          <a:off x="0" y="0"/>
+                          <a:ext cx="1485900" cy="342900"/>
+                        </a:xfrm>
+                        <a:prstGeom prst="borderCallout1">
+                          <a:avLst>
+                            <a:gd name="adj1" fmla="val 33333"/>
+                            <a:gd name="adj2" fmla="val -5130"/>
+                            <a:gd name="adj3" fmla="val -59074"/>
+                            <a:gd name="adj4" fmla="val -132009"/>
+                          </a:avLst>
+                        </a:prstGeom>
+                        <a:solidFill>
+                          <a:srgbClr val="FFFF99"/>
+                        </a:solidFill>
+                        <a:ln w="38100">
+                          <a:solidFill>
+                            <a:srgbClr val="FF6600"/>
+                          </a:solidFill>
+                          <a:miter lim="800000"/>
+                          <a:headEnd/>
+                          <a:tailEnd type="oval" w="med" len="med"/>
+                        </a:ln>
+                      </wps:spPr>
+                      <wps:txbx>
+                        <w:txbxContent>
+                          <w:p>
+                            <w:pPr>
+                              <w:jc w:val="center"/>
+                            </w:pPr>
+                            <w:r>
+                              <w:t>Results Browser</w:t>
+                            </w:r>
+                          </w:p>
+                        </w:txbxContent>
+                      </wps:txbx>
+                      <wps:bodyPr rot="0" vert="horz" wrap="square" lIns="91440" tIns="45720" rIns="91440" bIns="45720" anchor="t" anchorCtr="0" upright="1">
+                        <a:noAutofit/>
+                      </wps:bodyPr>
+                    </wps:wsp>
+                  </a:graphicData>
+                </a:graphic>
+                <wp14:sizeRelH relativeFrom="page">
+                  <wp14:pctWidth>0</wp14:pctWidth>
+                </wp14:sizeRelH>
+                <wp14:sizeRelV relativeFrom="page">
+                  <wp14:pctHeight>0</wp14:pctHeight>
+                </wp14:sizeRelV>
+              </wp:anchor>
+            </w:drawing>
+          </mc:Choice>
+          <mc:Fallback>
+            <w:pict>
+              <v:shape id="AutoShape 18" o:spid="_x0000_s1030" type="#_x0000_t47" style="position:absolute;margin-left:289.95pt;margin-top:206.5pt;width:117pt;height:27pt;z-index:251660288;visibility:visible;mso-wrap-style:square;mso-width-percent:0;mso-height-percent:0;mso-wrap-distance-left:9pt;mso-wrap-distance-top:0;mso-wrap-distance-right:9pt;mso-wrap-distance-bottom:0;mso-position-horizontal:absolute;mso-position-horizontal-relative:text;mso-position-vertical:absolute;mso-position-vertical-relative:text;mso-width-percent:0;mso-height-percent:0;mso-width-relative:page;mso-height-relative:page;v-text-anchor:top" o:gfxdata="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" adj="-28514,-12760,-1108,7200" fillcolor="#ff9" strokecolor="#f60" strokeweight="3pt">
+                <v:stroke startarrow="oval"/>
+                <v:textbox>
+                  <w:txbxContent>
+                    <w:p>
+                      <w:pPr>
+                        <w:jc w:val="center"/>
+                      </w:pPr>
+                      <w:r>
+                        <w:t>Results Browser</w:t>
+                      </w:r>
+                    </w:p>
+                  </w:txbxContent>
+                </v:textbox>
+              </v:shape>
+            </w:pict>
+          </mc:Fallback>
+        </mc:AlternateContent>
+      </w:r>
+      <w:r>
+        <w:rPr>
+          <w:noProof/>
+          <w:lang w:val="en-US" w:eastAsia="en-US"/>
+        </w:rPr>
+        <mc:AlternateContent>
+          <mc:Choice Requires="wps">
+            <w:drawing>
+              <wp:anchor distT="0" distB="0" distL="114300" distR="114300" simplePos="0" relativeHeight="251659264" behindDoc="0" locked="0" layoutInCell="1" allowOverlap="1">
+                <wp:simplePos x="0" y="0"/>
+                <wp:positionH relativeFrom="column">
+                  <wp:posOffset>998220</wp:posOffset>
+                </wp:positionH>
+                <wp:positionV relativeFrom="paragraph">
+                  <wp:posOffset>297180</wp:posOffset>
+                </wp:positionV>
+                <wp:extent cx="897890" cy="334010"/>
+                <wp:effectExtent l="22860" t="26670" r="31750" b="48895"/>
+                <wp:wrapNone/>
+                <wp:docPr id="24" name="AutoShape 17"/>
+                <wp:cNvGraphicFramePr>
+                  <a:graphicFrameLocks xmlns:a="http://schemas.openxmlformats.org/drawingml/2006/main"/>
+                </wp:cNvGraphicFramePr>
+                <a:graphic xmlns:a="http://schemas.openxmlformats.org/drawingml/2006/main">
+                  <a:graphicData uri="http://schemas.microsoft.com/office/word/2010/wordprocessingShape">
+                    <wps:wsp>
+                      <wps:cNvSpPr>
+                        <a:spLocks noChangeArrowheads="1"/>
+                      </wps:cNvSpPr>
+                      <wps:spPr bwMode="auto">
+                        <a:xfrm>
+                          <a:off x="0" y="0"/>
+                          <a:ext cx="897890" cy="334010"/>
+                        </a:xfrm>
+                        <a:prstGeom prst="roundRect">
+                          <a:avLst>
+                            <a:gd name="adj" fmla="val 16667"/>
+                          </a:avLst>
+                        </a:prstGeom>
+                        <a:noFill/>
+                        <a:ln w="38100">
+                          <a:solidFill>
+                            <a:srgbClr val="C00000"/>
+                          </a:solidFill>
+                          <a:round/>
+                          <a:headEnd/>
+                          <a:tailEnd/>
+                        </a:ln>
+                        <a:effectLst>
+                          <a:outerShdw dist="28398" dir="3806097" algn="ctr" rotWithShape="0">
+                            <a:srgbClr val="622423">
+                              <a:alpha val="50000"/>
+                            </a:srgbClr>
+                          </a:outerShdw>
+                        </a:effectLst>
+                        <a:extLst>
+                          <a:ext uri="{909E8E84-426E-40DD-AFC4-6F175D3DCCD1}">
+                            <a14:hiddenFill xmlns:a14="http://schemas.microsoft.com/office/drawing/2010/main">
+                              <a:solidFill>
+                                <a:srgbClr val="C0504D"/>
+                              </a:solidFill>
+                            </a14:hiddenFill>
+                          </a:ext>
+                        </a:extLst>
+                      </wps:spPr>
+                      <wps:bodyPr rot="0" vert="horz" wrap="square" lIns="91440" tIns="45720" rIns="91440" bIns="45720" anchor="t" anchorCtr="0" upright="1">
+                        <a:noAutofit/>
+                      </wps:bodyPr>
+                    </wps:wsp>
+                  </a:graphicData>
+                </a:graphic>
+                <wp14:sizeRelH relativeFrom="page">
+                  <wp14:pctWidth>0</wp14:pctWidth>
+                </wp14:sizeRelH>
+                <wp14:sizeRelV relativeFrom="page">
+                  <wp14:pctHeight>0</wp14:pctHeight>
+                </wp14:sizeRelV>
+              </wp:anchor>
+            </w:drawing>
+          </mc:Choice>
+          <mc:Fallback>
+            <w:pict>
+              <v:roundrect w14:anchorId="717058B2" id="AutoShape 17" o:spid="_x0000_s1026" style="position:absolute;margin-left:78.6pt;margin-top:23.4pt;width:70.7pt;height:26.3pt;z-index:251659264;visibility:visible;mso-wrap-style:square;mso-width-percent:0;mso-height-percent:0;mso-wrap-distance-left:9pt;mso-wrap-distance-top:0;mso-wrap-distance-right:9pt;mso-wrap-distance-bottom:0;mso-position-horizontal:absolute;mso-position-horizontal-relative:text;mso-position-vertical:absolute;mso-position-vertical-relative:text;mso-width-percent:0;mso-height-percent:0;mso-width-relative:page;mso-height-relative:page;v-text-anchor:top" arcsize="10923f" o:gfxdata="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" filled="f" fillcolor="#c0504d" strokecolor="#c00000" strokeweight="3pt">
+                <v:shadow on="t" color="#622423" opacity=".5" offset="1pt"/>
+              </v:roundrect>
+            </w:pict>
+          </mc:Fallback>
+        </mc:AlternateContent>
+      </w:r>
+      <w:r>
+        <w:rPr>
+          <w:noProof/>
+          <w:lang w:val="en-US" w:eastAsia="en-US"/>
         </w:rPr>
         <w:drawing>
           <wp:inline distT="0" distB="0" distL="0" distR="0">
@@ -8412,7 +9292,7 @@
                     </pic:cNvPicPr>
                   </pic:nvPicPr>
                   <pic:blipFill>
-                    <a:blip r:embed="rId12" cstate="print"/>
+                    <a:blip r:embed="rId11" cstate="print"/>
                     <a:srcRect/>
                     <a:stretch>
                       <a:fillRect/>
@@ -8448,7 +9328,7 @@
           <w:lang w:val="en-US"/>
         </w:rPr>
       </w:pPr>
-      <w:bookmarkStart w:id="13" w:name="_Ref254813660"/>
+      <w:bookmarkStart w:id="12" w:name="_Ref254813660"/>
       <w:r>
         <w:rPr>
           <w:lang w:val="en-US"/>
@@ -8486,12 +9366,24 @@
         </w:rPr>
         <w:fldChar w:fldCharType="end"/>
       </w:r>
-      <w:bookmarkEnd w:id="13"/>
-      <w:r>
-        <w:rPr>
-          <w:lang w:val="en-US"/>
-        </w:rPr>
-        <w:t>: Krakatau EPM main window</w:t>
+      <w:bookmarkEnd w:id="12"/>
+      <w:r>
+        <w:rPr>
+          <w:lang w:val="en-US"/>
+        </w:rPr>
+        <w:t xml:space="preserve">: </w:t>
+      </w:r>
+      <w:r>
+        <w:rPr>
+          <w:lang w:val="en-US"/>
+        </w:rPr>
+        <w:t>K</w:t>
+      </w:r>
+      <w:r>
+        <w:rPr>
+          <w:lang w:val="en-US"/>
+        </w:rPr>
+        <w:t>EPM main window</w:t>
       </w:r>
     </w:p>
     <w:p>
@@ -8554,6 +9446,7 @@
             <w:r>
               <w:rPr>
                 <w:noProof/>
+                <w:lang w:val="en-US" w:eastAsia="en-US"/>
               </w:rPr>
               <w:drawing>
                 <wp:inline distT="0" distB="0" distL="0" distR="0">
@@ -8568,6 +9461,94 @@
                       <pic:pic xmlns:pic="http://schemas.openxmlformats.org/drawingml/2006/picture">
                         <pic:nvPicPr>
                           <pic:cNvPr id="0" name="Picture 4"/>
+                          <pic:cNvPicPr>
+                            <a:picLocks noChangeAspect="1" noChangeArrowheads="1"/>
+                          </pic:cNvPicPr>
+                        </pic:nvPicPr>
+                        <pic:blipFill>
+                          <a:blip r:embed="rId12" cstate="print"/>
+                          <a:srcRect/>
+                          <a:stretch>
+                            <a:fillRect/>
+                          </a:stretch>
+                        </pic:blipFill>
+                        <pic:spPr bwMode="auto">
+                          <a:xfrm>
+                            <a:off x="0" y="0"/>
+                            <a:ext cx="336550" cy="336550"/>
+                          </a:xfrm>
+                          <a:prstGeom prst="rect">
+                            <a:avLst/>
+                          </a:prstGeom>
+                          <a:noFill/>
+                          <a:ln w="9525">
+                            <a:noFill/>
+                            <a:miter lim="800000"/>
+                            <a:headEnd/>
+                            <a:tailEnd/>
+                          </a:ln>
+                        </pic:spPr>
+                      </pic:pic>
+                    </a:graphicData>
+                  </a:graphic>
+                </wp:inline>
+              </w:drawing>
+            </w:r>
+          </w:p>
+        </w:tc>
+        <w:tc>
+          <w:tcPr>
+            <w:tcW w:w="9175" w:type="dxa"/>
+            <w:vAlign w:val="center"/>
+          </w:tcPr>
+          <w:p>
+            <w:pPr>
+              <w:rPr>
+                <w:lang w:val="en-US"/>
+              </w:rPr>
+            </w:pPr>
+            <w:r>
+              <w:rPr>
+                <w:lang w:val="en-US"/>
+              </w:rPr>
+              <w:t>New Project wizard – allows you to create new project files containing a Project Title, Snapshot date, Base directory and actual source files in the project.</w:t>
+            </w:r>
+          </w:p>
+        </w:tc>
+      </w:tr>
+      <w:tr>
+        <w:trPr>
+          <w:trHeight w:val="659"/>
+        </w:trPr>
+        <w:tc>
+          <w:tcPr>
+            <w:tcW w:w="842" w:type="dxa"/>
+            <w:vAlign w:val="center"/>
+          </w:tcPr>
+          <w:p>
+            <w:pPr>
+              <w:rPr>
+                <w:lang w:val="en-US"/>
+              </w:rPr>
+            </w:pPr>
+            <w:r>
+              <w:rPr>
+                <w:noProof/>
+                <w:lang w:val="en-US" w:eastAsia="en-US"/>
+              </w:rPr>
+              <w:drawing>
+                <wp:inline distT="0" distB="0" distL="0" distR="0">
+                  <wp:extent cx="336550" cy="336550"/>
+                  <wp:effectExtent l="19050" t="0" r="6350" b="0"/>
+                  <wp:docPr id="5" name="Picture 5"/>
+                  <wp:cNvGraphicFramePr>
+                    <a:graphicFrameLocks xmlns:a="http://schemas.openxmlformats.org/drawingml/2006/main" noChangeAspect="1"/>
+                  </wp:cNvGraphicFramePr>
+                  <a:graphic xmlns:a="http://schemas.openxmlformats.org/drawingml/2006/main">
+                    <a:graphicData uri="http://schemas.openxmlformats.org/drawingml/2006/picture">
+                      <pic:pic xmlns:pic="http://schemas.openxmlformats.org/drawingml/2006/picture">
+                        <pic:nvPicPr>
+                          <pic:cNvPr id="0" name="Picture 5"/>
                           <pic:cNvPicPr>
                             <a:picLocks noChangeAspect="1" noChangeArrowheads="1"/>
                           </pic:cNvPicPr>
@@ -8618,7 +9599,7 @@
               <w:rPr>
                 <w:lang w:val="en-US"/>
               </w:rPr>
-              <w:t>New Project wizard – allows you to create new project files containing a Project Title, Snapshot date, Base directory and actual source files in the project.</w:t>
+              <w:t>Open an existing Project file.</w:t>
             </w:r>
           </w:p>
         </w:tc>
@@ -8641,12 +9622,13 @@
             <w:r>
               <w:rPr>
                 <w:noProof/>
+                <w:lang w:val="en-US" w:eastAsia="en-US"/>
               </w:rPr>
               <w:drawing>
                 <wp:inline distT="0" distB="0" distL="0" distR="0">
                   <wp:extent cx="336550" cy="336550"/>
                   <wp:effectExtent l="19050" t="0" r="6350" b="0"/>
-                  <wp:docPr id="5" name="Picture 5"/>
+                  <wp:docPr id="6" name="Picture 6"/>
                   <wp:cNvGraphicFramePr>
                     <a:graphicFrameLocks xmlns:a="http://schemas.openxmlformats.org/drawingml/2006/main" noChangeAspect="1"/>
                   </wp:cNvGraphicFramePr>
@@ -8654,7 +9636,7 @@
                     <a:graphicData uri="http://schemas.openxmlformats.org/drawingml/2006/picture">
                       <pic:pic xmlns:pic="http://schemas.openxmlformats.org/drawingml/2006/picture">
                         <pic:nvPicPr>
-                          <pic:cNvPr id="0" name="Picture 5"/>
+                          <pic:cNvPr id="0" name="Picture 6"/>
                           <pic:cNvPicPr>
                             <a:picLocks noChangeAspect="1" noChangeArrowheads="1"/>
                           </pic:cNvPicPr>
@@ -8705,7 +9687,7 @@
               <w:rPr>
                 <w:lang w:val="en-US"/>
               </w:rPr>
-              <w:t>Open an existing Project file.</w:t>
+              <w:t>Remove a Project from the Projects windows.</w:t>
             </w:r>
           </w:p>
         </w:tc>
@@ -8728,12 +9710,13 @@
             <w:r>
               <w:rPr>
                 <w:noProof/>
+                <w:lang w:val="en-US" w:eastAsia="en-US"/>
               </w:rPr>
               <w:drawing>
                 <wp:inline distT="0" distB="0" distL="0" distR="0">
                   <wp:extent cx="336550" cy="336550"/>
                   <wp:effectExtent l="19050" t="0" r="6350" b="0"/>
-                  <wp:docPr id="6" name="Picture 6"/>
+                  <wp:docPr id="7" name="Picture 7"/>
                   <wp:cNvGraphicFramePr>
                     <a:graphicFrameLocks xmlns:a="http://schemas.openxmlformats.org/drawingml/2006/main" noChangeAspect="1"/>
                   </wp:cNvGraphicFramePr>
@@ -8741,7 +9724,7 @@
                     <a:graphicData uri="http://schemas.openxmlformats.org/drawingml/2006/picture">
                       <pic:pic xmlns:pic="http://schemas.openxmlformats.org/drawingml/2006/picture">
                         <pic:nvPicPr>
-                          <pic:cNvPr id="0" name="Picture 6"/>
+                          <pic:cNvPr id="0" name="Picture 7"/>
                           <pic:cNvPicPr>
                             <a:picLocks noChangeAspect="1" noChangeArrowheads="1"/>
                           </pic:cNvPicPr>
@@ -8792,7 +9775,7 @@
               <w:rPr>
                 <w:lang w:val="en-US"/>
               </w:rPr>
-              <w:t>Remove a Project from the Projects windows.</w:t>
+              <w:t>Open the Metric Sets dialog and add, edit and delete Metric Sets.</w:t>
             </w:r>
           </w:p>
         </w:tc>
@@ -8815,12 +9798,13 @@
             <w:r>
               <w:rPr>
                 <w:noProof/>
+                <w:lang w:val="en-US" w:eastAsia="en-US"/>
               </w:rPr>
               <w:drawing>
                 <wp:inline distT="0" distB="0" distL="0" distR="0">
                   <wp:extent cx="336550" cy="336550"/>
                   <wp:effectExtent l="19050" t="0" r="6350" b="0"/>
-                  <wp:docPr id="7" name="Picture 7"/>
+                  <wp:docPr id="8" name="Picture 8"/>
                   <wp:cNvGraphicFramePr>
                     <a:graphicFrameLocks xmlns:a="http://schemas.openxmlformats.org/drawingml/2006/main" noChangeAspect="1"/>
                   </wp:cNvGraphicFramePr>
@@ -8828,7 +9812,7 @@
                     <a:graphicData uri="http://schemas.openxmlformats.org/drawingml/2006/picture">
                       <pic:pic xmlns:pic="http://schemas.openxmlformats.org/drawingml/2006/picture">
                         <pic:nvPicPr>
-                          <pic:cNvPr id="0" name="Picture 7"/>
+                          <pic:cNvPr id="0" name="Picture 8"/>
                           <pic:cNvPicPr>
                             <a:picLocks noChangeAspect="1" noChangeArrowheads="1"/>
                           </pic:cNvPicPr>
@@ -8879,7 +9863,7 @@
               <w:rPr>
                 <w:lang w:val="en-US"/>
               </w:rPr>
-              <w:t>Open the Metric Sets dialog and add, edit and delete Metric Sets.</w:t>
+              <w:t>Set the currently selected Project as the Old Project.</w:t>
             </w:r>
           </w:p>
         </w:tc>
@@ -8902,12 +9886,13 @@
             <w:r>
               <w:rPr>
                 <w:noProof/>
+                <w:lang w:val="en-US" w:eastAsia="en-US"/>
               </w:rPr>
               <w:drawing>
                 <wp:inline distT="0" distB="0" distL="0" distR="0">
                   <wp:extent cx="336550" cy="336550"/>
                   <wp:effectExtent l="19050" t="0" r="6350" b="0"/>
-                  <wp:docPr id="8" name="Picture 8"/>
+                  <wp:docPr id="9" name="Picture 9"/>
                   <wp:cNvGraphicFramePr>
                     <a:graphicFrameLocks xmlns:a="http://schemas.openxmlformats.org/drawingml/2006/main" noChangeAspect="1"/>
                   </wp:cNvGraphicFramePr>
@@ -8915,7 +9900,7 @@
                     <a:graphicData uri="http://schemas.openxmlformats.org/drawingml/2006/picture">
                       <pic:pic xmlns:pic="http://schemas.openxmlformats.org/drawingml/2006/picture">
                         <pic:nvPicPr>
-                          <pic:cNvPr id="0" name="Picture 8"/>
+                          <pic:cNvPr id="0" name="Picture 9"/>
                           <pic:cNvPicPr>
                             <a:picLocks noChangeAspect="1" noChangeArrowheads="1"/>
                           </pic:cNvPicPr>
@@ -8966,7 +9951,7 @@
               <w:rPr>
                 <w:lang w:val="en-US"/>
               </w:rPr>
-              <w:t>Set the currently selected Project as the Old Project.</w:t>
+              <w:t>Set the currently selected Project as the New Project.</w:t>
             </w:r>
           </w:p>
         </w:tc>
@@ -8989,12 +9974,13 @@
             <w:r>
               <w:rPr>
                 <w:noProof/>
+                <w:lang w:val="en-US" w:eastAsia="en-US"/>
               </w:rPr>
               <w:drawing>
                 <wp:inline distT="0" distB="0" distL="0" distR="0">
                   <wp:extent cx="336550" cy="336550"/>
                   <wp:effectExtent l="19050" t="0" r="6350" b="0"/>
-                  <wp:docPr id="9" name="Picture 9"/>
+                  <wp:docPr id="10" name="Picture 10"/>
                   <wp:cNvGraphicFramePr>
                     <a:graphicFrameLocks xmlns:a="http://schemas.openxmlformats.org/drawingml/2006/main" noChangeAspect="1"/>
                   </wp:cNvGraphicFramePr>
@@ -9002,7 +9988,7 @@
                     <a:graphicData uri="http://schemas.openxmlformats.org/drawingml/2006/picture">
                       <pic:pic xmlns:pic="http://schemas.openxmlformats.org/drawingml/2006/picture">
                         <pic:nvPicPr>
-                          <pic:cNvPr id="0" name="Picture 9"/>
+                          <pic:cNvPr id="0" name="Picture 10"/>
                           <pic:cNvPicPr>
                             <a:picLocks noChangeAspect="1" noChangeArrowheads="1"/>
                           </pic:cNvPicPr>
@@ -9053,93 +10039,6 @@
               <w:rPr>
                 <w:lang w:val="en-US"/>
               </w:rPr>
-              <w:t>Set the currently selected Project as the New Project.</w:t>
-            </w:r>
-          </w:p>
-        </w:tc>
-      </w:tr>
-      <w:tr>
-        <w:trPr>
-          <w:trHeight w:val="659"/>
-        </w:trPr>
-        <w:tc>
-          <w:tcPr>
-            <w:tcW w:w="842" w:type="dxa"/>
-            <w:vAlign w:val="center"/>
-          </w:tcPr>
-          <w:p>
-            <w:pPr>
-              <w:rPr>
-                <w:lang w:val="en-US"/>
-              </w:rPr>
-            </w:pPr>
-            <w:r>
-              <w:rPr>
-                <w:noProof/>
-              </w:rPr>
-              <w:drawing>
-                <wp:inline distT="0" distB="0" distL="0" distR="0">
-                  <wp:extent cx="336550" cy="336550"/>
-                  <wp:effectExtent l="19050" t="0" r="6350" b="0"/>
-                  <wp:docPr id="10" name="Picture 10"/>
-                  <wp:cNvGraphicFramePr>
-                    <a:graphicFrameLocks xmlns:a="http://schemas.openxmlformats.org/drawingml/2006/main" noChangeAspect="1"/>
-                  </wp:cNvGraphicFramePr>
-                  <a:graphic xmlns:a="http://schemas.openxmlformats.org/drawingml/2006/main">
-                    <a:graphicData uri="http://schemas.openxmlformats.org/drawingml/2006/picture">
-                      <pic:pic xmlns:pic="http://schemas.openxmlformats.org/drawingml/2006/picture">
-                        <pic:nvPicPr>
-                          <pic:cNvPr id="0" name="Picture 10"/>
-                          <pic:cNvPicPr>
-                            <a:picLocks noChangeAspect="1" noChangeArrowheads="1"/>
-                          </pic:cNvPicPr>
-                        </pic:nvPicPr>
-                        <pic:blipFill>
-                          <a:blip r:embed="rId19" cstate="print"/>
-                          <a:srcRect/>
-                          <a:stretch>
-                            <a:fillRect/>
-                          </a:stretch>
-                        </pic:blipFill>
-                        <pic:spPr bwMode="auto">
-                          <a:xfrm>
-                            <a:off x="0" y="0"/>
-                            <a:ext cx="336550" cy="336550"/>
-                          </a:xfrm>
-                          <a:prstGeom prst="rect">
-                            <a:avLst/>
-                          </a:prstGeom>
-                          <a:noFill/>
-                          <a:ln w="9525">
-                            <a:noFill/>
-                            <a:miter lim="800000"/>
-                            <a:headEnd/>
-                            <a:tailEnd/>
-                          </a:ln>
-                        </pic:spPr>
-                      </pic:pic>
-                    </a:graphicData>
-                  </a:graphic>
-                </wp:inline>
-              </w:drawing>
-            </w:r>
-          </w:p>
-        </w:tc>
-        <w:tc>
-          <w:tcPr>
-            <w:tcW w:w="9175" w:type="dxa"/>
-            <w:vAlign w:val="center"/>
-          </w:tcPr>
-          <w:p>
-            <w:pPr>
-              <w:rPr>
-                <w:lang w:val="en-US"/>
-              </w:rPr>
-            </w:pPr>
-            <w:r>
-              <w:rPr>
-                <w:lang w:val="en-US"/>
-              </w:rPr>
               <w:t>Analyze</w:t>
             </w:r>
             <w:r>
@@ -9165,8 +10064,8 @@
         </w:rPr>
         <w:br w:type="page"/>
       </w:r>
-      <w:bookmarkStart w:id="14" w:name="_Ref255816040"/>
-      <w:bookmarkStart w:id="15" w:name="_Toc296749715"/>
+      <w:bookmarkStart w:id="13" w:name="_Ref255816040"/>
+      <w:bookmarkStart w:id="14" w:name="_Toc367096479"/>
       <w:r>
         <w:rPr>
           <w:lang w:val="en-US"/>
@@ -9174,8 +10073,8 @@
         <w:lastRenderedPageBreak/>
         <w:t>Creating a Project</w:t>
       </w:r>
+      <w:bookmarkEnd w:id="13"/>
       <w:bookmarkEnd w:id="14"/>
-      <w:bookmarkEnd w:id="15"/>
     </w:p>
     <w:p>
       <w:pPr>
@@ -9204,7 +10103,7 @@
       </w:tblPr>
       <w:tblGrid>
         <w:gridCol w:w="6396"/>
-        <w:gridCol w:w="3458"/>
+        <w:gridCol w:w="3242"/>
       </w:tblGrid>
       <w:tr>
         <w:tc>
@@ -9221,6 +10120,7 @@
             <w:r>
               <w:rPr>
                 <w:noProof/>
+                <w:lang w:val="en-US" w:eastAsia="en-US"/>
               </w:rPr>
               <w:drawing>
                 <wp:inline distT="0" distB="0" distL="0" distR="0">
@@ -9240,7 +10140,7 @@
                           </pic:cNvPicPr>
                         </pic:nvPicPr>
                         <pic:blipFill>
-                          <a:blip r:embed="rId20" cstate="print"/>
+                          <a:blip r:embed="rId19" cstate="print"/>
                           <a:srcRect/>
                           <a:stretch>
                             <a:fillRect/>
@@ -9593,7 +10493,19 @@
         <w:rPr>
           <w:lang w:val="en-US"/>
         </w:rPr>
-        <w:t>When you click OK, the Base directory will be examined (and all subdirectories below it) for the types of files you have selected.  These files, along with the Project Title and Snapshot date are then stored in the Krakatau EPM Project file you chose.</w:t>
+        <w:t xml:space="preserve">When you click OK, the Base directory will be examined (and all subdirectories below it) for the types of files you have selected.  These files, along with the Project Title and Snapshot date are then stored in the </w:t>
+      </w:r>
+      <w:r>
+        <w:rPr>
+          <w:lang w:val="en-US"/>
+        </w:rPr>
+        <w:t>K</w:t>
+      </w:r>
+      <w:r>
+        <w:rPr>
+          <w:lang w:val="en-US"/>
+        </w:rPr>
+        <w:t>EPM Project file you chose.</w:t>
       </w:r>
     </w:p>
     <w:p>
@@ -9664,14 +10576,14 @@
           <w:lang w:val="en-US"/>
         </w:rPr>
       </w:pPr>
-      <w:bookmarkStart w:id="16" w:name="_Ref246263639"/>
+      <w:bookmarkStart w:id="15" w:name="_Ref246263639"/>
       <w:r>
         <w:rPr>
           <w:lang w:val="en-US"/>
         </w:rPr>
         <w:br w:type="page"/>
       </w:r>
-      <w:bookmarkStart w:id="17" w:name="_Toc296749716"/>
+      <w:bookmarkStart w:id="16" w:name="_Toc367096480"/>
       <w:r>
         <w:rPr>
           <w:lang w:val="en-US"/>
@@ -9679,8 +10591,8 @@
         <w:lastRenderedPageBreak/>
         <w:t>Excluding Directories from the analysis</w:t>
       </w:r>
+      <w:bookmarkEnd w:id="15"/>
       <w:bookmarkEnd w:id="16"/>
-      <w:bookmarkEnd w:id="17"/>
     </w:p>
     <w:p>
       <w:pPr>
@@ -9717,6 +10629,7 @@
       <w:r>
         <w:rPr>
           <w:noProof/>
+          <w:lang w:val="en-US" w:eastAsia="en-US"/>
         </w:rPr>
         <w:drawing>
           <wp:inline distT="0" distB="0" distL="0" distR="0">
@@ -9736,7 +10649,7 @@
                     </pic:cNvPicPr>
                   </pic:nvPicPr>
                   <pic:blipFill>
-                    <a:blip r:embed="rId21" cstate="print"/>
+                    <a:blip r:embed="rId20" cstate="print"/>
                     <a:srcRect/>
                     <a:stretch>
                       <a:fillRect/>
@@ -9788,6 +10701,7 @@
       <w:r>
         <w:rPr>
           <w:noProof/>
+          <w:lang w:val="en-US" w:eastAsia="en-US"/>
         </w:rPr>
         <w:drawing>
           <wp:inline distT="0" distB="0" distL="0" distR="0">
@@ -9807,7 +10721,7 @@
                     </pic:cNvPicPr>
                   </pic:nvPicPr>
                   <pic:blipFill>
-                    <a:blip r:embed="rId22" cstate="print"/>
+                    <a:blip r:embed="rId21" cstate="print"/>
                     <a:srcRect/>
                     <a:stretch>
                       <a:fillRect/>
@@ -9961,7 +10875,7 @@
         </w:rPr>
         <w:br w:type="page"/>
       </w:r>
-      <w:bookmarkStart w:id="18" w:name="_Toc296749717"/>
+      <w:bookmarkStart w:id="17" w:name="_Toc367096481"/>
       <w:r>
         <w:rPr>
           <w:lang w:val="en-US"/>
@@ -9969,7 +10883,7 @@
         <w:lastRenderedPageBreak/>
         <w:t>Opening an Existing Project file</w:t>
       </w:r>
-      <w:bookmarkEnd w:id="18"/>
+      <w:bookmarkEnd w:id="17"/>
     </w:p>
     <w:p>
       <w:pPr>
@@ -9981,7 +10895,19 @@
         <w:rPr>
           <w:lang w:val="en-US"/>
         </w:rPr>
-        <w:t>If you have previously created a Project file, you may open it in Krakatau EPM using the Open Project toolbar button.  This loads the file into the Projects Window.</w:t>
+        <w:t xml:space="preserve">If you have previously created a Project file, you may open it in </w:t>
+      </w:r>
+      <w:r>
+        <w:rPr>
+          <w:lang w:val="en-US"/>
+        </w:rPr>
+        <w:t>K</w:t>
+      </w:r>
+      <w:r>
+        <w:rPr>
+          <w:lang w:val="en-US"/>
+        </w:rPr>
+        <w:t>EPM using the Open Project toolbar button.  This loads the file into the Projects Window.</w:t>
       </w:r>
     </w:p>
     <w:p>
@@ -9991,14 +10917,14 @@
           <w:lang w:val="en-US"/>
         </w:rPr>
       </w:pPr>
-      <w:bookmarkStart w:id="19" w:name="_Toc296749718"/>
+      <w:bookmarkStart w:id="18" w:name="_Toc367096482"/>
       <w:r>
         <w:rPr>
           <w:lang w:val="en-US"/>
         </w:rPr>
         <w:t>Setting Old and New</w:t>
       </w:r>
-      <w:bookmarkEnd w:id="19"/>
+      <w:bookmarkEnd w:id="18"/>
     </w:p>
     <w:p>
       <w:pPr>
@@ -10048,6 +10974,7 @@
             <w:r>
               <w:rPr>
                 <w:noProof/>
+                <w:lang w:val="en-US" w:eastAsia="en-US"/>
               </w:rPr>
               <w:drawing>
                 <wp:inline distT="0" distB="0" distL="0" distR="0">
@@ -10062,6 +10989,249 @@
                       <pic:pic xmlns:pic="http://schemas.openxmlformats.org/drawingml/2006/picture">
                         <pic:nvPicPr>
                           <pic:cNvPr id="0" name="Picture 14"/>
+                          <pic:cNvPicPr>
+                            <a:picLocks noChangeAspect="1" noChangeArrowheads="1"/>
+                          </pic:cNvPicPr>
+                        </pic:nvPicPr>
+                        <pic:blipFill>
+                          <a:blip r:embed="rId22" cstate="print"/>
+                          <a:srcRect/>
+                          <a:stretch>
+                            <a:fillRect/>
+                          </a:stretch>
+                        </pic:blipFill>
+                        <pic:spPr bwMode="auto">
+                          <a:xfrm>
+                            <a:off x="0" y="0"/>
+                            <a:ext cx="3631565" cy="2510155"/>
+                          </a:xfrm>
+                          <a:prstGeom prst="rect">
+                            <a:avLst/>
+                          </a:prstGeom>
+                          <a:noFill/>
+                          <a:ln w="9525">
+                            <a:noFill/>
+                            <a:miter lim="800000"/>
+                            <a:headEnd/>
+                            <a:tailEnd/>
+                          </a:ln>
+                        </pic:spPr>
+                      </pic:pic>
+                    </a:graphicData>
+                  </a:graphic>
+                </wp:inline>
+              </w:drawing>
+            </w:r>
+          </w:p>
+          <w:p>
+            <w:pPr>
+              <w:pStyle w:val="Caption"/>
+              <w:rPr>
+                <w:lang w:val="en-US"/>
+              </w:rPr>
+            </w:pPr>
+            <w:r>
+              <w:rPr>
+                <w:lang w:val="en-US"/>
+              </w:rPr>
+              <w:t xml:space="preserve">Figure </w:t>
+            </w:r>
+            <w:r>
+              <w:rPr>
+                <w:lang w:val="en-US"/>
+              </w:rPr>
+              <w:fldChar w:fldCharType="begin"/>
+            </w:r>
+            <w:r>
+              <w:rPr>
+                <w:lang w:val="en-US"/>
+              </w:rPr>
+              <w:instrText xml:space="preserve"> SEQ Figure \* ARABIC </w:instrText>
+            </w:r>
+            <w:r>
+              <w:rPr>
+                <w:lang w:val="en-US"/>
+              </w:rPr>
+              <w:fldChar w:fldCharType="separate"/>
+            </w:r>
+            <w:r>
+              <w:rPr>
+                <w:noProof/>
+                <w:lang w:val="en-US"/>
+              </w:rPr>
+              <w:t>5</w:t>
+            </w:r>
+            <w:r>
+              <w:rPr>
+                <w:lang w:val="en-US"/>
+              </w:rPr>
+              <w:fldChar w:fldCharType="end"/>
+            </w:r>
+            <w:r>
+              <w:rPr>
+                <w:lang w:val="en-US"/>
+              </w:rPr>
+              <w:t>: Setting Old Project</w:t>
+            </w:r>
+          </w:p>
+          <w:p>
+            <w:pPr>
+              <w:rPr>
+                <w:lang w:val="en-US"/>
+              </w:rPr>
+            </w:pPr>
+          </w:p>
+        </w:tc>
+        <w:tc>
+          <w:tcPr>
+            <w:tcW w:w="4023" w:type="dxa"/>
+            <w:vAlign w:val="center"/>
+          </w:tcPr>
+          <w:p>
+            <w:pPr>
+              <w:rPr>
+                <w:lang w:val="en-US"/>
+              </w:rPr>
+            </w:pPr>
+            <w:r>
+              <w:rPr>
+                <w:lang w:val="en-US"/>
+              </w:rPr>
+              <w:t xml:space="preserve">The </w:t>
+            </w:r>
+            <w:r>
+              <w:rPr>
+                <w:b/>
+                <w:lang w:val="en-US"/>
+              </w:rPr>
+              <w:t>P1</w:t>
+            </w:r>
+            <w:r>
+              <w:rPr>
+                <w:lang w:val="en-US"/>
+              </w:rPr>
+              <w:t xml:space="preserve"> </w:t>
+            </w:r>
+            <w:r>
+              <w:rPr>
+                <w:lang w:val="en-US"/>
+              </w:rPr>
+              <w:t xml:space="preserve">Project has been selected.  By then clicking the Old button, it will </w:t>
+            </w:r>
+            <w:r>
+              <w:rPr>
+                <w:lang w:val="en-US"/>
+              </w:rPr>
+              <w:t>get a clock icon</w:t>
+            </w:r>
+            <w:r>
+              <w:rPr>
+                <w:lang w:val="en-US"/>
+              </w:rPr>
+              <w:t xml:space="preserve">.  </w:t>
+            </w:r>
+          </w:p>
+          <w:p>
+            <w:pPr>
+              <w:rPr>
+                <w:lang w:val="en-US"/>
+              </w:rPr>
+            </w:pPr>
+          </w:p>
+          <w:p>
+            <w:pPr>
+              <w:rPr>
+                <w:lang w:val="en-US"/>
+              </w:rPr>
+            </w:pPr>
+            <w:r>
+              <w:rPr>
+                <w:lang w:val="en-US"/>
+              </w:rPr>
+              <w:t xml:space="preserve">If we then click the </w:t>
+            </w:r>
+            <w:r>
+              <w:rPr>
+                <w:b/>
+                <w:lang w:val="en-US"/>
+              </w:rPr>
+              <w:t>P2</w:t>
+            </w:r>
+            <w:r>
+              <w:rPr>
+                <w:lang w:val="en-US"/>
+              </w:rPr>
+              <w:t xml:space="preserve"> Project and click the New but</w:t>
+            </w:r>
+            <w:r>
+              <w:rPr>
+                <w:lang w:val="en-US"/>
+              </w:rPr>
+              <w:t>ton, it is highlighted in green, as below.</w:t>
+            </w:r>
+          </w:p>
+          <w:p>
+            <w:pPr>
+              <w:rPr>
+                <w:lang w:val="en-US"/>
+              </w:rPr>
+            </w:pPr>
+          </w:p>
+          <w:p>
+            <w:pPr>
+              <w:rPr>
+                <w:lang w:val="en-US"/>
+              </w:rPr>
+            </w:pPr>
+            <w:r>
+              <w:rPr>
+                <w:lang w:val="en-US"/>
+              </w:rPr>
+              <w:t>You may also right-click on a Project and choose Set as Old or Set as New from the popup menu.</w:t>
+            </w:r>
+          </w:p>
+          <w:p>
+            <w:pPr>
+              <w:rPr>
+                <w:lang w:val="en-US"/>
+              </w:rPr>
+            </w:pPr>
+          </w:p>
+        </w:tc>
+      </w:tr>
+      <w:tr>
+        <w:trPr>
+          <w:trHeight w:val="4294"/>
+        </w:trPr>
+        <w:tc>
+          <w:tcPr>
+            <w:tcW w:w="6062" w:type="dxa"/>
+          </w:tcPr>
+          <w:p>
+            <w:pPr>
+              <w:keepNext/>
+              <w:rPr>
+                <w:lang w:val="en-US"/>
+              </w:rPr>
+            </w:pPr>
+            <w:r>
+              <w:rPr>
+                <w:noProof/>
+                <w:lang w:val="en-US" w:eastAsia="en-US"/>
+              </w:rPr>
+              <w:drawing>
+                <wp:inline distT="0" distB="0" distL="0" distR="0">
+                  <wp:extent cx="3631565" cy="2510155"/>
+                  <wp:effectExtent l="19050" t="0" r="6985" b="0"/>
+                  <wp:docPr id="15" name="Picture 15"/>
+                  <wp:cNvGraphicFramePr>
+                    <a:graphicFrameLocks xmlns:a="http://schemas.openxmlformats.org/drawingml/2006/main" noChangeAspect="1"/>
+                  </wp:cNvGraphicFramePr>
+                  <a:graphic xmlns:a="http://schemas.openxmlformats.org/drawingml/2006/main">
+                    <a:graphicData uri="http://schemas.openxmlformats.org/drawingml/2006/picture">
+                      <pic:pic xmlns:pic="http://schemas.openxmlformats.org/drawingml/2006/picture">
+                        <pic:nvPicPr>
+                          <pic:cNvPr id="0" name="Picture 15"/>
                           <pic:cNvPicPr>
                             <a:picLocks noChangeAspect="1" noChangeArrowheads="1"/>
                           </pic:cNvPicPr>
@@ -10132,7 +11302,7 @@
                 <w:noProof/>
                 <w:lang w:val="en-US"/>
               </w:rPr>
-              <w:t>5</w:t>
+              <w:t>6</w:t>
             </w:r>
             <w:r>
               <w:rPr>
@@ -10144,281 +11314,51 @@
               <w:rPr>
                 <w:lang w:val="en-US"/>
               </w:rPr>
-              <w:t>: Setting Old Project</w:t>
-            </w:r>
-          </w:p>
-          <w:p>
-            <w:pPr>
-              <w:rPr>
-                <w:lang w:val="en-US"/>
-              </w:rPr>
-            </w:pPr>
+              <w:t>: Setting New Project</w:t>
+            </w:r>
           </w:p>
         </w:tc>
         <w:tc>
           <w:tcPr>
             <w:tcW w:w="4023" w:type="dxa"/>
-            <w:vAlign w:val="center"/>
-          </w:tcPr>
-          <w:p>
-            <w:pPr>
-              <w:rPr>
-                <w:lang w:val="en-US"/>
-              </w:rPr>
-            </w:pPr>
-            <w:r>
-              <w:rPr>
-                <w:lang w:val="en-US"/>
-              </w:rPr>
-              <w:t xml:space="preserve">The </w:t>
-            </w:r>
-            <w:r>
-              <w:rPr>
-                <w:b/>
-                <w:lang w:val="en-US"/>
-              </w:rPr>
-              <w:t>P1</w:t>
-            </w:r>
-            <w:r>
-              <w:rPr>
-                <w:lang w:val="en-US"/>
-              </w:rPr>
-              <w:t xml:space="preserve"> </w:t>
-            </w:r>
-            <w:r>
-              <w:rPr>
-                <w:lang w:val="en-US"/>
-              </w:rPr>
-              <w:t xml:space="preserve">Project has been selected.  By then clicking the Old button, it will </w:t>
-            </w:r>
-            <w:r>
-              <w:rPr>
-                <w:lang w:val="en-US"/>
-              </w:rPr>
-              <w:t>get a clock icon</w:t>
-            </w:r>
-            <w:r>
-              <w:rPr>
-                <w:lang w:val="en-US"/>
-              </w:rPr>
-              <w:t xml:space="preserve">.  </w:t>
-            </w:r>
-          </w:p>
-          <w:p>
-            <w:pPr>
-              <w:rPr>
-                <w:lang w:val="en-US"/>
-              </w:rPr>
-            </w:pPr>
-          </w:p>
-          <w:p>
-            <w:pPr>
-              <w:rPr>
-                <w:lang w:val="en-US"/>
-              </w:rPr>
-            </w:pPr>
-            <w:r>
-              <w:rPr>
-                <w:lang w:val="en-US"/>
-              </w:rPr>
-              <w:t xml:space="preserve">If we then click the </w:t>
-            </w:r>
-            <w:r>
-              <w:rPr>
-                <w:b/>
-                <w:lang w:val="en-US"/>
-              </w:rPr>
-              <w:t>P2</w:t>
-            </w:r>
-            <w:r>
-              <w:rPr>
-                <w:lang w:val="en-US"/>
-              </w:rPr>
-              <w:t xml:space="preserve"> Project and click the New but</w:t>
-            </w:r>
-            <w:r>
-              <w:rPr>
-                <w:lang w:val="en-US"/>
-              </w:rPr>
-              <w:t>ton, it is highlighted in green, as below.</w:t>
-            </w:r>
-          </w:p>
-          <w:p>
-            <w:pPr>
-              <w:rPr>
-                <w:lang w:val="en-US"/>
-              </w:rPr>
-            </w:pPr>
-          </w:p>
-          <w:p>
-            <w:pPr>
-              <w:rPr>
-                <w:lang w:val="en-US"/>
-              </w:rPr>
-            </w:pPr>
-            <w:r>
-              <w:rPr>
-                <w:lang w:val="en-US"/>
-              </w:rPr>
-              <w:t>You may also right-click on a Project and choose Set as Old or Set as New from the popup menu.</w:t>
-            </w:r>
-          </w:p>
-          <w:p>
-            <w:pPr>
-              <w:rPr>
-                <w:lang w:val="en-US"/>
-              </w:rPr>
-            </w:pPr>
-          </w:p>
-        </w:tc>
-      </w:tr>
-      <w:tr>
-        <w:trPr>
-          <w:trHeight w:val="4294"/>
-        </w:trPr>
-        <w:tc>
-          <w:tcPr>
-            <w:tcW w:w="6062" w:type="dxa"/>
-          </w:tcPr>
-          <w:p>
-            <w:pPr>
-              <w:keepNext/>
-              <w:rPr>
-                <w:lang w:val="en-US"/>
-              </w:rPr>
-            </w:pPr>
-            <w:r>
-              <w:rPr>
-                <w:noProof/>
-              </w:rPr>
-              <w:drawing>
-                <wp:inline distT="0" distB="0" distL="0" distR="0">
-                  <wp:extent cx="3631565" cy="2510155"/>
-                  <wp:effectExtent l="19050" t="0" r="6985" b="0"/>
-                  <wp:docPr id="15" name="Picture 15"/>
-                  <wp:cNvGraphicFramePr>
-                    <a:graphicFrameLocks xmlns:a="http://schemas.openxmlformats.org/drawingml/2006/main" noChangeAspect="1"/>
-                  </wp:cNvGraphicFramePr>
-                  <a:graphic xmlns:a="http://schemas.openxmlformats.org/drawingml/2006/main">
-                    <a:graphicData uri="http://schemas.openxmlformats.org/drawingml/2006/picture">
-                      <pic:pic xmlns:pic="http://schemas.openxmlformats.org/drawingml/2006/picture">
-                        <pic:nvPicPr>
-                          <pic:cNvPr id="0" name="Picture 15"/>
-                          <pic:cNvPicPr>
-                            <a:picLocks noChangeAspect="1" noChangeArrowheads="1"/>
-                          </pic:cNvPicPr>
-                        </pic:nvPicPr>
-                        <pic:blipFill>
-                          <a:blip r:embed="rId24" cstate="print"/>
-                          <a:srcRect/>
-                          <a:stretch>
-                            <a:fillRect/>
-                          </a:stretch>
-                        </pic:blipFill>
-                        <pic:spPr bwMode="auto">
-                          <a:xfrm>
-                            <a:off x="0" y="0"/>
-                            <a:ext cx="3631565" cy="2510155"/>
-                          </a:xfrm>
-                          <a:prstGeom prst="rect">
-                            <a:avLst/>
-                          </a:prstGeom>
-                          <a:noFill/>
-                          <a:ln w="9525">
-                            <a:noFill/>
-                            <a:miter lim="800000"/>
-                            <a:headEnd/>
-                            <a:tailEnd/>
-                          </a:ln>
-                        </pic:spPr>
-                      </pic:pic>
-                    </a:graphicData>
-                  </a:graphic>
-                </wp:inline>
-              </w:drawing>
-            </w:r>
-          </w:p>
-          <w:p>
-            <w:pPr>
-              <w:pStyle w:val="Caption"/>
-              <w:rPr>
-                <w:lang w:val="en-US"/>
-              </w:rPr>
-            </w:pPr>
-            <w:r>
-              <w:rPr>
-                <w:lang w:val="en-US"/>
-              </w:rPr>
-              <w:t xml:space="preserve">Figure </w:t>
-            </w:r>
-            <w:r>
-              <w:rPr>
-                <w:lang w:val="en-US"/>
-              </w:rPr>
-              <w:fldChar w:fldCharType="begin"/>
-            </w:r>
-            <w:r>
-              <w:rPr>
-                <w:lang w:val="en-US"/>
-              </w:rPr>
-              <w:instrText xml:space="preserve"> SEQ Figure \* ARABIC </w:instrText>
-            </w:r>
-            <w:r>
-              <w:rPr>
-                <w:lang w:val="en-US"/>
-              </w:rPr>
-              <w:fldChar w:fldCharType="separate"/>
-            </w:r>
-            <w:r>
-              <w:rPr>
-                <w:noProof/>
-                <w:lang w:val="en-US"/>
-              </w:rPr>
-              <w:t>6</w:t>
-            </w:r>
-            <w:r>
-              <w:rPr>
-                <w:lang w:val="en-US"/>
-              </w:rPr>
-              <w:fldChar w:fldCharType="end"/>
-            </w:r>
-            <w:r>
-              <w:rPr>
-                <w:lang w:val="en-US"/>
-              </w:rPr>
-              <w:t>: Setting New Project</w:t>
-            </w:r>
-          </w:p>
-        </w:tc>
-        <w:tc>
-          <w:tcPr>
-            <w:tcW w:w="4023" w:type="dxa"/>
-          </w:tcPr>
-          <w:p>
-            <w:pPr>
-              <w:rPr>
-                <w:lang w:val="en-US"/>
-              </w:rPr>
-            </w:pPr>
-          </w:p>
-          <w:p>
-            <w:pPr>
-              <w:rPr>
-                <w:lang w:val="en-US"/>
-              </w:rPr>
-            </w:pPr>
-          </w:p>
-          <w:p>
-            <w:pPr>
-              <w:rPr>
-                <w:lang w:val="en-US"/>
-              </w:rPr>
-            </w:pPr>
-            <w:r>
-              <w:rPr>
-                <w:lang w:val="en-US"/>
-              </w:rPr>
-              <w:t xml:space="preserve">We are telling Krakatau EPM that </w:t>
+          </w:tcPr>
+          <w:p>
+            <w:pPr>
+              <w:rPr>
+                <w:lang w:val="en-US"/>
+              </w:rPr>
+            </w:pPr>
+          </w:p>
+          <w:p>
+            <w:pPr>
+              <w:rPr>
+                <w:lang w:val="en-US"/>
+              </w:rPr>
+            </w:pPr>
+          </w:p>
+          <w:p>
+            <w:pPr>
+              <w:rPr>
+                <w:lang w:val="en-US"/>
+              </w:rPr>
+            </w:pPr>
+            <w:r>
+              <w:rPr>
+                <w:lang w:val="en-US"/>
+              </w:rPr>
+              <w:t xml:space="preserve">We are telling </w:t>
+            </w:r>
+            <w:r>
+              <w:rPr>
+                <w:lang w:val="en-US"/>
+              </w:rPr>
+              <w:t>K</w:t>
+            </w:r>
+            <w:r>
+              <w:rPr>
+                <w:lang w:val="en-US"/>
+              </w:rPr>
+              <w:t xml:space="preserve">EPM that </w:t>
             </w:r>
             <w:r>
               <w:rPr>
@@ -10596,7 +11536,19 @@
         <w:rPr>
           <w:lang w:val="en-US"/>
         </w:rPr>
-        <w:t>If you only set a New Project, Krakatau EPM will perform a Single Project analysis, with no changed information.</w:t>
+        <w:t xml:space="preserve">If you only set a New Project, </w:t>
+      </w:r>
+      <w:r>
+        <w:rPr>
+          <w:lang w:val="en-US"/>
+        </w:rPr>
+        <w:t>K</w:t>
+      </w:r>
+      <w:r>
+        <w:rPr>
+          <w:lang w:val="en-US"/>
+        </w:rPr>
+        <w:t>EPM will perform a Single Project analysis, with no changed information.</w:t>
       </w:r>
     </w:p>
     <w:p>
@@ -10606,8 +11558,8 @@
           <w:lang w:val="en-US"/>
         </w:rPr>
       </w:pPr>
-      <w:bookmarkStart w:id="20" w:name="_Ref199907850"/>
-      <w:bookmarkStart w:id="21" w:name="_Toc296749719"/>
+      <w:bookmarkStart w:id="19" w:name="_Ref199907850"/>
+      <w:bookmarkStart w:id="20" w:name="_Toc367096483"/>
       <w:r>
         <w:rPr>
           <w:lang w:val="en-US"/>
@@ -10615,8 +11567,8 @@
         <w:lastRenderedPageBreak/>
         <w:t>Setting Preferences</w:t>
       </w:r>
+      <w:bookmarkEnd w:id="19"/>
       <w:bookmarkEnd w:id="20"/>
-      <w:bookmarkEnd w:id="21"/>
     </w:p>
     <w:p>
       <w:pPr>
@@ -10628,7 +11580,13 @@
         <w:rPr>
           <w:lang w:val="en-US"/>
         </w:rPr>
-        <w:t xml:space="preserve">Krakatau EPM preferences allow you to configure the default MySQL connection properties.  </w:t>
+        <w:t>K</w:t>
+      </w:r>
+      <w:r>
+        <w:rPr>
+          <w:lang w:val="en-US"/>
+        </w:rPr>
+        <w:t xml:space="preserve">EPM preferences allow you to configure the default MySQL connection properties.  </w:t>
       </w:r>
       <w:r>
         <w:rPr>
@@ -10697,7 +11655,7 @@
       </w:tblPr>
       <w:tblGrid>
         <w:gridCol w:w="5436"/>
-        <w:gridCol w:w="4418"/>
+        <w:gridCol w:w="4202"/>
       </w:tblGrid>
       <w:tr>
         <w:tc>
@@ -10714,6 +11672,7 @@
             <w:r>
               <w:rPr>
                 <w:noProof/>
+                <w:lang w:val="en-US" w:eastAsia="en-US"/>
               </w:rPr>
               <w:drawing>
                 <wp:inline distT="0" distB="0" distL="0" distR="0">
@@ -10733,7 +11692,7 @@
                           </pic:cNvPicPr>
                         </pic:nvPicPr>
                         <pic:blipFill>
-                          <a:blip r:embed="rId25" cstate="print"/>
+                          <a:blip r:embed="rId24" cstate="print"/>
                           <a:srcRect/>
                           <a:stretch>
                             <a:fillRect/>
@@ -10848,7 +11807,13 @@
               <w:rPr>
                 <w:lang w:val="en-US"/>
               </w:rPr>
-              <w:t>Krakatau EPM will occasionally show you Popup Tips as you are working.  The dialog allows you to opt out of that particular tip again, and all tips.  If you wish to re-enable tips, uncheck the “Never show Popup Tips” checkbox.</w:t>
+              <w:t>K</w:t>
+            </w:r>
+            <w:r>
+              <w:rPr>
+                <w:lang w:val="en-US"/>
+              </w:rPr>
+              <w:t>EPM will occasionally show you Popup Tips as you are working.  The dialog allows you to opt out of that particular tip again, and all tips.  If you wish to re-enable tips, uncheck the “Never show Popup Tips” checkbox.</w:t>
             </w:r>
           </w:p>
           <w:p>
@@ -10901,8 +11866,8 @@
         </w:rPr>
         <w:br w:type="page"/>
       </w:r>
-      <w:bookmarkStart w:id="22" w:name="_Ref255816050"/>
-      <w:bookmarkStart w:id="23" w:name="_Toc296749720"/>
+      <w:bookmarkStart w:id="21" w:name="_Ref255816050"/>
+      <w:bookmarkStart w:id="22" w:name="_Toc367096484"/>
       <w:r>
         <w:rPr>
           <w:lang w:val="en-US"/>
@@ -10910,8 +11875,8 @@
         <w:lastRenderedPageBreak/>
         <w:t>Analysis</w:t>
       </w:r>
+      <w:bookmarkEnd w:id="21"/>
       <w:bookmarkEnd w:id="22"/>
-      <w:bookmarkEnd w:id="23"/>
     </w:p>
     <w:p>
       <w:pPr>
@@ -10952,7 +11917,7 @@
       </w:tblPr>
       <w:tblGrid>
         <w:gridCol w:w="6876"/>
-        <w:gridCol w:w="2978"/>
+        <w:gridCol w:w="2762"/>
       </w:tblGrid>
       <w:tr>
         <w:tc>
@@ -10969,49 +11934,205 @@
             <w:r>
               <w:rPr>
                 <w:noProof/>
-                <w:lang w:val="en-US"/>
-              </w:rPr>
-              <w:pict>
-                <v:shape id="_x0000_s1032" type="#_x0000_t47" style="position:absolute;margin-left:3in;margin-top:321.5pt;width:99pt;height:27pt;z-index:251655168" adj="-4691,-16800,-1309,7200,-43135,-119640,-41684,-116080" fillcolor="#ff9" strokecolor="#e36c0a" strokeweight="2.25pt">
-                  <v:stroke startarrow="oval"/>
-                  <v:textbox style="mso-next-textbox:#_x0000_s1032">
-                    <w:txbxContent>
-                      <w:p>
-                        <w:pPr>
-                          <w:jc w:val="center"/>
-                        </w:pPr>
-                        <w:r>
-                          <w:t>Results Window</w:t>
-                        </w:r>
-                      </w:p>
-                    </w:txbxContent>
-                  </v:textbox>
-                </v:shape>
-              </w:pict>
+                <w:lang w:val="en-US" w:eastAsia="en-US"/>
+              </w:rPr>
+              <mc:AlternateContent>
+                <mc:Choice Requires="wps">
+                  <w:drawing>
+                    <wp:anchor distT="0" distB="0" distL="114300" distR="114300" simplePos="0" relativeHeight="251655168" behindDoc="0" locked="0" layoutInCell="1" allowOverlap="1">
+                      <wp:simplePos x="0" y="0"/>
+                      <wp:positionH relativeFrom="column">
+                        <wp:posOffset>2743200</wp:posOffset>
+                      </wp:positionH>
+                      <wp:positionV relativeFrom="paragraph">
+                        <wp:posOffset>4083050</wp:posOffset>
+                      </wp:positionV>
+                      <wp:extent cx="1257300" cy="342900"/>
+                      <wp:effectExtent l="358140" t="357505" r="22860" b="23495"/>
+                      <wp:wrapNone/>
+                      <wp:docPr id="23" name="AutoShape 8"/>
+                      <wp:cNvGraphicFramePr>
+                        <a:graphicFrameLocks xmlns:a="http://schemas.openxmlformats.org/drawingml/2006/main"/>
+                      </wp:cNvGraphicFramePr>
+                      <a:graphic xmlns:a="http://schemas.openxmlformats.org/drawingml/2006/main">
+                        <a:graphicData uri="http://schemas.microsoft.com/office/word/2010/wordprocessingShape">
+                          <wps:wsp>
+                            <wps:cNvSpPr>
+                              <a:spLocks/>
+                            </wps:cNvSpPr>
+                            <wps:spPr bwMode="auto">
+                              <a:xfrm>
+                                <a:off x="0" y="0"/>
+                                <a:ext cx="1257300" cy="342900"/>
+                              </a:xfrm>
+                              <a:prstGeom prst="borderCallout1">
+                                <a:avLst>
+                                  <a:gd name="adj1" fmla="val 33333"/>
+                                  <a:gd name="adj2" fmla="val -6060"/>
+                                  <a:gd name="adj3" fmla="val -77778"/>
+                                  <a:gd name="adj4" fmla="val -21718"/>
+                                </a:avLst>
+                              </a:prstGeom>
+                              <a:solidFill>
+                                <a:srgbClr val="FFFF99"/>
+                              </a:solidFill>
+                              <a:ln w="28575">
+                                <a:solidFill>
+                                  <a:srgbClr val="E36C0A"/>
+                                </a:solidFill>
+                                <a:miter lim="800000"/>
+                                <a:headEnd/>
+                                <a:tailEnd type="oval" w="med" len="med"/>
+                              </a:ln>
+                            </wps:spPr>
+                            <wps:txbx>
+                              <w:txbxContent>
+                                <w:p>
+                                  <w:pPr>
+                                    <w:jc w:val="center"/>
+                                  </w:pPr>
+                                  <w:r>
+                                    <w:t>Results Window</w:t>
+                                  </w:r>
+                                </w:p>
+                              </w:txbxContent>
+                            </wps:txbx>
+                            <wps:bodyPr rot="0" vert="horz" wrap="square" lIns="91440" tIns="45720" rIns="91440" bIns="45720" anchor="t" anchorCtr="0" upright="1">
+                              <a:noAutofit/>
+                            </wps:bodyPr>
+                          </wps:wsp>
+                        </a:graphicData>
+                      </a:graphic>
+                      <wp14:sizeRelH relativeFrom="page">
+                        <wp14:pctWidth>0</wp14:pctWidth>
+                      </wp14:sizeRelH>
+                      <wp14:sizeRelV relativeFrom="page">
+                        <wp14:pctHeight>0</wp14:pctHeight>
+                      </wp14:sizeRelV>
+                    </wp:anchor>
+                  </w:drawing>
+                </mc:Choice>
+                <mc:Fallback>
+                  <w:pict>
+                    <v:shape id="AutoShape 8" o:spid="_x0000_s1031" type="#_x0000_t47" style="position:absolute;margin-left:3in;margin-top:321.5pt;width:99pt;height:27pt;z-index:251655168;visibility:visible;mso-wrap-style:square;mso-width-percent:0;mso-height-percent:0;mso-wrap-distance-left:9pt;mso-wrap-distance-top:0;mso-wrap-distance-right:9pt;mso-wrap-distance-bottom:0;mso-position-horizontal:absolute;mso-position-horizontal-relative:text;mso-position-vertical:absolute;mso-position-vertical-relative:text;mso-width-percent:0;mso-height-percent:0;mso-width-relative:page;mso-height-relative:page;v-text-anchor:top" o:gfxdata="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" adj="-4691,-16800,-1309,7200" fillcolor="#ff9" strokecolor="#e36c0a" strokeweight="2.25pt">
+                      <v:stroke startarrow="oval"/>
+                      <v:textbox>
+                        <w:txbxContent>
+                          <w:p>
+                            <w:pPr>
+                              <w:jc w:val="center"/>
+                            </w:pPr>
+                            <w:r>
+                              <w:t>Results Window</w:t>
+                            </w:r>
+                          </w:p>
+                        </w:txbxContent>
+                      </v:textbox>
+                    </v:shape>
+                  </w:pict>
+                </mc:Fallback>
+              </mc:AlternateContent>
             </w:r>
             <w:r>
               <w:rPr>
                 <w:noProof/>
                 <w:lang w:val="en-US" w:eastAsia="en-US"/>
               </w:rPr>
-              <w:pict>
-                <v:shape id="_x0000_s1035" type="#_x0000_t47" style="position:absolute;margin-left:261pt;margin-top:204.5pt;width:54pt;height:27pt;z-index:251658240" adj="-38860,-34720,-2400,7200,-112060,45520,-109400,49080" fillcolor="#ff9" strokecolor="#e36c0a" strokeweight="2.25pt">
-                  <v:stroke startarrow="oval"/>
-                  <v:textbox style="mso-next-textbox:#_x0000_s1035">
-                    <w:txbxContent>
-                      <w:p>
-                        <w:r>
-                          <w:t>Logging</w:t>
-                        </w:r>
-                      </w:p>
-                    </w:txbxContent>
-                  </v:textbox>
-                </v:shape>
-              </w:pict>
+              <mc:AlternateContent>
+                <mc:Choice Requires="wps">
+                  <w:drawing>
+                    <wp:anchor distT="0" distB="0" distL="114300" distR="114300" simplePos="0" relativeHeight="251658240" behindDoc="0" locked="0" layoutInCell="1" allowOverlap="1">
+                      <wp:simplePos x="0" y="0"/>
+                      <wp:positionH relativeFrom="column">
+                        <wp:posOffset>3314700</wp:posOffset>
+                      </wp:positionH>
+                      <wp:positionV relativeFrom="paragraph">
+                        <wp:posOffset>2597150</wp:posOffset>
+                      </wp:positionV>
+                      <wp:extent cx="685800" cy="342900"/>
+                      <wp:effectExtent l="1320165" t="643255" r="22860" b="23495"/>
+                      <wp:wrapNone/>
+                      <wp:docPr id="22" name="AutoShape 11"/>
+                      <wp:cNvGraphicFramePr>
+                        <a:graphicFrameLocks xmlns:a="http://schemas.openxmlformats.org/drawingml/2006/main"/>
+                      </wp:cNvGraphicFramePr>
+                      <a:graphic xmlns:a="http://schemas.openxmlformats.org/drawingml/2006/main">
+                        <a:graphicData uri="http://schemas.microsoft.com/office/word/2010/wordprocessingShape">
+                          <wps:wsp>
+                            <wps:cNvSpPr>
+                              <a:spLocks/>
+                            </wps:cNvSpPr>
+                            <wps:spPr bwMode="auto">
+                              <a:xfrm>
+                                <a:off x="0" y="0"/>
+                                <a:ext cx="685800" cy="342900"/>
+                              </a:xfrm>
+                              <a:prstGeom prst="borderCallout1">
+                                <a:avLst>
+                                  <a:gd name="adj1" fmla="val 33333"/>
+                                  <a:gd name="adj2" fmla="val -11111"/>
+                                  <a:gd name="adj3" fmla="val -160741"/>
+                                  <a:gd name="adj4" fmla="val -179907"/>
+                                </a:avLst>
+                              </a:prstGeom>
+                              <a:solidFill>
+                                <a:srgbClr val="FFFF99"/>
+                              </a:solidFill>
+                              <a:ln w="28575">
+                                <a:solidFill>
+                                  <a:srgbClr val="E36C0A"/>
+                                </a:solidFill>
+                                <a:miter lim="800000"/>
+                                <a:headEnd/>
+                                <a:tailEnd type="oval" w="med" len="med"/>
+                              </a:ln>
+                            </wps:spPr>
+                            <wps:txbx>
+                              <w:txbxContent>
+                                <w:p>
+                                  <w:r>
+                                    <w:t>Logging</w:t>
+                                  </w:r>
+                                </w:p>
+                              </w:txbxContent>
+                            </wps:txbx>
+                            <wps:bodyPr rot="0" vert="horz" wrap="square" lIns="91440" tIns="45720" rIns="91440" bIns="45720" anchor="t" anchorCtr="0" upright="1">
+                              <a:noAutofit/>
+                            </wps:bodyPr>
+                          </wps:wsp>
+                        </a:graphicData>
+                      </a:graphic>
+                      <wp14:sizeRelH relativeFrom="page">
+                        <wp14:pctWidth>0</wp14:pctWidth>
+                      </wp14:sizeRelH>
+                      <wp14:sizeRelV relativeFrom="page">
+                        <wp14:pctHeight>0</wp14:pctHeight>
+                      </wp14:sizeRelV>
+                    </wp:anchor>
+                  </w:drawing>
+                </mc:Choice>
+                <mc:Fallback>
+                  <w:pict>
+                    <v:shape id="AutoShape 11" o:spid="_x0000_s1032" type="#_x0000_t47" style="position:absolute;margin-left:261pt;margin-top:204.5pt;width:54pt;height:27pt;z-index:251658240;visibility:visible;mso-wrap-style:square;mso-width-percent:0;mso-height-percent:0;mso-wrap-distance-left:9pt;mso-wrap-distance-top:0;mso-wrap-distance-right:9pt;mso-wrap-distance-bottom:0;mso-position-horizontal:absolute;mso-position-horizontal-relative:text;mso-position-vertical:absolute;mso-position-vertical-relative:text;mso-width-percent:0;mso-height-percent:0;mso-width-relative:page;mso-height-relative:page;v-text-anchor:top" o:gfxdata="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" adj="-38860,-34720,-2400,7200" fillcolor="#ff9" strokecolor="#e36c0a" strokeweight="2.25pt">
+                      <v:stroke startarrow="oval"/>
+                      <v:textbox>
+                        <w:txbxContent>
+                          <w:p>
+                            <w:r>
+                              <w:t>Logging</w:t>
+                            </w:r>
+                          </w:p>
+                        </w:txbxContent>
+                      </v:textbox>
+                    </v:shape>
+                  </w:pict>
+                </mc:Fallback>
+              </mc:AlternateContent>
             </w:r>
             <w:r>
               <w:rPr>
                 <w:noProof/>
+                <w:lang w:val="en-US" w:eastAsia="en-US"/>
               </w:rPr>
               <w:drawing>
                 <wp:inline distT="0" distB="0" distL="0" distR="0">
@@ -11031,7 +12152,7 @@
                           </pic:cNvPicPr>
                         </pic:nvPicPr>
                         <pic:blipFill>
-                          <a:blip r:embed="rId26" cstate="print"/>
+                          <a:blip r:embed="rId25" cstate="print"/>
                           <a:srcRect/>
                           <a:stretch>
                             <a:fillRect/>
@@ -11380,14 +12501,14 @@
           <w:lang w:val="en-US"/>
         </w:rPr>
       </w:pPr>
-      <w:bookmarkStart w:id="24" w:name="_Toc254814465"/>
+      <w:bookmarkStart w:id="23" w:name="_Toc254814465"/>
       <w:r>
         <w:rPr>
           <w:lang w:val="en-US"/>
         </w:rPr>
         <w:br w:type="page"/>
       </w:r>
-      <w:bookmarkStart w:id="25" w:name="_Toc296749721"/>
+      <w:bookmarkStart w:id="24" w:name="_Toc367096485"/>
       <w:r>
         <w:rPr>
           <w:lang w:val="en-US"/>
@@ -11395,8 +12516,8 @@
         <w:lastRenderedPageBreak/>
         <w:t>Results Browser</w:t>
       </w:r>
+      <w:bookmarkEnd w:id="23"/>
       <w:bookmarkEnd w:id="24"/>
-      <w:bookmarkEnd w:id="25"/>
     </w:p>
     <w:p>
       <w:pPr>
@@ -11459,6 +12580,7 @@
       <w:r>
         <w:rPr>
           <w:noProof/>
+          <w:lang w:val="en-US" w:eastAsia="en-US"/>
         </w:rPr>
         <w:drawing>
           <wp:inline distT="0" distB="0" distL="0" distR="0">
@@ -11478,7 +12600,7 @@
                     </pic:cNvPicPr>
                   </pic:nvPicPr>
                   <pic:blipFill>
-                    <a:blip r:embed="rId27" cstate="print"/>
+                    <a:blip r:embed="rId26" cstate="print"/>
                     <a:srcRect/>
                     <a:stretch>
                       <a:fillRect/>
@@ -11514,7 +12636,7 @@
           <w:lang w:val="en-US"/>
         </w:rPr>
       </w:pPr>
-      <w:bookmarkStart w:id="26" w:name="_Ref254813832"/>
+      <w:bookmarkStart w:id="25" w:name="_Ref254813832"/>
       <w:r>
         <w:rPr>
           <w:lang w:val="en-US"/>
@@ -11552,7 +12674,7 @@
         </w:rPr>
         <w:fldChar w:fldCharType="end"/>
       </w:r>
-      <w:bookmarkEnd w:id="26"/>
+      <w:bookmarkEnd w:id="25"/>
       <w:r>
         <w:rPr>
           <w:lang w:val="en-US"/>
@@ -11567,16 +12689,16 @@
           <w:lang w:val="en-US"/>
         </w:rPr>
       </w:pPr>
-      <w:bookmarkStart w:id="27" w:name="_Toc254814467"/>
-      <w:bookmarkStart w:id="28" w:name="_Toc296749722"/>
+      <w:bookmarkStart w:id="26" w:name="_Toc254814467"/>
+      <w:bookmarkStart w:id="27" w:name="_Toc367096486"/>
       <w:r>
         <w:rPr>
           <w:lang w:val="en-US"/>
         </w:rPr>
         <w:t>Filtering using a Metric Set</w:t>
       </w:r>
+      <w:bookmarkEnd w:id="26"/>
       <w:bookmarkEnd w:id="27"/>
-      <w:bookmarkEnd w:id="28"/>
     </w:p>
     <w:p>
       <w:pPr>
@@ -11654,8 +12776,8 @@
         </w:rPr>
         <w:br w:type="page"/>
       </w:r>
-      <w:bookmarkStart w:id="29" w:name="_Ref255503744"/>
-      <w:bookmarkStart w:id="30" w:name="_Toc296749723"/>
+      <w:bookmarkStart w:id="28" w:name="_Ref255503744"/>
+      <w:bookmarkStart w:id="29" w:name="_Toc367096487"/>
       <w:r>
         <w:rPr>
           <w:lang w:val="en-US"/>
@@ -11663,8 +12785,8 @@
         <w:lastRenderedPageBreak/>
         <w:t>Metric Sets</w:t>
       </w:r>
+      <w:bookmarkEnd w:id="28"/>
       <w:bookmarkEnd w:id="29"/>
-      <w:bookmarkEnd w:id="30"/>
     </w:p>
     <w:p>
       <w:pPr>
@@ -11742,6 +12864,7 @@
             <w:r>
               <w:rPr>
                 <w:noProof/>
+                <w:lang w:val="en-US" w:eastAsia="en-US"/>
               </w:rPr>
               <w:drawing>
                 <wp:inline distT="0" distB="0" distL="0" distR="0">
@@ -11761,7 +12884,7 @@
                           </pic:cNvPicPr>
                         </pic:nvPicPr>
                         <pic:blipFill>
-                          <a:blip r:embed="rId28" cstate="print"/>
+                          <a:blip r:embed="rId27" cstate="print"/>
                           <a:srcRect/>
                           <a:stretch>
                             <a:fillRect/>
@@ -11928,7 +13051,7 @@
       </w:tblPr>
       <w:tblGrid>
         <w:gridCol w:w="6577"/>
-        <w:gridCol w:w="3277"/>
+        <w:gridCol w:w="3061"/>
       </w:tblGrid>
       <w:tr>
         <w:tc>
@@ -11945,6 +13068,7 @@
             <w:r>
               <w:rPr>
                 <w:noProof/>
+                <w:lang w:val="en-US" w:eastAsia="en-US"/>
               </w:rPr>
               <w:drawing>
                 <wp:inline distT="0" distB="0" distL="0" distR="0">
@@ -11964,7 +13088,7 @@
                           </pic:cNvPicPr>
                         </pic:nvPicPr>
                         <pic:blipFill>
-                          <a:blip r:embed="rId29" cstate="print"/>
+                          <a:blip r:embed="rId28" cstate="print"/>
                           <a:srcRect/>
                           <a:stretch>
                             <a:fillRect/>
@@ -12162,7 +13286,7 @@
         </w:rPr>
         <w:br w:type="page"/>
       </w:r>
-      <w:bookmarkStart w:id="31" w:name="_Toc296749724"/>
+      <w:bookmarkStart w:id="30" w:name="_Toc367096488"/>
       <w:r>
         <w:rPr>
           <w:lang w:val="en-US"/>
@@ -12170,7 +13294,7 @@
         <w:lastRenderedPageBreak/>
         <w:t>Using KEPM with your CMVC System</w:t>
       </w:r>
-      <w:bookmarkEnd w:id="31"/>
+      <w:bookmarkEnd w:id="30"/>
     </w:p>
     <w:p>
       <w:pPr>
@@ -12182,7 +13306,13 @@
         <w:rPr>
           <w:lang w:val="en-US"/>
         </w:rPr>
-        <w:t>Krakatau EPM does not restrict users to any CMVC (Configuration Management/Version Control) system, nor does it directly interface with any specific CMVC system.  However, many of our customers are successfully using KEPM in conjunction with several popular CMVC systems, including:</w:t>
+        <w:t>K</w:t>
+      </w:r>
+      <w:r>
+        <w:rPr>
+          <w:lang w:val="en-US"/>
+        </w:rPr>
+        <w:t>EPM does not restrict users to any CMVC (Configuration Management/Version Control) system, nor does it directly interface with any specific CMVC system.  However, many of our customers are successfully using KEPM in conjunction with several popular CMVC systems, including:</w:t>
       </w:r>
     </w:p>
     <w:p>
@@ -12302,7 +13432,13 @@
         <w:rPr>
           <w:lang w:val="en-US"/>
         </w:rPr>
-        <w:t xml:space="preserve">Krakatau EPM requires direct access to copies of your actual source files, not CMVC binaries such as </w:t>
+        <w:t>K</w:t>
+      </w:r>
+      <w:r>
+        <w:rPr>
+          <w:lang w:val="en-US"/>
+        </w:rPr>
+        <w:t xml:space="preserve">EPM requires direct access to copies of your actual source files, not CMVC binaries such as </w:t>
       </w:r>
       <w:proofErr w:type="spellStart"/>
       <w:r>
@@ -12423,74 +13559,76 @@
         </w:rPr>
         <w:br w:type="page"/>
       </w:r>
-      <w:bookmarkStart w:id="32" w:name="_Toc296749725"/>
+      <w:bookmarkStart w:id="31" w:name="_Toc367096489"/>
       <w:r>
         <w:rPr>
           <w:lang w:val="en-US"/>
         </w:rPr>
         <w:lastRenderedPageBreak/>
         <w:t>FAQ</w:t>
+      </w:r>
+      <w:bookmarkEnd w:id="31"/>
+    </w:p>
+    <w:p>
+      <w:pPr>
+        <w:pStyle w:val="Heading2"/>
+        <w:rPr>
+          <w:lang w:val="en-US"/>
+        </w:rPr>
+      </w:pPr>
+      <w:bookmarkStart w:id="32" w:name="_Toc367096490"/>
+      <w:r>
+        <w:rPr>
+          <w:lang w:val="en-US"/>
+        </w:rPr>
+        <w:t xml:space="preserve">How does </w:t>
+      </w:r>
+      <w:r>
+        <w:rPr>
+          <w:lang w:val="en-US"/>
+        </w:rPr>
+        <w:t>K</w:t>
+      </w:r>
+      <w:r>
+        <w:rPr>
+          <w:lang w:val="en-US"/>
+        </w:rPr>
+        <w:t>E</w:t>
+      </w:r>
+      <w:r>
+        <w:rPr>
+          <w:lang w:val="en-US"/>
+        </w:rPr>
+        <w:t>PM know which parser to use</w:t>
+      </w:r>
+      <w:r>
+        <w:rPr>
+          <w:lang w:val="en-US"/>
+        </w:rPr>
+        <w:t>?</w:t>
       </w:r>
       <w:bookmarkEnd w:id="32"/>
     </w:p>
     <w:p>
       <w:pPr>
-        <w:pStyle w:val="Heading2"/>
-        <w:rPr>
-          <w:lang w:val="en-US"/>
-        </w:rPr>
-      </w:pPr>
-      <w:bookmarkStart w:id="33" w:name="_Toc296749726"/>
-      <w:r>
-        <w:rPr>
-          <w:lang w:val="en-US"/>
-        </w:rPr>
-        <w:t xml:space="preserve">How does </w:t>
-      </w:r>
-      <w:r>
-        <w:rPr>
-          <w:lang w:val="en-US"/>
-        </w:rPr>
-        <w:t xml:space="preserve">Krakatau </w:t>
-      </w:r>
-      <w:r>
-        <w:rPr>
-          <w:lang w:val="en-US"/>
-        </w:rPr>
-        <w:t>E</w:t>
-      </w:r>
-      <w:r>
-        <w:rPr>
-          <w:lang w:val="en-US"/>
-        </w:rPr>
-        <w:t xml:space="preserve">ssential </w:t>
-      </w:r>
-      <w:r>
-        <w:rPr>
-          <w:lang w:val="en-US"/>
-        </w:rPr>
-        <w:t>PM know which parser to use</w:t>
-      </w:r>
-      <w:r>
-        <w:rPr>
-          <w:lang w:val="en-US"/>
-        </w:rPr>
-        <w:t>?</w:t>
-      </w:r>
+        <w:rPr>
+          <w:lang w:val="en-US"/>
+        </w:rPr>
+      </w:pPr>
+      <w:r>
+        <w:rPr>
+          <w:lang w:val="en-US"/>
+        </w:rPr>
+        <w:t>K</w:t>
+      </w:r>
+      <w:r>
+        <w:rPr>
+          <w:lang w:val="en-US"/>
+        </w:rPr>
+        <w:t>EPM is supplied with a default XML Configuration file that instructs the tool to apply different languages parsers to the files based on the following file extensions:</w:t>
+      </w:r>
+      <w:bookmarkStart w:id="33" w:name="_GoBack"/>
       <w:bookmarkEnd w:id="33"/>
-    </w:p>
-    <w:p>
-      <w:pPr>
-        <w:rPr>
-          <w:lang w:val="en-US"/>
-        </w:rPr>
-      </w:pPr>
-      <w:r>
-        <w:rPr>
-          <w:lang w:val="en-US"/>
-        </w:rPr>
-        <w:t>Krakatau EPM is supplied with a default XML Configuration file that instructs the tool to apply different languages parsers to the files based on the following file extensions:</w:t>
-      </w:r>
     </w:p>
     <w:p>
       <w:pPr>
@@ -14938,8 +16076,8 @@
         <w:tblLook w:val="01E0" w:firstRow="1" w:lastRow="1" w:firstColumn="1" w:lastColumn="1" w:noHBand="0" w:noVBand="0"/>
       </w:tblPr>
       <w:tblGrid>
-        <w:gridCol w:w="5688"/>
-        <w:gridCol w:w="4166"/>
+        <w:gridCol w:w="5557"/>
+        <w:gridCol w:w="4071"/>
       </w:tblGrid>
       <w:tr>
         <w:tc>
@@ -16219,8 +17357,8 @@
         </w:rPr>
         <w:br w:type="page"/>
       </w:r>
-      <w:bookmarkStart w:id="34" w:name="_Toc227808214"/>
-      <w:bookmarkStart w:id="35" w:name="_Toc296749727"/>
+      <w:bookmarkStart w:id="34" w:name="_Toc367096491"/>
+      <w:bookmarkStart w:id="35" w:name="_Toc227808214"/>
       <w:r>
         <w:rPr>
           <w:lang w:val="en-US"/>
@@ -16242,7 +17380,7 @@
         </w:rPr>
         <w:t xml:space="preserve"> in CSV reports mean?</w:t>
       </w:r>
-      <w:bookmarkEnd w:id="35"/>
+      <w:bookmarkEnd w:id="34"/>
     </w:p>
     <w:tbl>
       <w:tblPr>
@@ -16702,21 +17840,7 @@
               <w:rPr>
                 <w:lang w:val="en-US"/>
               </w:rPr>
-              <w:t xml:space="preserve">The File is </w:t>
-            </w:r>
-            <w:proofErr w:type="gramStart"/>
-            <w:r>
-              <w:rPr>
-                <w:lang w:val="en-US"/>
-              </w:rPr>
-              <w:t>New,</w:t>
-            </w:r>
-            <w:proofErr w:type="gramEnd"/>
-            <w:r>
-              <w:rPr>
-                <w:lang w:val="en-US"/>
-              </w:rPr>
-              <w:t xml:space="preserve"> it has been added to the Project.</w:t>
+              <w:t>The File is New, it has been added to the Project.</w:t>
             </w:r>
           </w:p>
         </w:tc>
@@ -16749,8 +17873,8 @@
           <w:lang w:val="en-US"/>
         </w:rPr>
       </w:pPr>
-      <w:bookmarkStart w:id="36" w:name="_Toc296749728"/>
-      <w:bookmarkEnd w:id="34"/>
+      <w:bookmarkStart w:id="36" w:name="_Toc367096492"/>
+      <w:bookmarkEnd w:id="35"/>
       <w:r>
         <w:rPr>
           <w:lang w:val="en-US"/>
@@ -16771,7 +17895,7 @@
         </w:rPr>
         <w:t xml:space="preserve">If you have not requested a license from </w:t>
       </w:r>
-      <w:hyperlink r:id="rId30" w:history="1">
+      <w:hyperlink r:id="rId29" w:history="1">
         <w:r>
           <w:rPr>
             <w:rStyle w:val="Hyperlink"/>
@@ -16784,7 +17908,19 @@
         <w:rPr>
           <w:lang w:val="en-US"/>
         </w:rPr>
-        <w:t>, please do so.  Once you have received this file (supplied as an attachment called ‘license.dat’), please detach this to the folder in which you installed Krakatau EPM.</w:t>
+        <w:t xml:space="preserve">, please do so.  Once you have received this file (supplied as an attachment called ‘license.dat’), please detach this to the folder in which you installed </w:t>
+      </w:r>
+      <w:r>
+        <w:rPr>
+          <w:lang w:val="en-US"/>
+        </w:rPr>
+        <w:t>K</w:t>
+      </w:r>
+      <w:r>
+        <w:rPr>
+          <w:lang w:val="en-US"/>
+        </w:rPr>
+        <w:t>EPM.</w:t>
       </w:r>
     </w:p>
     <w:p>
@@ -16804,9 +17940,21 @@
         <w:rPr>
           <w:lang w:val="en-US"/>
         </w:rPr>
-        <w:t xml:space="preserve">If there is an existing license.dat, overwrite it.  Then try re-executing Krakatau EPM.  If you continue to experience problems, send an email </w:t>
-      </w:r>
-      <w:hyperlink r:id="rId31" w:history="1">
+        <w:t xml:space="preserve">If there is an existing license.dat, overwrite it.  Then try re-executing </w:t>
+      </w:r>
+      <w:r>
+        <w:rPr>
+          <w:lang w:val="en-US"/>
+        </w:rPr>
+        <w:t>K</w:t>
+      </w:r>
+      <w:r>
+        <w:rPr>
+          <w:lang w:val="en-US"/>
+        </w:rPr>
+        <w:t xml:space="preserve">EPM.  If you continue to experience problems, send an email </w:t>
+      </w:r>
+      <w:hyperlink r:id="rId30" w:history="1">
         <w:r>
           <w:rPr>
             <w:rStyle w:val="Hyperlink"/>
@@ -16829,7 +17977,7 @@
           <w:lang w:val="en-US"/>
         </w:rPr>
       </w:pPr>
-      <w:bookmarkStart w:id="37" w:name="_Toc296749729"/>
+      <w:bookmarkStart w:id="37" w:name="_Toc367096493"/>
       <w:r>
         <w:rPr>
           <w:lang w:val="en-US"/>
@@ -16848,7 +17996,19 @@
         <w:rPr>
           <w:lang w:val="en-US"/>
         </w:rPr>
-        <w:t>If you are relying on Krakatau EPM to start a MySQL database for you, please ensure that you wait a few seconds between running successive KEPM sessions.  MySQL takes a moment or so to start and stop the service at the beginning and end of a KEPM session.</w:t>
+        <w:t xml:space="preserve">If you are relying on </w:t>
+      </w:r>
+      <w:r>
+        <w:rPr>
+          <w:lang w:val="en-US"/>
+        </w:rPr>
+        <w:t>K</w:t>
+      </w:r>
+      <w:r>
+        <w:rPr>
+          <w:lang w:val="en-US"/>
+        </w:rPr>
+        <w:t>EPM to start a MySQL database for you, please ensure that you wait a few seconds between running successive KEPM sessions.  MySQL takes a moment or so to start and stop the service at the beginning and end of a KEPM session.</w:t>
       </w:r>
     </w:p>
     <w:p>
@@ -16873,7 +18033,7 @@
         </w:rPr>
         <w:br w:type="page"/>
       </w:r>
-      <w:bookmarkStart w:id="40" w:name="_Toc296749730"/>
+      <w:bookmarkStart w:id="40" w:name="_Toc367096494"/>
       <w:r>
         <w:rPr>
           <w:lang w:val="en-US"/>
@@ -21373,8 +22533,8 @@
       </w:pPr>
     </w:p>
     <w:sectPr>
-      <w:headerReference w:type="default" r:id="rId32"/>
-      <w:footerReference w:type="default" r:id="rId33"/>
+      <w:headerReference w:type="default" r:id="rId31"/>
+      <w:footerReference w:type="default" r:id="rId32"/>
       <w:pgSz w:w="11906" w:h="16838" w:code="9"/>
       <w:pgMar w:top="1134" w:right="1134" w:bottom="1134" w:left="1134" w:header="709" w:footer="709" w:gutter="0"/>
       <w:cols w:space="708"/>
@@ -21386,7 +22546,7 @@
 </file>
 
 <file path=word/endnotes.xml><?xml version="1.0" encoding="utf-8"?>
-<w:endnotes xmlns:wpc="http://schemas.microsoft.com/office/word/2010/wordprocessingCanvas" xmlns:mc="http://schemas.openxmlformats.org/markup-compatibility/2006" xmlns:o="urn:schemas-microsoft-com:office:office" xmlns:r="http://schemas.openxmlformats.org/officeDocument/2006/relationships" xmlns:m="http://schemas.openxmlformats.org/officeDocument/2006/math" xmlns:v="urn:schemas-microsoft-com:vml" xmlns:wp14="http://schemas.microsoft.com/office/word/2010/wordprocessingDrawing" xmlns:wp="http://schemas.openxmlformats.org/drawingml/2006/wordprocessingDrawing" xmlns:w10="urn:schemas-microsoft-com:office:word" xmlns:w="http://schemas.openxmlformats.org/wordprocessingml/2006/main" xmlns:w14="http://schemas.microsoft.com/office/word/2010/wordml" xmlns:wpg="http://schemas.microsoft.com/office/word/2010/wordprocessingGroup" xmlns:wpi="http://schemas.microsoft.com/office/word/2010/wordprocessingInk" xmlns:wne="http://schemas.microsoft.com/office/word/2006/wordml" xmlns:wps="http://schemas.microsoft.com/office/word/2010/wordprocessingShape" mc:Ignorable="w14 wp14">
+<w:endnotes xmlns:wpc="http://schemas.microsoft.com/office/word/2010/wordprocessingCanvas" xmlns:mc="http://schemas.openxmlformats.org/markup-compatibility/2006" xmlns:o="urn:schemas-microsoft-com:office:office" xmlns:r="http://schemas.openxmlformats.org/officeDocument/2006/relationships" xmlns:m="http://schemas.openxmlformats.org/officeDocument/2006/math" xmlns:v="urn:schemas-microsoft-com:vml" xmlns:wp14="http://schemas.microsoft.com/office/word/2010/wordprocessingDrawing" xmlns:wp="http://schemas.openxmlformats.org/drawingml/2006/wordprocessingDrawing" xmlns:w10="urn:schemas-microsoft-com:office:word" xmlns:w="http://schemas.openxmlformats.org/wordprocessingml/2006/main" xmlns:w14="http://schemas.microsoft.com/office/word/2010/wordml" xmlns:w15="http://schemas.microsoft.com/office/word/2012/wordml" xmlns:wpg="http://schemas.microsoft.com/office/word/2010/wordprocessingGroup" xmlns:wpi="http://schemas.microsoft.com/office/word/2010/wordprocessingInk" xmlns:wne="http://schemas.microsoft.com/office/word/2006/wordml" xmlns:wps="http://schemas.microsoft.com/office/word/2010/wordprocessingShape" mc:Ignorable="w14 w15 wp14">
   <w:endnote w:type="separator" w:id="-1">
     <w:p>
       <w:r>
@@ -21405,7 +22565,7 @@
 </file>
 
 <file path=word/footer1.xml><?xml version="1.0" encoding="utf-8"?>
-<w:ftr xmlns:wpc="http://schemas.microsoft.com/office/word/2010/wordprocessingCanvas" xmlns:mc="http://schemas.openxmlformats.org/markup-compatibility/2006" xmlns:o="urn:schemas-microsoft-com:office:office" xmlns:r="http://schemas.openxmlformats.org/officeDocument/2006/relationships" xmlns:m="http://schemas.openxmlformats.org/officeDocument/2006/math" xmlns:v="urn:schemas-microsoft-com:vml" xmlns:wp14="http://schemas.microsoft.com/office/word/2010/wordprocessingDrawing" xmlns:wp="http://schemas.openxmlformats.org/drawingml/2006/wordprocessingDrawing" xmlns:w10="urn:schemas-microsoft-com:office:word" xmlns:w="http://schemas.openxmlformats.org/wordprocessingml/2006/main" xmlns:w14="http://schemas.microsoft.com/office/word/2010/wordml" xmlns:wpg="http://schemas.microsoft.com/office/word/2010/wordprocessingGroup" xmlns:wpi="http://schemas.microsoft.com/office/word/2010/wordprocessingInk" xmlns:wne="http://schemas.microsoft.com/office/word/2006/wordml" xmlns:wps="http://schemas.microsoft.com/office/word/2010/wordprocessingShape" mc:Ignorable="w14 wp14">
+<w:ftr xmlns:wpc="http://schemas.microsoft.com/office/word/2010/wordprocessingCanvas" xmlns:mc="http://schemas.openxmlformats.org/markup-compatibility/2006" xmlns:o="urn:schemas-microsoft-com:office:office" xmlns:r="http://schemas.openxmlformats.org/officeDocument/2006/relationships" xmlns:m="http://schemas.openxmlformats.org/officeDocument/2006/math" xmlns:v="urn:schemas-microsoft-com:vml" xmlns:wp14="http://schemas.microsoft.com/office/word/2010/wordprocessingDrawing" xmlns:wp="http://schemas.openxmlformats.org/drawingml/2006/wordprocessingDrawing" xmlns:w10="urn:schemas-microsoft-com:office:word" xmlns:w="http://schemas.openxmlformats.org/wordprocessingml/2006/main" xmlns:w14="http://schemas.microsoft.com/office/word/2010/wordml" xmlns:w15="http://schemas.microsoft.com/office/word/2012/wordml" xmlns:wpg="http://schemas.microsoft.com/office/word/2010/wordprocessingGroup" xmlns:wpi="http://schemas.microsoft.com/office/word/2010/wordprocessingInk" xmlns:wne="http://schemas.microsoft.com/office/word/2006/wordml" xmlns:wps="http://schemas.microsoft.com/office/word/2010/wordprocessingShape" mc:Ignorable="w14 w15 wp14">
   <w:tbl>
     <w:tblPr>
       <w:tblW w:w="10440" w:type="dxa"/>
@@ -21441,25 +22601,7 @@
               <w:sz w:val="18"/>
               <w:szCs w:val="18"/>
             </w:rPr>
-            <w:t>UserGuide</w:t>
-          </w:r>
-          <w:r>
-            <w:rPr>
-              <w:rFonts w:ascii="Arial Narrow" w:hAnsi="Arial Narrow" w:cs="Arial"/>
-              <w:b/>
-              <w:sz w:val="18"/>
-              <w:szCs w:val="18"/>
-            </w:rPr>
-            <w:t>KEPM</w:t>
-          </w:r>
-          <w:r>
-            <w:rPr>
-              <w:rFonts w:ascii="Arial Narrow" w:hAnsi="Arial Narrow" w:cs="Arial"/>
-              <w:b/>
-              <w:sz w:val="18"/>
-              <w:szCs w:val="18"/>
-            </w:rPr>
-            <w:t>.doc</w:t>
+            <w:t>UserGuideKEPM.doc</w:t>
           </w:r>
         </w:p>
       </w:tc>
@@ -21524,7 +22666,7 @@
               <w:sz w:val="18"/>
               <w:szCs w:val="18"/>
             </w:rPr>
-            <w:t>2</w:t>
+            <w:t>18</w:t>
           </w:r>
           <w:r>
             <w:rPr>
@@ -21607,7 +22749,7 @@
 </file>
 
 <file path=word/footnotes.xml><?xml version="1.0" encoding="utf-8"?>
-<w:footnotes xmlns:wpc="http://schemas.microsoft.com/office/word/2010/wordprocessingCanvas" xmlns:mc="http://schemas.openxmlformats.org/markup-compatibility/2006" xmlns:o="urn:schemas-microsoft-com:office:office" xmlns:r="http://schemas.openxmlformats.org/officeDocument/2006/relationships" xmlns:m="http://schemas.openxmlformats.org/officeDocument/2006/math" xmlns:v="urn:schemas-microsoft-com:vml" xmlns:wp14="http://schemas.microsoft.com/office/word/2010/wordprocessingDrawing" xmlns:wp="http://schemas.openxmlformats.org/drawingml/2006/wordprocessingDrawing" xmlns:w10="urn:schemas-microsoft-com:office:word" xmlns:w="http://schemas.openxmlformats.org/wordprocessingml/2006/main" xmlns:w14="http://schemas.microsoft.com/office/word/2010/wordml" xmlns:wpg="http://schemas.microsoft.com/office/word/2010/wordprocessingGroup" xmlns:wpi="http://schemas.microsoft.com/office/word/2010/wordprocessingInk" xmlns:wne="http://schemas.microsoft.com/office/word/2006/wordml" xmlns:wps="http://schemas.microsoft.com/office/word/2010/wordprocessingShape" mc:Ignorable="w14 wp14">
+<w:footnotes xmlns:wpc="http://schemas.microsoft.com/office/word/2010/wordprocessingCanvas" xmlns:mc="http://schemas.openxmlformats.org/markup-compatibility/2006" xmlns:o="urn:schemas-microsoft-com:office:office" xmlns:r="http://schemas.openxmlformats.org/officeDocument/2006/relationships" xmlns:m="http://schemas.openxmlformats.org/officeDocument/2006/math" xmlns:v="urn:schemas-microsoft-com:vml" xmlns:wp14="http://schemas.microsoft.com/office/word/2010/wordprocessingDrawing" xmlns:wp="http://schemas.openxmlformats.org/drawingml/2006/wordprocessingDrawing" xmlns:w10="urn:schemas-microsoft-com:office:word" xmlns:w="http://schemas.openxmlformats.org/wordprocessingml/2006/main" xmlns:w14="http://schemas.microsoft.com/office/word/2010/wordml" xmlns:w15="http://schemas.microsoft.com/office/word/2012/wordml" xmlns:wpg="http://schemas.microsoft.com/office/word/2010/wordprocessingGroup" xmlns:wpi="http://schemas.microsoft.com/office/word/2010/wordprocessingInk" xmlns:wne="http://schemas.microsoft.com/office/word/2006/wordml" xmlns:wps="http://schemas.microsoft.com/office/word/2010/wordprocessingShape" mc:Ignorable="w14 w15 wp14">
   <w:footnote w:type="separator" w:id="-1">
     <w:p>
       <w:r>
@@ -21626,7 +22768,7 @@
 </file>
 
 <file path=word/header1.xml><?xml version="1.0" encoding="utf-8"?>
-<w:hdr xmlns:wpc="http://schemas.microsoft.com/office/word/2010/wordprocessingCanvas" xmlns:mc="http://schemas.openxmlformats.org/markup-compatibility/2006" xmlns:o="urn:schemas-microsoft-com:office:office" xmlns:r="http://schemas.openxmlformats.org/officeDocument/2006/relationships" xmlns:m="http://schemas.openxmlformats.org/officeDocument/2006/math" xmlns:v="urn:schemas-microsoft-com:vml" xmlns:wp14="http://schemas.microsoft.com/office/word/2010/wordprocessingDrawing" xmlns:wp="http://schemas.openxmlformats.org/drawingml/2006/wordprocessingDrawing" xmlns:w10="urn:schemas-microsoft-com:office:word" xmlns:w="http://schemas.openxmlformats.org/wordprocessingml/2006/main" xmlns:w14="http://schemas.microsoft.com/office/word/2010/wordml" xmlns:wpg="http://schemas.microsoft.com/office/word/2010/wordprocessingGroup" xmlns:wpi="http://schemas.microsoft.com/office/word/2010/wordprocessingInk" xmlns:wne="http://schemas.microsoft.com/office/word/2006/wordml" xmlns:wps="http://schemas.microsoft.com/office/word/2010/wordprocessingShape" mc:Ignorable="w14 wp14">
+<w:hdr xmlns:wpc="http://schemas.microsoft.com/office/word/2010/wordprocessingCanvas" xmlns:mc="http://schemas.openxmlformats.org/markup-compatibility/2006" xmlns:o="urn:schemas-microsoft-com:office:office" xmlns:r="http://schemas.openxmlformats.org/officeDocument/2006/relationships" xmlns:m="http://schemas.openxmlformats.org/officeDocument/2006/math" xmlns:v="urn:schemas-microsoft-com:vml" xmlns:wp14="http://schemas.microsoft.com/office/word/2010/wordprocessingDrawing" xmlns:wp="http://schemas.openxmlformats.org/drawingml/2006/wordprocessingDrawing" xmlns:w10="urn:schemas-microsoft-com:office:word" xmlns:w="http://schemas.openxmlformats.org/wordprocessingml/2006/main" xmlns:w14="http://schemas.microsoft.com/office/word/2010/wordml" xmlns:w15="http://schemas.microsoft.com/office/word/2012/wordml" xmlns:wpg="http://schemas.microsoft.com/office/word/2010/wordprocessingGroup" xmlns:wpi="http://schemas.microsoft.com/office/word/2010/wordprocessingInk" xmlns:wne="http://schemas.microsoft.com/office/word/2006/wordml" xmlns:wps="http://schemas.microsoft.com/office/word/2010/wordprocessingShape" mc:Ignorable="w14 w15 wp14">
   <w:tbl>
     <w:tblPr>
       <w:tblW w:w="10440" w:type="dxa"/>
@@ -21659,6 +22801,7 @@
               <w:rFonts w:ascii="Arial" w:hAnsi="Arial" w:cs="Arial"/>
               <w:b/>
               <w:noProof/>
+              <w:lang w:val="en-US" w:eastAsia="en-US"/>
             </w:rPr>
             <w:drawing>
               <wp:inline distT="0" distB="0" distL="0" distR="0" wp14:anchorId="11367967" wp14:editId="71DC26A7">
@@ -21724,17 +22867,6 @@
               <w:szCs w:val="20"/>
             </w:rPr>
           </w:pPr>
-          <w:smartTag w:uri="urn:schemas-microsoft-com:office:smarttags" w:element="place">
-            <w:r>
-              <w:rPr>
-                <w:rFonts w:ascii="Arial Narrow" w:hAnsi="Arial Narrow" w:cs="Arial"/>
-                <w:b/>
-                <w:sz w:val="20"/>
-                <w:szCs w:val="20"/>
-              </w:rPr>
-              <w:t>Krakatau</w:t>
-            </w:r>
-          </w:smartTag>
           <w:r>
             <w:rPr>
               <w:rFonts w:ascii="Arial Narrow" w:hAnsi="Arial Narrow" w:cs="Arial"/>
@@ -21742,7 +22874,34 @@
               <w:sz w:val="20"/>
               <w:szCs w:val="20"/>
             </w:rPr>
-            <w:t xml:space="preserve"> Essential PM</w:t>
+            <w:t>Krakatau Essential P</w:t>
+          </w:r>
+          <w:r>
+            <w:rPr>
+              <w:rFonts w:ascii="Arial Narrow" w:hAnsi="Arial Narrow" w:cs="Arial"/>
+              <w:b/>
+              <w:sz w:val="20"/>
+              <w:szCs w:val="20"/>
+            </w:rPr>
+            <w:t xml:space="preserve">roject </w:t>
+          </w:r>
+          <w:r>
+            <w:rPr>
+              <w:rFonts w:ascii="Arial Narrow" w:hAnsi="Arial Narrow" w:cs="Arial"/>
+              <w:b/>
+              <w:sz w:val="20"/>
+              <w:szCs w:val="20"/>
+            </w:rPr>
+            <w:t>M</w:t>
+          </w:r>
+          <w:r>
+            <w:rPr>
+              <w:rFonts w:ascii="Arial Narrow" w:hAnsi="Arial Narrow" w:cs="Arial"/>
+              <w:b/>
+              <w:sz w:val="20"/>
+              <w:szCs w:val="20"/>
+            </w:rPr>
+            <w:t>anager (KEPM)</w:t>
           </w:r>
         </w:p>
         <w:p>
@@ -21885,7 +23044,7 @@
               <w:sz w:val="20"/>
               <w:szCs w:val="20"/>
             </w:rPr>
-            <w:t>2.1.0.0</w:t>
+            <w:t>2.3.0.0</w:t>
           </w:r>
           <w:r>
             <w:rPr>
@@ -21909,7 +23068,7 @@
 </file>
 
 <file path=word/numbering.xml><?xml version="1.0" encoding="utf-8"?>
-<w:numbering xmlns:wpc="http://schemas.microsoft.com/office/word/2010/wordprocessingCanvas" xmlns:mc="http://schemas.openxmlformats.org/markup-compatibility/2006" xmlns:o="urn:schemas-microsoft-com:office:office" xmlns:r="http://schemas.openxmlformats.org/officeDocument/2006/relationships" xmlns:m="http://schemas.openxmlformats.org/officeDocument/2006/math" xmlns:v="urn:schemas-microsoft-com:vml" xmlns:wp14="http://schemas.microsoft.com/office/word/2010/wordprocessingDrawing" xmlns:wp="http://schemas.openxmlformats.org/drawingml/2006/wordprocessingDrawing" xmlns:w10="urn:schemas-microsoft-com:office:word" xmlns:w="http://schemas.openxmlformats.org/wordprocessingml/2006/main" xmlns:w14="http://schemas.microsoft.com/office/word/2010/wordml" xmlns:wpg="http://schemas.microsoft.com/office/word/2010/wordprocessingGroup" xmlns:wpi="http://schemas.microsoft.com/office/word/2010/wordprocessingInk" xmlns:wne="http://schemas.microsoft.com/office/word/2006/wordml" xmlns:wps="http://schemas.microsoft.com/office/word/2010/wordprocessingShape" mc:Ignorable="w14 wp14">
+<w:numbering xmlns:wpc="http://schemas.microsoft.com/office/word/2010/wordprocessingCanvas" xmlns:mc="http://schemas.openxmlformats.org/markup-compatibility/2006" xmlns:o="urn:schemas-microsoft-com:office:office" xmlns:r="http://schemas.openxmlformats.org/officeDocument/2006/relationships" xmlns:m="http://schemas.openxmlformats.org/officeDocument/2006/math" xmlns:v="urn:schemas-microsoft-com:vml" xmlns:wp14="http://schemas.microsoft.com/office/word/2010/wordprocessingDrawing" xmlns:wp="http://schemas.openxmlformats.org/drawingml/2006/wordprocessingDrawing" xmlns:w10="urn:schemas-microsoft-com:office:word" xmlns:w="http://schemas.openxmlformats.org/wordprocessingml/2006/main" xmlns:w14="http://schemas.microsoft.com/office/word/2010/wordml" xmlns:w15="http://schemas.microsoft.com/office/word/2012/wordml" xmlns:wpg="http://schemas.microsoft.com/office/word/2010/wordprocessingGroup" xmlns:wpi="http://schemas.microsoft.com/office/word/2010/wordprocessingInk" xmlns:wne="http://schemas.microsoft.com/office/word/2006/wordml" xmlns:wps="http://schemas.microsoft.com/office/word/2010/wordprocessingShape" mc:Ignorable="w14 w15 wp14">
   <w:abstractNum w:abstractNumId="0">
     <w:nsid w:val="04776D9E"/>
     <w:multiLevelType w:val="multilevel"/>
@@ -22634,7 +23793,7 @@
 </file>
 
 <file path=word/styles.xml><?xml version="1.0" encoding="utf-8"?>
-<w:styles xmlns:mc="http://schemas.openxmlformats.org/markup-compatibility/2006" xmlns:r="http://schemas.openxmlformats.org/officeDocument/2006/relationships" xmlns:w="http://schemas.openxmlformats.org/wordprocessingml/2006/main" xmlns:w14="http://schemas.microsoft.com/office/word/2010/wordml" mc:Ignorable="w14">
+<w:styles xmlns:mc="http://schemas.openxmlformats.org/markup-compatibility/2006" xmlns:r="http://schemas.openxmlformats.org/officeDocument/2006/relationships" xmlns:w="http://schemas.openxmlformats.org/wordprocessingml/2006/main" xmlns:w14="http://schemas.microsoft.com/office/word/2010/wordml" xmlns:w15="http://schemas.microsoft.com/office/word/2012/wordml" mc:Ignorable="w14 w15">
   <w:docDefaults>
     <w:rPrDefault>
       <w:rPr>
@@ -22644,7 +23803,7 @@
     </w:rPrDefault>
     <w:pPrDefault/>
   </w:docDefaults>
-  <w:latentStyles w:defLockedState="0" w:defUIPriority="0" w:defSemiHidden="0" w:defUnhideWhenUsed="0" w:defQFormat="0" w:count="267">
+  <w:latentStyles w:defLockedState="0" w:defUIPriority="0" w:defSemiHidden="0" w:defUnhideWhenUsed="0" w:defQFormat="0" w:count="371">
     <w:lsdException w:name="Normal" w:qFormat="1"/>
     <w:lsdException w:name="heading 1" w:qFormat="1"/>
     <w:lsdException w:name="heading 2" w:qFormat="1"/>
@@ -22652,18 +23811,148 @@
     <w:lsdException w:name="heading 4" w:qFormat="1"/>
     <w:lsdException w:name="heading 5" w:qFormat="1"/>
     <w:lsdException w:name="heading 6" w:qFormat="1"/>
-    <w:lsdException w:name="heading 7" w:qFormat="1"/>
-    <w:lsdException w:name="heading 8" w:qFormat="1"/>
-    <w:lsdException w:name="heading 9" w:qFormat="1"/>
-    <w:lsdException w:name="toc 1" w:uiPriority="39"/>
-    <w:lsdException w:name="toc 2" w:uiPriority="39"/>
-    <w:lsdException w:name="toc 3" w:uiPriority="39"/>
+    <w:lsdException w:name="heading 7" w:semiHidden="1" w:unhideWhenUsed="1" w:qFormat="1"/>
+    <w:lsdException w:name="heading 8" w:semiHidden="1" w:unhideWhenUsed="1" w:qFormat="1"/>
+    <w:lsdException w:name="heading 9" w:semiHidden="1" w:unhideWhenUsed="1" w:qFormat="1"/>
+    <w:lsdException w:name="index 1" w:semiHidden="1" w:unhideWhenUsed="1"/>
+    <w:lsdException w:name="index 2" w:semiHidden="1" w:unhideWhenUsed="1"/>
+    <w:lsdException w:name="index 3" w:semiHidden="1" w:unhideWhenUsed="1"/>
+    <w:lsdException w:name="index 4" w:semiHidden="1" w:unhideWhenUsed="1"/>
+    <w:lsdException w:name="index 5" w:semiHidden="1" w:unhideWhenUsed="1"/>
+    <w:lsdException w:name="index 6" w:semiHidden="1" w:unhideWhenUsed="1"/>
+    <w:lsdException w:name="index 7" w:semiHidden="1" w:unhideWhenUsed="1"/>
+    <w:lsdException w:name="index 8" w:semiHidden="1" w:unhideWhenUsed="1"/>
+    <w:lsdException w:name="index 9" w:semiHidden="1" w:unhideWhenUsed="1"/>
+    <w:lsdException w:name="toc 1" w:semiHidden="1" w:uiPriority="39" w:unhideWhenUsed="1"/>
+    <w:lsdException w:name="toc 2" w:semiHidden="1" w:uiPriority="39" w:unhideWhenUsed="1"/>
+    <w:lsdException w:name="toc 3" w:semiHidden="1" w:uiPriority="39" w:unhideWhenUsed="1"/>
+    <w:lsdException w:name="toc 4" w:semiHidden="1" w:unhideWhenUsed="1"/>
+    <w:lsdException w:name="toc 5" w:semiHidden="1" w:unhideWhenUsed="1"/>
+    <w:lsdException w:name="toc 6" w:semiHidden="1" w:unhideWhenUsed="1"/>
+    <w:lsdException w:name="toc 7" w:semiHidden="1" w:unhideWhenUsed="1"/>
+    <w:lsdException w:name="toc 8" w:semiHidden="1" w:unhideWhenUsed="1"/>
+    <w:lsdException w:name="toc 9" w:semiHidden="1" w:unhideWhenUsed="1"/>
+    <w:lsdException w:name="Normal Indent" w:semiHidden="1" w:unhideWhenUsed="1"/>
+    <w:lsdException w:name="footnote text" w:semiHidden="1" w:unhideWhenUsed="1"/>
+    <w:lsdException w:name="annotation text" w:semiHidden="1" w:unhideWhenUsed="1"/>
+    <w:lsdException w:name="header" w:semiHidden="1" w:unhideWhenUsed="1"/>
+    <w:lsdException w:name="footer" w:semiHidden="1" w:unhideWhenUsed="1"/>
+    <w:lsdException w:name="index heading" w:semiHidden="1" w:unhideWhenUsed="1"/>
     <w:lsdException w:name="caption" w:semiHidden="1" w:unhideWhenUsed="1" w:qFormat="1"/>
+    <w:lsdException w:name="table of figures" w:semiHidden="1" w:unhideWhenUsed="1"/>
+    <w:lsdException w:name="envelope address" w:semiHidden="1" w:unhideWhenUsed="1"/>
+    <w:lsdException w:name="envelope return" w:semiHidden="1" w:unhideWhenUsed="1"/>
+    <w:lsdException w:name="footnote reference" w:semiHidden="1" w:unhideWhenUsed="1"/>
+    <w:lsdException w:name="annotation reference" w:semiHidden="1" w:unhideWhenUsed="1"/>
+    <w:lsdException w:name="line number" w:semiHidden="1" w:unhideWhenUsed="1"/>
+    <w:lsdException w:name="page number" w:semiHidden="1" w:unhideWhenUsed="1"/>
+    <w:lsdException w:name="endnote reference" w:semiHidden="1" w:unhideWhenUsed="1"/>
+    <w:lsdException w:name="endnote text" w:semiHidden="1" w:unhideWhenUsed="1"/>
+    <w:lsdException w:name="table of authorities" w:semiHidden="1" w:unhideWhenUsed="1"/>
+    <w:lsdException w:name="macro" w:semiHidden="1" w:unhideWhenUsed="1"/>
+    <w:lsdException w:name="toa heading" w:semiHidden="1" w:unhideWhenUsed="1"/>
+    <w:lsdException w:name="List" w:semiHidden="1" w:unhideWhenUsed="1"/>
+    <w:lsdException w:name="List Bullet" w:semiHidden="1" w:unhideWhenUsed="1"/>
+    <w:lsdException w:name="List 2" w:semiHidden="1" w:unhideWhenUsed="1"/>
+    <w:lsdException w:name="List 3" w:semiHidden="1" w:unhideWhenUsed="1"/>
+    <w:lsdException w:name="List Bullet 2" w:semiHidden="1" w:unhideWhenUsed="1"/>
+    <w:lsdException w:name="List Bullet 3" w:semiHidden="1" w:unhideWhenUsed="1"/>
+    <w:lsdException w:name="List Bullet 4" w:semiHidden="1" w:unhideWhenUsed="1"/>
+    <w:lsdException w:name="List Bullet 5" w:semiHidden="1" w:unhideWhenUsed="1"/>
+    <w:lsdException w:name="List Number 2" w:semiHidden="1" w:unhideWhenUsed="1"/>
+    <w:lsdException w:name="List Number 3" w:semiHidden="1" w:unhideWhenUsed="1"/>
+    <w:lsdException w:name="List Number 4" w:semiHidden="1" w:unhideWhenUsed="1"/>
+    <w:lsdException w:name="List Number 5" w:semiHidden="1" w:unhideWhenUsed="1"/>
     <w:lsdException w:name="Title" w:qFormat="1"/>
+    <w:lsdException w:name="Closing" w:semiHidden="1" w:unhideWhenUsed="1"/>
+    <w:lsdException w:name="Signature" w:semiHidden="1" w:unhideWhenUsed="1"/>
+    <w:lsdException w:name="Default Paragraph Font" w:semiHidden="1" w:unhideWhenUsed="1"/>
+    <w:lsdException w:name="Body Text" w:semiHidden="1" w:unhideWhenUsed="1"/>
+    <w:lsdException w:name="Body Text Indent" w:semiHidden="1" w:unhideWhenUsed="1"/>
+    <w:lsdException w:name="List Continue" w:semiHidden="1" w:unhideWhenUsed="1"/>
+    <w:lsdException w:name="List Continue 2" w:semiHidden="1" w:unhideWhenUsed="1"/>
+    <w:lsdException w:name="List Continue 3" w:semiHidden="1" w:unhideWhenUsed="1"/>
+    <w:lsdException w:name="List Continue 4" w:semiHidden="1" w:unhideWhenUsed="1"/>
+    <w:lsdException w:name="List Continue 5" w:semiHidden="1" w:unhideWhenUsed="1"/>
+    <w:lsdException w:name="Message Header" w:semiHidden="1" w:unhideWhenUsed="1"/>
     <w:lsdException w:name="Subtitle" w:qFormat="1"/>
-    <w:lsdException w:name="Hyperlink" w:uiPriority="99"/>
+    <w:lsdException w:name="Body Text First Indent 2" w:semiHidden="1" w:unhideWhenUsed="1"/>
+    <w:lsdException w:name="Note Heading" w:semiHidden="1" w:unhideWhenUsed="1"/>
+    <w:lsdException w:name="Body Text 2" w:semiHidden="1" w:unhideWhenUsed="1"/>
+    <w:lsdException w:name="Body Text 3" w:semiHidden="1" w:unhideWhenUsed="1"/>
+    <w:lsdException w:name="Body Text Indent 2" w:semiHidden="1" w:unhideWhenUsed="1"/>
+    <w:lsdException w:name="Body Text Indent 3" w:semiHidden="1" w:unhideWhenUsed="1"/>
+    <w:lsdException w:name="Block Text" w:semiHidden="1" w:unhideWhenUsed="1"/>
+    <w:lsdException w:name="Hyperlink" w:semiHidden="1" w:uiPriority="99" w:unhideWhenUsed="1"/>
+    <w:lsdException w:name="FollowedHyperlink" w:semiHidden="1" w:unhideWhenUsed="1"/>
     <w:lsdException w:name="Strong" w:qFormat="1"/>
     <w:lsdException w:name="Emphasis" w:qFormat="1"/>
+    <w:lsdException w:name="Document Map" w:semiHidden="1" w:unhideWhenUsed="1"/>
+    <w:lsdException w:name="Plain Text" w:semiHidden="1" w:unhideWhenUsed="1"/>
+    <w:lsdException w:name="E-mail Signature" w:semiHidden="1" w:unhideWhenUsed="1"/>
+    <w:lsdException w:name="HTML Top of Form" w:semiHidden="1" w:unhideWhenUsed="1"/>
+    <w:lsdException w:name="HTML Bottom of Form" w:semiHidden="1" w:unhideWhenUsed="1"/>
+    <w:lsdException w:name="Normal (Web)" w:semiHidden="1" w:unhideWhenUsed="1"/>
+    <w:lsdException w:name="HTML Acronym" w:semiHidden="1" w:unhideWhenUsed="1"/>
+    <w:lsdException w:name="HTML Address" w:semiHidden="1" w:unhideWhenUsed="1"/>
+    <w:lsdException w:name="HTML Cite" w:semiHidden="1" w:unhideWhenUsed="1"/>
+    <w:lsdException w:name="HTML Code" w:semiHidden="1" w:unhideWhenUsed="1"/>
+    <w:lsdException w:name="HTML Definition" w:semiHidden="1" w:unhideWhenUsed="1"/>
+    <w:lsdException w:name="HTML Keyboard" w:semiHidden="1" w:unhideWhenUsed="1"/>
+    <w:lsdException w:name="HTML Preformatted" w:semiHidden="1" w:unhideWhenUsed="1"/>
+    <w:lsdException w:name="HTML Sample" w:semiHidden="1" w:unhideWhenUsed="1"/>
+    <w:lsdException w:name="HTML Typewriter" w:semiHidden="1" w:unhideWhenUsed="1"/>
+    <w:lsdException w:name="HTML Variable" w:semiHidden="1" w:unhideWhenUsed="1"/>
+    <w:lsdException w:name="Normal Table" w:semiHidden="1" w:unhideWhenUsed="1"/>
+    <w:lsdException w:name="annotation subject" w:semiHidden="1" w:unhideWhenUsed="1"/>
+    <w:lsdException w:name="No List" w:semiHidden="1" w:unhideWhenUsed="1"/>
+    <w:lsdException w:name="Outline List 1" w:semiHidden="1" w:unhideWhenUsed="1"/>
+    <w:lsdException w:name="Outline List 2" w:semiHidden="1" w:unhideWhenUsed="1"/>
+    <w:lsdException w:name="Outline List 3" w:semiHidden="1" w:unhideWhenUsed="1"/>
+    <w:lsdException w:name="Table Simple 1" w:semiHidden="1" w:unhideWhenUsed="1"/>
+    <w:lsdException w:name="Table Simple 2" w:semiHidden="1" w:unhideWhenUsed="1"/>
+    <w:lsdException w:name="Table Simple 3" w:semiHidden="1" w:unhideWhenUsed="1"/>
+    <w:lsdException w:name="Table Classic 1" w:semiHidden="1" w:unhideWhenUsed="1"/>
+    <w:lsdException w:name="Table Classic 2" w:semiHidden="1" w:unhideWhenUsed="1"/>
+    <w:lsdException w:name="Table Classic 3" w:semiHidden="1" w:unhideWhenUsed="1"/>
+    <w:lsdException w:name="Table Classic 4" w:semiHidden="1" w:unhideWhenUsed="1"/>
+    <w:lsdException w:name="Table Colorful 1" w:semiHidden="1" w:unhideWhenUsed="1"/>
+    <w:lsdException w:name="Table Colorful 2" w:semiHidden="1" w:unhideWhenUsed="1"/>
+    <w:lsdException w:name="Table Colorful 3" w:semiHidden="1" w:unhideWhenUsed="1"/>
+    <w:lsdException w:name="Table Columns 1" w:semiHidden="1" w:unhideWhenUsed="1"/>
+    <w:lsdException w:name="Table Columns 2" w:semiHidden="1" w:unhideWhenUsed="1"/>
+    <w:lsdException w:name="Table Columns 3" w:semiHidden="1" w:unhideWhenUsed="1"/>
+    <w:lsdException w:name="Table Columns 4" w:semiHidden="1" w:unhideWhenUsed="1"/>
+    <w:lsdException w:name="Table Columns 5" w:semiHidden="1" w:unhideWhenUsed="1"/>
+    <w:lsdException w:name="Table Grid 1" w:semiHidden="1" w:unhideWhenUsed="1"/>
+    <w:lsdException w:name="Table Grid 2" w:semiHidden="1" w:unhideWhenUsed="1"/>
+    <w:lsdException w:name="Table Grid 3" w:semiHidden="1" w:unhideWhenUsed="1"/>
+    <w:lsdException w:name="Table Grid 4" w:semiHidden="1" w:unhideWhenUsed="1"/>
+    <w:lsdException w:name="Table Grid 5" w:semiHidden="1" w:unhideWhenUsed="1"/>
+    <w:lsdException w:name="Table Grid 6" w:semiHidden="1" w:unhideWhenUsed="1"/>
+    <w:lsdException w:name="Table Grid 7" w:semiHidden="1" w:unhideWhenUsed="1"/>
+    <w:lsdException w:name="Table Grid 8" w:semiHidden="1" w:unhideWhenUsed="1"/>
+    <w:lsdException w:name="Table List 1" w:semiHidden="1" w:unhideWhenUsed="1"/>
+    <w:lsdException w:name="Table List 2" w:semiHidden="1" w:unhideWhenUsed="1"/>
+    <w:lsdException w:name="Table List 3" w:semiHidden="1" w:unhideWhenUsed="1"/>
+    <w:lsdException w:name="Table List 4" w:semiHidden="1" w:unhideWhenUsed="1"/>
+    <w:lsdException w:name="Table List 5" w:semiHidden="1" w:unhideWhenUsed="1"/>
+    <w:lsdException w:name="Table List 6" w:semiHidden="1" w:unhideWhenUsed="1"/>
+    <w:lsdException w:name="Table List 7" w:semiHidden="1" w:unhideWhenUsed="1"/>
+    <w:lsdException w:name="Table List 8" w:semiHidden="1" w:unhideWhenUsed="1"/>
+    <w:lsdException w:name="Table 3D effects 1" w:semiHidden="1" w:unhideWhenUsed="1"/>
+    <w:lsdException w:name="Table 3D effects 2" w:semiHidden="1" w:unhideWhenUsed="1"/>
+    <w:lsdException w:name="Table 3D effects 3" w:semiHidden="1" w:unhideWhenUsed="1"/>
+    <w:lsdException w:name="Table Contemporary" w:semiHidden="1" w:unhideWhenUsed="1"/>
+    <w:lsdException w:name="Table Elegant" w:semiHidden="1" w:unhideWhenUsed="1"/>
+    <w:lsdException w:name="Table Professional" w:semiHidden="1" w:unhideWhenUsed="1"/>
+    <w:lsdException w:name="Table Subtle 1" w:semiHidden="1" w:unhideWhenUsed="1"/>
+    <w:lsdException w:name="Table Subtle 2" w:semiHidden="1" w:unhideWhenUsed="1"/>
+    <w:lsdException w:name="Table Web 1" w:semiHidden="1" w:unhideWhenUsed="1"/>
+    <w:lsdException w:name="Table Web 2" w:semiHidden="1" w:unhideWhenUsed="1"/>
+    <w:lsdException w:name="Table Web 3" w:semiHidden="1" w:unhideWhenUsed="1"/>
+    <w:lsdException w:name="Balloon Text" w:semiHidden="1" w:unhideWhenUsed="1"/>
+    <w:lsdException w:name="Table Theme" w:semiHidden="1" w:unhideWhenUsed="1"/>
     <w:lsdException w:name="Placeholder Text" w:semiHidden="1" w:uiPriority="99"/>
     <w:lsdException w:name="No Spacing" w:uiPriority="1" w:qFormat="1"/>
     <w:lsdException w:name="Light Shading" w:uiPriority="60"/>
@@ -22775,6 +24064,110 @@
     <w:lsdException w:name="Book Title" w:uiPriority="33" w:qFormat="1"/>
     <w:lsdException w:name="Bibliography" w:semiHidden="1" w:uiPriority="37" w:unhideWhenUsed="1"/>
     <w:lsdException w:name="TOC Heading" w:semiHidden="1" w:uiPriority="39" w:unhideWhenUsed="1" w:qFormat="1"/>
+    <w:lsdException w:name="Plain Table 1" w:uiPriority="41"/>
+    <w:lsdException w:name="Plain Table 2" w:uiPriority="42"/>
+    <w:lsdException w:name="Plain Table 3" w:uiPriority="43"/>
+    <w:lsdException w:name="Plain Table 4" w:uiPriority="44"/>
+    <w:lsdException w:name="Plain Table 5" w:uiPriority="45"/>
+    <w:lsdException w:name="Grid Table Light" w:uiPriority="40"/>
+    <w:lsdException w:name="Grid Table 1 Light" w:uiPriority="46"/>
+    <w:lsdException w:name="Grid Table 2" w:uiPriority="47"/>
+    <w:lsdException w:name="Grid Table 3" w:uiPriority="48"/>
+    <w:lsdException w:name="Grid Table 4" w:uiPriority="49"/>
+    <w:lsdException w:name="Grid Table 5 Dark" w:uiPriority="50"/>
+    <w:lsdException w:name="Grid Table 6 Colorful" w:uiPriority="51"/>
+    <w:lsdException w:name="Grid Table 7 Colorful" w:uiPriority="52"/>
+    <w:lsdException w:name="Grid Table 1 Light Accent 1" w:uiPriority="46"/>
+    <w:lsdException w:name="Grid Table 2 Accent 1" w:uiPriority="47"/>
+    <w:lsdException w:name="Grid Table 3 Accent 1" w:uiPriority="48"/>
+    <w:lsdException w:name="Grid Table 4 Accent 1" w:uiPriority="49"/>
+    <w:lsdException w:name="Grid Table 5 Dark Accent 1" w:uiPriority="50"/>
+    <w:lsdException w:name="Grid Table 6 Colorful Accent 1" w:uiPriority="51"/>
+    <w:lsdException w:name="Grid Table 7 Colorful Accent 1" w:uiPriority="52"/>
+    <w:lsdException w:name="Grid Table 1 Light Accent 2" w:uiPriority="46"/>
+    <w:lsdException w:name="Grid Table 2 Accent 2" w:uiPriority="47"/>
+    <w:lsdException w:name="Grid Table 3 Accent 2" w:uiPriority="48"/>
+    <w:lsdException w:name="Grid Table 4 Accent 2" w:uiPriority="49"/>
+    <w:lsdException w:name="Grid Table 5 Dark Accent 2" w:uiPriority="50"/>
+    <w:lsdException w:name="Grid Table 6 Colorful Accent 2" w:uiPriority="51"/>
+    <w:lsdException w:name="Grid Table 7 Colorful Accent 2" w:uiPriority="52"/>
+    <w:lsdException w:name="Grid Table 1 Light Accent 3" w:uiPriority="46"/>
+    <w:lsdException w:name="Grid Table 2 Accent 3" w:uiPriority="47"/>
+    <w:lsdException w:name="Grid Table 3 Accent 3" w:uiPriority="48"/>
+    <w:lsdException w:name="Grid Table 4 Accent 3" w:uiPriority="49"/>
+    <w:lsdException w:name="Grid Table 5 Dark Accent 3" w:uiPriority="50"/>
+    <w:lsdException w:name="Grid Table 6 Colorful Accent 3" w:uiPriority="51"/>
+    <w:lsdException w:name="Grid Table 7 Colorful Accent 3" w:uiPriority="52"/>
+    <w:lsdException w:name="Grid Table 1 Light Accent 4" w:uiPriority="46"/>
+    <w:lsdException w:name="Grid Table 2 Accent 4" w:uiPriority="47"/>
+    <w:lsdException w:name="Grid Table 3 Accent 4" w:uiPriority="48"/>
+    <w:lsdException w:name="Grid Table 4 Accent 4" w:uiPriority="49"/>
+    <w:lsdException w:name="Grid Table 5 Dark Accent 4" w:uiPriority="50"/>
+    <w:lsdException w:name="Grid Table 6 Colorful Accent 4" w:uiPriority="51"/>
+    <w:lsdException w:name="Grid Table 7 Colorful Accent 4" w:uiPriority="52"/>
+    <w:lsdException w:name="Grid Table 1 Light Accent 5" w:uiPriority="46"/>
+    <w:lsdException w:name="Grid Table 2 Accent 5" w:uiPriority="47"/>
+    <w:lsdException w:name="Grid Table 3 Accent 5" w:uiPriority="48"/>
+    <w:lsdException w:name="Grid Table 4 Accent 5" w:uiPriority="49"/>
+    <w:lsdException w:name="Grid Table 5 Dark Accent 5" w:uiPriority="50"/>
+    <w:lsdException w:name="Grid Table 6 Colorful Accent 5" w:uiPriority="51"/>
+    <w:lsdException w:name="Grid Table 7 Colorful Accent 5" w:uiPriority="52"/>
+    <w:lsdException w:name="Grid Table 1 Light Accent 6" w:uiPriority="46"/>
+    <w:lsdException w:name="Grid Table 2 Accent 6" w:uiPriority="47"/>
+    <w:lsdException w:name="Grid Table 3 Accent 6" w:uiPriority="48"/>
+    <w:lsdException w:name="Grid Table 4 Accent 6" w:uiPriority="49"/>
+    <w:lsdException w:name="Grid Table 5 Dark Accent 6" w:uiPriority="50"/>
+    <w:lsdException w:name="Grid Table 6 Colorful Accent 6" w:uiPriority="51"/>
+    <w:lsdException w:name="Grid Table 7 Colorful Accent 6" w:uiPriority="52"/>
+    <w:lsdException w:name="List Table 1 Light" w:uiPriority="46"/>
+    <w:lsdException w:name="List Table 2" w:uiPriority="47"/>
+    <w:lsdException w:name="List Table 3" w:uiPriority="48"/>
+    <w:lsdException w:name="List Table 4" w:uiPriority="49"/>
+    <w:lsdException w:name="List Table 5 Dark" w:uiPriority="50"/>
+    <w:lsdException w:name="List Table 6 Colorful" w:uiPriority="51"/>
+    <w:lsdException w:name="List Table 7 Colorful" w:uiPriority="52"/>
+    <w:lsdException w:name="List Table 1 Light Accent 1" w:uiPriority="46"/>
+    <w:lsdException w:name="List Table 2 Accent 1" w:uiPriority="47"/>
+    <w:lsdException w:name="List Table 3 Accent 1" w:uiPriority="48"/>
+    <w:lsdException w:name="List Table 4 Accent 1" w:uiPriority="49"/>
+    <w:lsdException w:name="List Table 5 Dark Accent 1" w:uiPriority="50"/>
+    <w:lsdException w:name="List Table 6 Colorful Accent 1" w:uiPriority="51"/>
+    <w:lsdException w:name="List Table 7 Colorful Accent 1" w:uiPriority="52"/>
+    <w:lsdException w:name="List Table 1 Light Accent 2" w:uiPriority="46"/>
+    <w:lsdException w:name="List Table 2 Accent 2" w:uiPriority="47"/>
+    <w:lsdException w:name="List Table 3 Accent 2" w:uiPriority="48"/>
+    <w:lsdException w:name="List Table 4 Accent 2" w:uiPriority="49"/>
+    <w:lsdException w:name="List Table 5 Dark Accent 2" w:uiPriority="50"/>
+    <w:lsdException w:name="List Table 6 Colorful Accent 2" w:uiPriority="51"/>
+    <w:lsdException w:name="List Table 7 Colorful Accent 2" w:uiPriority="52"/>
+    <w:lsdException w:name="List Table 1 Light Accent 3" w:uiPriority="46"/>
+    <w:lsdException w:name="List Table 2 Accent 3" w:uiPriority="47"/>
+    <w:lsdException w:name="List Table 3 Accent 3" w:uiPriority="48"/>
+    <w:lsdException w:name="List Table 4 Accent 3" w:uiPriority="49"/>
+    <w:lsdException w:name="List Table 5 Dark Accent 3" w:uiPriority="50"/>
+    <w:lsdException w:name="List Table 6 Colorful Accent 3" w:uiPriority="51"/>
+    <w:lsdException w:name="List Table 7 Colorful Accent 3" w:uiPriority="52"/>
+    <w:lsdException w:name="List Table 1 Light Accent 4" w:uiPriority="46"/>
+    <w:lsdException w:name="List Table 2 Accent 4" w:uiPriority="47"/>
+    <w:lsdException w:name="List Table 3 Accent 4" w:uiPriority="48"/>
+    <w:lsdException w:name="List Table 4 Accent 4" w:uiPriority="49"/>
+    <w:lsdException w:name="List Table 5 Dark Accent 4" w:uiPriority="50"/>
+    <w:lsdException w:name="List Table 6 Colorful Accent 4" w:uiPriority="51"/>
+    <w:lsdException w:name="List Table 7 Colorful Accent 4" w:uiPriority="52"/>
+    <w:lsdException w:name="List Table 1 Light Accent 5" w:uiPriority="46"/>
+    <w:lsdException w:name="List Table 2 Accent 5" w:uiPriority="47"/>
+    <w:lsdException w:name="List Table 3 Accent 5" w:uiPriority="48"/>
+    <w:lsdException w:name="List Table 4 Accent 5" w:uiPriority="49"/>
+    <w:lsdException w:name="List Table 5 Dark Accent 5" w:uiPriority="50"/>
+    <w:lsdException w:name="List Table 6 Colorful Accent 5" w:uiPriority="51"/>
+    <w:lsdException w:name="List Table 7 Colorful Accent 5" w:uiPriority="52"/>
+    <w:lsdException w:name="List Table 1 Light Accent 6" w:uiPriority="46"/>
+    <w:lsdException w:name="List Table 2 Accent 6" w:uiPriority="47"/>
+    <w:lsdException w:name="List Table 3 Accent 6" w:uiPriority="48"/>
+    <w:lsdException w:name="List Table 4 Accent 6" w:uiPriority="49"/>
+    <w:lsdException w:name="List Table 5 Dark Accent 6" w:uiPriority="50"/>
+    <w:lsdException w:name="List Table 6 Colorful Accent 6" w:uiPriority="51"/>
+    <w:lsdException w:name="List Table 7 Colorful Accent 6" w:uiPriority="52"/>
   </w:latentStyles>
   <w:style w:type="paragraph" w:default="1" w:styleId="Normal">
     <w:name w:val="Normal"/>
@@ -23183,196 +24576,6 @@
 </w:styles>
 </file>
 
-<file path=word/stylesWithEffects.xml><?xml version="1.0" encoding="utf-8"?>
-<w:styles xmlns:wpc="http://schemas.microsoft.com/office/word/2010/wordprocessingCanvas" xmlns:mc="http://schemas.openxmlformats.org/markup-compatibility/2006" xmlns:o="urn:schemas-microsoft-com:office:office" xmlns:r="http://schemas.openxmlformats.org/officeDocument/2006/relationships" xmlns:m="http://schemas.openxmlformats.org/officeDocument/2006/math" xmlns:v="urn:schemas-microsoft-com:vml" xmlns:wp14="http://schemas.microsoft.com/office/word/2010/wordprocessingDrawing" xmlns:wp="http://schemas.openxmlformats.org/drawingml/2006/wordprocessingDrawing" xmlns:w10="urn:schemas-microsoft-com:office:word" xmlns:w="http://schemas.openxmlformats.org/wordprocessingml/2006/main" xmlns:w14="http://schemas.microsoft.com/office/word/2010/wordml" xmlns:wpg="http://schemas.microsoft.com/office/word/2010/wordprocessingGroup" xmlns:wpi="http://schemas.microsoft.com/office/word/2010/wordprocessingInk" xmlns:wne="http://schemas.microsoft.com/office/word/2006/wordml" xmlns:wps="http://schemas.microsoft.com/office/word/2010/wordprocessingShape" mc:Ignorable="w14 wp14">
-  <w:docDefaults>
-    <w:rPrDefault>
-      <w:rPr>
-        <w:rFonts w:asciiTheme="minorHAnsi" w:eastAsiaTheme="minorEastAsia" w:hAnsiTheme="minorHAnsi" w:cstheme="minorBidi"/>
-        <w:sz w:val="22"/>
-        <w:szCs w:val="22"/>
-        <w:lang w:val="en-GB" w:eastAsia="en-GB" w:bidi="ar-SA"/>
-      </w:rPr>
-    </w:rPrDefault>
-    <w:pPrDefault>
-      <w:pPr>
-        <w:spacing w:after="200" w:line="276" w:lineRule="auto"/>
-      </w:pPr>
-    </w:pPrDefault>
-  </w:docDefaults>
-  <w:latentStyles w:defLockedState="0" w:defUIPriority="99" w:defSemiHidden="1" w:defUnhideWhenUsed="1" w:defQFormat="0" w:count="267">
-    <w:lsdException w:name="Normal" w:semiHidden="0" w:uiPriority="0" w:unhideWhenUsed="0" w:qFormat="1"/>
-    <w:lsdException w:name="heading 1" w:semiHidden="0" w:uiPriority="9" w:unhideWhenUsed="0" w:qFormat="1"/>
-    <w:lsdException w:name="heading 2" w:uiPriority="9" w:qFormat="1"/>
-    <w:lsdException w:name="heading 3" w:uiPriority="9" w:qFormat="1"/>
-    <w:lsdException w:name="heading 4" w:uiPriority="9" w:qFormat="1"/>
-    <w:lsdException w:name="heading 5" w:uiPriority="9" w:qFormat="1"/>
-    <w:lsdException w:name="heading 6" w:uiPriority="9" w:qFormat="1"/>
-    <w:lsdException w:name="heading 7" w:uiPriority="9" w:qFormat="1"/>
-    <w:lsdException w:name="heading 8" w:uiPriority="9" w:qFormat="1"/>
-    <w:lsdException w:name="heading 9" w:uiPriority="9" w:qFormat="1"/>
-    <w:lsdException w:name="toc 1" w:uiPriority="39"/>
-    <w:lsdException w:name="toc 2" w:uiPriority="39"/>
-    <w:lsdException w:name="toc 3" w:uiPriority="39"/>
-    <w:lsdException w:name="toc 4" w:uiPriority="39"/>
-    <w:lsdException w:name="toc 5" w:uiPriority="39"/>
-    <w:lsdException w:name="toc 6" w:uiPriority="39"/>
-    <w:lsdException w:name="toc 7" w:uiPriority="39"/>
-    <w:lsdException w:name="toc 8" w:uiPriority="39"/>
-    <w:lsdException w:name="toc 9" w:uiPriority="39"/>
-    <w:lsdException w:name="caption" w:uiPriority="35" w:qFormat="1"/>
-    <w:lsdException w:name="Title" w:semiHidden="0" w:uiPriority="10" w:unhideWhenUsed="0" w:qFormat="1"/>
-    <w:lsdException w:name="Default Paragraph Font" w:uiPriority="1"/>
-    <w:lsdException w:name="Subtitle" w:semiHidden="0" w:uiPriority="11" w:unhideWhenUsed="0" w:qFormat="1"/>
-    <w:lsdException w:name="Strong" w:semiHidden="0" w:uiPriority="22" w:unhideWhenUsed="0" w:qFormat="1"/>
-    <w:lsdException w:name="Emphasis" w:semiHidden="0" w:uiPriority="20" w:unhideWhenUsed="0" w:qFormat="1"/>
-    <w:lsdException w:name="Table Grid" w:semiHidden="0" w:uiPriority="59" w:unhideWhenUsed="0"/>
-    <w:lsdException w:name="Placeholder Text" w:unhideWhenUsed="0"/>
-    <w:lsdException w:name="No Spacing" w:semiHidden="0" w:uiPriority="1" w:unhideWhenUsed="0" w:qFormat="1"/>
-    <w:lsdException w:name="Light Shading" w:semiHidden="0" w:uiPriority="60" w:unhideWhenUsed="0"/>
-    <w:lsdException w:name="Light List" w:semiHidden="0" w:uiPriority="61" w:unhideWhenUsed="0"/>
-    <w:lsdException w:name="Light Grid" w:semiHidden="0" w:uiPriority="62" w:unhideWhenUsed="0"/>
-    <w:lsdException w:name="Medium Shading 1" w:semiHidden="0" w:uiPriority="63" w:unhideWhenUsed="0"/>
-    <w:lsdException w:name="Medium Shading 2" w:semiHidden="0" w:uiPriority="64" w:unhideWhenUsed="0"/>
-    <w:lsdException w:name="Medium List 1" w:semiHidden="0" w:uiPriority="65" w:unhideWhenUsed="0"/>
-    <w:lsdException w:name="Medium List 2" w:semiHidden="0" w:uiPriority="66" w:unhideWhenUsed="0"/>
-    <w:lsdException w:name="Medium Grid 1" w:semiHidden="0" w:uiPriority="67" w:unhideWhenUsed="0"/>
-    <w:lsdException w:name="Medium Grid 2" w:semiHidden="0" w:uiPriority="68" w:unhideWhenUsed="0"/>
-    <w:lsdException w:name="Medium Grid 3" w:semiHidden="0" w:uiPriority="69" w:unhideWhenUsed="0"/>
-    <w:lsdException w:name="Dark List" w:semiHidden="0" w:uiPriority="70" w:unhideWhenUsed="0"/>
-    <w:lsdException w:name="Colorful Shading" w:semiHidden="0" w:uiPriority="71" w:unhideWhenUsed="0"/>
-    <w:lsdException w:name="Colorful List" w:semiHidden="0" w:uiPriority="72" w:unhideWhenUsed="0"/>
-    <w:lsdException w:name="Colorful Grid" w:semiHidden="0" w:uiPriority="73" w:unhideWhenUsed="0"/>
-    <w:lsdException w:name="Light Shading Accent 1" w:semiHidden="0" w:uiPriority="60" w:unhideWhenUsed="0"/>
-    <w:lsdException w:name="Light List Accent 1" w:semiHidden="0" w:uiPriority="61" w:unhideWhenUsed="0"/>
-    <w:lsdException w:name="Light Grid Accent 1" w:semiHidden="0" w:uiPriority="62" w:unhideWhenUsed="0"/>
-    <w:lsdException w:name="Medium Shading 1 Accent 1" w:semiHidden="0" w:uiPriority="63" w:unhideWhenUsed="0"/>
-    <w:lsdException w:name="Medium Shading 2 Accent 1" w:semiHidden="0" w:uiPriority="64" w:unhideWhenUsed="0"/>
-    <w:lsdException w:name="Medium List 1 Accent 1" w:semiHidden="0" w:uiPriority="65" w:unhideWhenUsed="0"/>
-    <w:lsdException w:name="Revision" w:unhideWhenUsed="0"/>
-    <w:lsdException w:name="List Paragraph" w:semiHidden="0" w:uiPriority="34" w:unhideWhenUsed="0" w:qFormat="1"/>
-    <w:lsdException w:name="Quote" w:semiHidden="0" w:uiPriority="29" w:unhideWhenUsed="0" w:qFormat="1"/>
-    <w:lsdException w:name="Intense Quote" w:semiHidden="0" w:uiPriority="30" w:unhideWhenUsed="0" w:qFormat="1"/>
-    <w:lsdException w:name="Medium List 2 Accent 1" w:semiHidden="0" w:uiPriority="66" w:unhideWhenUsed="0"/>
-    <w:lsdException w:name="Medium Grid 1 Accent 1" w:semiHidden="0" w:uiPriority="67" w:unhideWhenUsed="0"/>
-    <w:lsdException w:name="Medium Grid 2 Accent 1" w:semiHidden="0" w:uiPriority="68" w:unhideWhenUsed="0"/>
-    <w:lsdException w:name="Medium Grid 3 Accent 1" w:semiHidden="0" w:uiPriority="69" w:unhideWhenUsed="0"/>
-    <w:lsdException w:name="Dark List Accent 1" w:semiHidden="0" w:uiPriority="70" w:unhideWhenUsed="0"/>
-    <w:lsdException w:name="Colorful Shading Accent 1" w:semiHidden="0" w:uiPriority="71" w:unhideWhenUsed="0"/>
-    <w:lsdException w:name="Colorful List Accent 1" w:semiHidden="0" w:uiPriority="72" w:unhideWhenUsed="0"/>
-    <w:lsdException w:name="Colorful Grid Accent 1" w:semiHidden="0" w:uiPriority="73" w:unhideWhenUsed="0"/>
-    <w:lsdException w:name="Light Shading Accent 2" w:semiHidden="0" w:uiPriority="60" w:unhideWhenUsed="0"/>
-    <w:lsdException w:name="Light List Accent 2" w:semiHidden="0" w:uiPriority="61" w:unhideWhenUsed="0"/>
-    <w:lsdException w:name="Light Grid Accent 2" w:semiHidden="0" w:uiPriority="62" w:unhideWhenUsed="0"/>
-    <w:lsdException w:name="Medium Shading 1 Accent 2" w:semiHidden="0" w:uiPriority="63" w:unhideWhenUsed="0"/>
-    <w:lsdException w:name="Medium Shading 2 Accent 2" w:semiHidden="0" w:uiPriority="64" w:unhideWhenUsed="0"/>
-    <w:lsdException w:name="Medium List 1 Accent 2" w:semiHidden="0" w:uiPriority="65" w:unhideWhenUsed="0"/>
-    <w:lsdException w:name="Medium List 2 Accent 2" w:semiHidden="0" w:uiPriority="66" w:unhideWhenUsed="0"/>
-    <w:lsdException w:name="Medium Grid 1 Accent 2" w:semiHidden="0" w:uiPriority="67" w:unhideWhenUsed="0"/>
-    <w:lsdException w:name="Medium Grid 2 Accent 2" w:semiHidden="0" w:uiPriority="68" w:unhideWhenUsed="0"/>
-    <w:lsdException w:name="Medium Grid 3 Accent 2" w:semiHidden="0" w:uiPriority="69" w:unhideWhenUsed="0"/>
-    <w:lsdException w:name="Dark List Accent 2" w:semiHidden="0" w:uiPriority="70" w:unhideWhenUsed="0"/>
-    <w:lsdException w:name="Colorful Shading Accent 2" w:semiHidden="0" w:uiPriority="71" w:unhideWhenUsed="0"/>
-    <w:lsdException w:name="Colorful List Accent 2" w:semiHidden="0" w:uiPriority="72" w:unhideWhenUsed="0"/>
-    <w:lsdException w:name="Colorful Grid Accent 2" w:semiHidden="0" w:uiPriority="73" w:unhideWhenUsed="0"/>
-    <w:lsdException w:name="Light Shading Accent 3" w:semiHidden="0" w:uiPriority="60" w:unhideWhenUsed="0"/>
-    <w:lsdException w:name="Light List Accent 3" w:semiHidden="0" w:uiPriority="61" w:unhideWhenUsed="0"/>
-    <w:lsdException w:name="Light Grid Accent 3" w:semiHidden="0" w:uiPriority="62" w:unhideWhenUsed="0"/>
-    <w:lsdException w:name="Medium Shading 1 Accent 3" w:semiHidden="0" w:uiPriority="63" w:unhideWhenUsed="0"/>
-    <w:lsdException w:name="Medium Shading 2 Accent 3" w:semiHidden="0" w:uiPriority="64" w:unhideWhenUsed="0"/>
-    <w:lsdException w:name="Medium List 1 Accent 3" w:semiHidden="0" w:uiPriority="65" w:unhideWhenUsed="0"/>
-    <w:lsdException w:name="Medium List 2 Accent 3" w:semiHidden="0" w:uiPriority="66" w:unhideWhenUsed="0"/>
-    <w:lsdException w:name="Medium Grid 1 Accent 3" w:semiHidden="0" w:uiPriority="67" w:unhideWhenUsed="0"/>
-    <w:lsdException w:name="Medium Grid 2 Accent 3" w:semiHidden="0" w:uiPriority="68" w:unhideWhenUsed="0"/>
-    <w:lsdException w:name="Medium Grid 3 Accent 3" w:semiHidden="0" w:uiPriority="69" w:unhideWhenUsed="0"/>
-    <w:lsdException w:name="Dark List Accent 3" w:semiHidden="0" w:uiPriority="70" w:unhideWhenUsed="0"/>
-    <w:lsdException w:name="Colorful Shading Accent 3" w:semiHidden="0" w:uiPriority="71" w:unhideWhenUsed="0"/>
-    <w:lsdException w:name="Colorful List Accent 3" w:semiHidden="0" w:uiPriority="72" w:unhideWhenUsed="0"/>
-    <w:lsdException w:name="Colorful Grid Accent 3" w:semiHidden="0" w:uiPriority="73" w:unhideWhenUsed="0"/>
-    <w:lsdException w:name="Light Shading Accent 4" w:semiHidden="0" w:uiPriority="60" w:unhideWhenUsed="0"/>
-    <w:lsdException w:name="Light List Accent 4" w:semiHidden="0" w:uiPriority="61" w:unhideWhenUsed="0"/>
-    <w:lsdException w:name="Light Grid Accent 4" w:semiHidden="0" w:uiPriority="62" w:unhideWhenUsed="0"/>
-    <w:lsdException w:name="Medium Shading 1 Accent 4" w:semiHidden="0" w:uiPriority="63" w:unhideWhenUsed="0"/>
-    <w:lsdException w:name="Medium Shading 2 Accent 4" w:semiHidden="0" w:uiPriority="64" w:unhideWhenUsed="0"/>
-    <w:lsdException w:name="Medium List 1 Accent 4" w:semiHidden="0" w:uiPriority="65" w:unhideWhenUsed="0"/>
-    <w:lsdException w:name="Medium List 2 Accent 4" w:semiHidden="0" w:uiPriority="66" w:unhideWhenUsed="0"/>
-    <w:lsdException w:name="Medium Grid 1 Accent 4" w:semiHidden="0" w:uiPriority="67" w:unhideWhenUsed="0"/>
-    <w:lsdException w:name="Medium Grid 2 Accent 4" w:semiHidden="0" w:uiPriority="68" w:unhideWhenUsed="0"/>
-    <w:lsdException w:name="Medium Grid 3 Accent 4" w:semiHidden="0" w:uiPriority="69" w:unhideWhenUsed="0"/>
-    <w:lsdException w:name="Dark List Accent 4" w:semiHidden="0" w:uiPriority="70" w:unhideWhenUsed="0"/>
-    <w:lsdException w:name="Colorful Shading Accent 4" w:semiHidden="0" w:uiPriority="71" w:unhideWhenUsed="0"/>
-    <w:lsdException w:name="Colorful List Accent 4" w:semiHidden="0" w:uiPriority="72" w:unhideWhenUsed="0"/>
-    <w:lsdException w:name="Colorful Grid Accent 4" w:semiHidden="0" w:uiPriority="73" w:unhideWhenUsed="0"/>
-    <w:lsdException w:name="Light Shading Accent 5" w:semiHidden="0" w:uiPriority="60" w:unhideWhenUsed="0"/>
-    <w:lsdException w:name="Light List Accent 5" w:semiHidden="0" w:uiPriority="61" w:unhideWhenUsed="0"/>
-    <w:lsdException w:name="Light Grid Accent 5" w:semiHidden="0" w:uiPriority="62" w:unhideWhenUsed="0"/>
-    <w:lsdException w:name="Medium Shading 1 Accent 5" w:semiHidden="0" w:uiPriority="63" w:unhideWhenUsed="0"/>
-    <w:lsdException w:name="Medium Shading 2 Accent 5" w:semiHidden="0" w:uiPriority="64" w:unhideWhenUsed="0"/>
-    <w:lsdException w:name="Medium List 1 Accent 5" w:semiHidden="0" w:uiPriority="65" w:unhideWhenUsed="0"/>
-    <w:lsdException w:name="Medium List 2 Accent 5" w:semiHidden="0" w:uiPriority="66" w:unhideWhenUsed="0"/>
-    <w:lsdException w:name="Medium Grid 1 Accent 5" w:semiHidden="0" w:uiPriority="67" w:unhideWhenUsed="0"/>
-    <w:lsdException w:name="Medium Grid 2 Accent 5" w:semiHidden="0" w:uiPriority="68" w:unhideWhenUsed="0"/>
-    <w:lsdException w:name="Medium Grid 3 Accent 5" w:semiHidden="0" w:uiPriority="69" w:unhideWhenUsed="0"/>
-    <w:lsdException w:name="Dark List Accent 5" w:semiHidden="0" w:uiPriority="70" w:unhideWhenUsed="0"/>
-    <w:lsdException w:name="Colorful Shading Accent 5" w:semiHidden="0" w:uiPriority="71" w:unhideWhenUsed="0"/>
-    <w:lsdException w:name="Colorful List Accent 5" w:semiHidden="0" w:uiPriority="72" w:unhideWhenUsed="0"/>
-    <w:lsdException w:name="Colorful Grid Accent 5" w:semiHidden="0" w:uiPriority="73" w:unhideWhenUsed="0"/>
-    <w:lsdException w:name="Light Shading Accent 6" w:semiHidden="0" w:uiPriority="60" w:unhideWhenUsed="0"/>
-    <w:lsdException w:name="Light List Accent 6" w:semiHidden="0" w:uiPriority="61" w:unhideWhenUsed="0"/>
-    <w:lsdException w:name="Light Grid Accent 6" w:semiHidden="0" w:uiPriority="62" w:unhideWhenUsed="0"/>
-    <w:lsdException w:name="Medium Shading 1 Accent 6" w:semiHidden="0" w:uiPriority="63" w:unhideWhenUsed="0"/>
-    <w:lsdException w:name="Medium Shading 2 Accent 6" w:semiHidden="0" w:uiPriority="64" w:unhideWhenUsed="0"/>
-    <w:lsdException w:name="Medium List 1 Accent 6" w:semiHidden="0" w:uiPriority="65" w:unhideWhenUsed="0"/>
-    <w:lsdException w:name="Medium List 2 Accent 6" w:semiHidden="0" w:uiPriority="66" w:unhideWhenUsed="0"/>
-    <w:lsdException w:name="Medium Grid 1 Accent 6" w:semiHidden="0" w:uiPriority="67" w:unhideWhenUsed="0"/>
-    <w:lsdException w:name="Medium Grid 2 Accent 6" w:semiHidden="0" w:uiPriority="68" w:unhideWhenUsed="0"/>
-    <w:lsdException w:name="Medium Grid 3 Accent 6" w:semiHidden="0" w:uiPriority="69" w:unhideWhenUsed="0"/>
-    <w:lsdException w:name="Dark List Accent 6" w:semiHidden="0" w:uiPriority="70" w:unhideWhenUsed="0"/>
-    <w:lsdException w:name="Colorful Shading Accent 6" w:semiHidden="0" w:uiPriority="71" w:unhideWhenUsed="0"/>
-    <w:lsdException w:name="Colorful List Accent 6" w:semiHidden="0" w:uiPriority="72" w:unhideWhenUsed="0"/>
-    <w:lsdException w:name="Colorful Grid Accent 6" w:semiHidden="0" w:uiPriority="73" w:unhideWhenUsed="0"/>
-    <w:lsdException w:name="Subtle Emphasis" w:semiHidden="0" w:uiPriority="19" w:unhideWhenUsed="0" w:qFormat="1"/>
-    <w:lsdException w:name="Intense Emphasis" w:semiHidden="0" w:uiPriority="21" w:unhideWhenUsed="0" w:qFormat="1"/>
-    <w:lsdException w:name="Subtle Reference" w:semiHidden="0" w:uiPriority="31" w:unhideWhenUsed="0" w:qFormat="1"/>
-    <w:lsdException w:name="Intense Reference" w:semiHidden="0" w:uiPriority="32" w:unhideWhenUsed="0" w:qFormat="1"/>
-    <w:lsdException w:name="Book Title" w:semiHidden="0" w:uiPriority="33" w:unhideWhenUsed="0" w:qFormat="1"/>
-    <w:lsdException w:name="Bibliography" w:uiPriority="37"/>
-    <w:lsdException w:name="TOC Heading" w:uiPriority="39" w:qFormat="1"/>
-  </w:latentStyles>
-  <w:style w:type="paragraph" w:default="1" w:styleId="Normal">
-    <w:name w:val="Normal"/>
-    <w:qFormat/>
-  </w:style>
-  <w:style w:type="character" w:default="1" w:styleId="DefaultParagraphFont">
-    <w:name w:val="Default Paragraph Font"/>
-    <w:uiPriority w:val="1"/>
-    <w:semiHidden/>
-    <w:unhideWhenUsed/>
-  </w:style>
-  <w:style w:type="table" w:default="1" w:styleId="TableNormal">
-    <w:name w:val="Normal Table"/>
-    <w:uiPriority w:val="99"/>
-    <w:semiHidden/>
-    <w:unhideWhenUsed/>
-    <w:tblPr>
-      <w:tblInd w:w="0" w:type="dxa"/>
-      <w:tblCellMar>
-        <w:top w:w="0" w:type="dxa"/>
-        <w:left w:w="108" w:type="dxa"/>
-        <w:bottom w:w="0" w:type="dxa"/>
-        <w:right w:w="108" w:type="dxa"/>
-      </w:tblCellMar>
-    </w:tblPr>
-  </w:style>
-  <w:style w:type="numbering" w:default="1" w:styleId="NoList">
-    <w:name w:val="No List"/>
-    <w:uiPriority w:val="99"/>
-    <w:semiHidden/>
-    <w:unhideWhenUsed/>
-  </w:style>
-</w:styles>
-</file>
-
 <file path=word/theme/theme1.xml><?xml version="1.0" encoding="utf-8"?>
 <a:theme xmlns:a="http://schemas.openxmlformats.org/drawingml/2006/main" name="Office Theme">
   <a:themeElements>
@@ -23661,7 +24864,7 @@
 </file>
 
 <file path=customXml/itemProps1.xml><?xml version="1.0" encoding="utf-8"?>
-<ds:datastoreItem xmlns:ds="http://schemas.openxmlformats.org/officeDocument/2006/customXml" ds:itemID="{6C9E9364-B80E-464E-8577-D4F3F193EDEE}">
+<ds:datastoreItem xmlns:ds="http://schemas.openxmlformats.org/officeDocument/2006/customXml" ds:itemID="{BA51ED66-B200-454A-8A05-D6ED8526D85E}">
   <ds:schemaRefs>
     <ds:schemaRef ds:uri="http://schemas.openxmlformats.org/officeDocument/2006/bibliography"/>
   </ds:schemaRefs>
